--- a/ACTWeeklyRoundUp/GoogleTraining/GooglePartnerTraining-July2018.docx
+++ b/ACTWeeklyRoundUp/GoogleTraining/GooglePartnerTraining-July2018.docx
@@ -4,6 +4,7 @@
   <w:body>
     <w:tbl>
       <w:tblPr>
+        <w:tblStyle w:val="GridTable4-Accent5"/>
         <w:tblW w:w="13475" w:type="dxa"/>
         <w:tblLook w:val="04A0" w:firstRow="1" w:lastRow="0" w:firstColumn="1" w:lastColumn="0" w:noHBand="0" w:noVBand="1"/>
       </w:tblPr>
@@ -17,36 +18,28 @@
       </w:tblGrid>
       <w:tr>
         <w:trPr>
+          <w:cnfStyle w:val="100000000000" w:firstRow="1" w:lastRow="0" w:firstColumn="0" w:lastColumn="0" w:oddVBand="0" w:evenVBand="0" w:oddHBand="0" w:evenHBand="0" w:firstRowFirstColumn="0" w:firstRowLastColumn="0" w:lastRowFirstColumn="0" w:lastRowLastColumn="0"/>
           <w:trHeight w:val="350"/>
         </w:trPr>
         <w:tc>
           <w:tcPr>
+            <w:cnfStyle w:val="001000000000" w:firstRow="0" w:lastRow="0" w:firstColumn="1" w:lastColumn="0" w:oddVBand="0" w:evenVBand="0" w:oddHBand="0" w:evenHBand="0" w:firstRowFirstColumn="0" w:firstRowLastColumn="0" w:lastRowFirstColumn="0" w:lastRowLastColumn="0"/>
             <w:tcW w:w="5125" w:type="dxa"/>
-            <w:tcBorders>
-              <w:top w:val="single" w:sz="4" w:space="0" w:color="000000"/>
-              <w:left w:val="single" w:sz="4" w:space="0" w:color="000000"/>
-              <w:bottom w:val="single" w:sz="4" w:space="0" w:color="000000"/>
-              <w:right w:val="single" w:sz="4" w:space="0" w:color="000000"/>
-            </w:tcBorders>
-            <w:shd w:val="clear" w:color="auto" w:fill="C9C9C9" w:themeFill="accent3" w:themeFillTint="99"/>
-            <w:hideMark/>
-          </w:tcPr>
-          <w:p>
-            <w:pPr>
-              <w:spacing w:after="0" w:line="240" w:lineRule="auto"/>
-              <w:rPr>
-                <w:rFonts w:asciiTheme="majorHAnsi" w:eastAsia="Times New Roman" w:hAnsiTheme="majorHAnsi" w:cstheme="majorHAnsi"/>
-                <w:b/>
-                <w:bCs/>
-                <w:sz w:val="20"/>
-                <w:szCs w:val="20"/>
-              </w:rPr>
-            </w:pPr>
-            <w:r>
-              <w:rPr>
-                <w:rFonts w:asciiTheme="majorHAnsi" w:eastAsia="Times New Roman" w:hAnsiTheme="majorHAnsi" w:cstheme="majorHAnsi"/>
-                <w:b/>
-                <w:bCs/>
+            <w:hideMark/>
+          </w:tcPr>
+          <w:p>
+            <w:pPr>
+              <w:rPr>
+                <w:rFonts w:asciiTheme="majorHAnsi" w:eastAsia="Times New Roman" w:hAnsiTheme="majorHAnsi" w:cstheme="majorHAnsi"/>
+                <w:b w:val="0"/>
+                <w:bCs w:val="0"/>
+                <w:sz w:val="20"/>
+                <w:szCs w:val="20"/>
+              </w:rPr>
+            </w:pPr>
+            <w:r>
+              <w:rPr>
+                <w:rFonts w:asciiTheme="majorHAnsi" w:eastAsia="Times New Roman" w:hAnsiTheme="majorHAnsi" w:cstheme="majorHAnsi"/>
                 <w:color w:val="212121"/>
                 <w:sz w:val="20"/>
                 <w:szCs w:val="20"/>
@@ -58,31 +51,22 @@
         <w:tc>
           <w:tcPr>
             <w:tcW w:w="1420" w:type="dxa"/>
-            <w:tcBorders>
-              <w:top w:val="single" w:sz="4" w:space="0" w:color="000000"/>
-              <w:left w:val="nil"/>
-              <w:bottom w:val="single" w:sz="4" w:space="0" w:color="000000"/>
-              <w:right w:val="single" w:sz="4" w:space="0" w:color="000000"/>
-            </w:tcBorders>
-            <w:shd w:val="clear" w:color="auto" w:fill="C9C9C9" w:themeFill="accent3" w:themeFillTint="99"/>
-            <w:hideMark/>
-          </w:tcPr>
-          <w:p>
-            <w:pPr>
-              <w:spacing w:after="0" w:line="240" w:lineRule="auto"/>
-              <w:rPr>
-                <w:rFonts w:asciiTheme="majorHAnsi" w:eastAsia="Times New Roman" w:hAnsiTheme="majorHAnsi" w:cstheme="majorHAnsi"/>
-                <w:b/>
-                <w:bCs/>
-                <w:sz w:val="20"/>
-                <w:szCs w:val="20"/>
-              </w:rPr>
-            </w:pPr>
-            <w:r>
-              <w:rPr>
-                <w:rFonts w:asciiTheme="majorHAnsi" w:eastAsia="Times New Roman" w:hAnsiTheme="majorHAnsi" w:cstheme="majorHAnsi"/>
-                <w:b/>
-                <w:bCs/>
+            <w:hideMark/>
+          </w:tcPr>
+          <w:p>
+            <w:pPr>
+              <w:cnfStyle w:val="100000000000" w:firstRow="1" w:lastRow="0" w:firstColumn="0" w:lastColumn="0" w:oddVBand="0" w:evenVBand="0" w:oddHBand="0" w:evenHBand="0" w:firstRowFirstColumn="0" w:firstRowLastColumn="0" w:lastRowFirstColumn="0" w:lastRowLastColumn="0"/>
+              <w:rPr>
+                <w:rFonts w:asciiTheme="majorHAnsi" w:eastAsia="Times New Roman" w:hAnsiTheme="majorHAnsi" w:cstheme="majorHAnsi"/>
+                <w:b w:val="0"/>
+                <w:bCs w:val="0"/>
+                <w:sz w:val="20"/>
+                <w:szCs w:val="20"/>
+              </w:rPr>
+            </w:pPr>
+            <w:r>
+              <w:rPr>
+                <w:rFonts w:asciiTheme="majorHAnsi" w:eastAsia="Times New Roman" w:hAnsiTheme="majorHAnsi" w:cstheme="majorHAnsi"/>
                 <w:color w:val="212121"/>
                 <w:sz w:val="20"/>
                 <w:szCs w:val="20"/>
@@ -94,31 +78,22 @@
         <w:tc>
           <w:tcPr>
             <w:tcW w:w="1730" w:type="dxa"/>
-            <w:tcBorders>
-              <w:top w:val="single" w:sz="4" w:space="0" w:color="000000"/>
-              <w:left w:val="nil"/>
-              <w:bottom w:val="single" w:sz="4" w:space="0" w:color="000000"/>
-              <w:right w:val="single" w:sz="4" w:space="0" w:color="000000"/>
-            </w:tcBorders>
-            <w:shd w:val="clear" w:color="auto" w:fill="C9C9C9" w:themeFill="accent3" w:themeFillTint="99"/>
-            <w:hideMark/>
-          </w:tcPr>
-          <w:p>
-            <w:pPr>
-              <w:spacing w:after="0" w:line="240" w:lineRule="auto"/>
-              <w:rPr>
-                <w:rFonts w:asciiTheme="majorHAnsi" w:eastAsia="Times New Roman" w:hAnsiTheme="majorHAnsi" w:cstheme="majorHAnsi"/>
-                <w:b/>
-                <w:bCs/>
-                <w:sz w:val="20"/>
-                <w:szCs w:val="20"/>
-              </w:rPr>
-            </w:pPr>
-            <w:r>
-              <w:rPr>
-                <w:rFonts w:asciiTheme="majorHAnsi" w:eastAsia="Times New Roman" w:hAnsiTheme="majorHAnsi" w:cstheme="majorHAnsi"/>
-                <w:b/>
-                <w:bCs/>
+            <w:hideMark/>
+          </w:tcPr>
+          <w:p>
+            <w:pPr>
+              <w:cnfStyle w:val="100000000000" w:firstRow="1" w:lastRow="0" w:firstColumn="0" w:lastColumn="0" w:oddVBand="0" w:evenVBand="0" w:oddHBand="0" w:evenHBand="0" w:firstRowFirstColumn="0" w:firstRowLastColumn="0" w:lastRowFirstColumn="0" w:lastRowLastColumn="0"/>
+              <w:rPr>
+                <w:rFonts w:asciiTheme="majorHAnsi" w:eastAsia="Times New Roman" w:hAnsiTheme="majorHAnsi" w:cstheme="majorHAnsi"/>
+                <w:b w:val="0"/>
+                <w:bCs w:val="0"/>
+                <w:sz w:val="20"/>
+                <w:szCs w:val="20"/>
+              </w:rPr>
+            </w:pPr>
+            <w:r>
+              <w:rPr>
+                <w:rFonts w:asciiTheme="majorHAnsi" w:eastAsia="Times New Roman" w:hAnsiTheme="majorHAnsi" w:cstheme="majorHAnsi"/>
                 <w:color w:val="212121"/>
                 <w:sz w:val="20"/>
                 <w:szCs w:val="20"/>
@@ -130,31 +105,22 @@
         <w:tc>
           <w:tcPr>
             <w:tcW w:w="2000" w:type="dxa"/>
-            <w:tcBorders>
-              <w:top w:val="single" w:sz="4" w:space="0" w:color="000000"/>
-              <w:left w:val="nil"/>
-              <w:bottom w:val="single" w:sz="4" w:space="0" w:color="000000"/>
-              <w:right w:val="single" w:sz="4" w:space="0" w:color="000000"/>
-            </w:tcBorders>
-            <w:shd w:val="clear" w:color="auto" w:fill="C9C9C9" w:themeFill="accent3" w:themeFillTint="99"/>
-            <w:hideMark/>
-          </w:tcPr>
-          <w:p>
-            <w:pPr>
-              <w:spacing w:after="0" w:line="240" w:lineRule="auto"/>
-              <w:rPr>
-                <w:rFonts w:asciiTheme="majorHAnsi" w:eastAsia="Times New Roman" w:hAnsiTheme="majorHAnsi" w:cstheme="majorHAnsi"/>
-                <w:b/>
-                <w:bCs/>
-                <w:sz w:val="20"/>
-                <w:szCs w:val="20"/>
-              </w:rPr>
-            </w:pPr>
-            <w:r>
-              <w:rPr>
-                <w:rFonts w:asciiTheme="majorHAnsi" w:eastAsia="Times New Roman" w:hAnsiTheme="majorHAnsi" w:cstheme="majorHAnsi"/>
-                <w:b/>
-                <w:bCs/>
+            <w:hideMark/>
+          </w:tcPr>
+          <w:p>
+            <w:pPr>
+              <w:cnfStyle w:val="100000000000" w:firstRow="1" w:lastRow="0" w:firstColumn="0" w:lastColumn="0" w:oddVBand="0" w:evenVBand="0" w:oddHBand="0" w:evenHBand="0" w:firstRowFirstColumn="0" w:firstRowLastColumn="0" w:lastRowFirstColumn="0" w:lastRowLastColumn="0"/>
+              <w:rPr>
+                <w:rFonts w:asciiTheme="majorHAnsi" w:eastAsia="Times New Roman" w:hAnsiTheme="majorHAnsi" w:cstheme="majorHAnsi"/>
+                <w:b w:val="0"/>
+                <w:bCs w:val="0"/>
+                <w:sz w:val="20"/>
+                <w:szCs w:val="20"/>
+              </w:rPr>
+            </w:pPr>
+            <w:r>
+              <w:rPr>
+                <w:rFonts w:asciiTheme="majorHAnsi" w:eastAsia="Times New Roman" w:hAnsiTheme="majorHAnsi" w:cstheme="majorHAnsi"/>
                 <w:color w:val="212121"/>
                 <w:sz w:val="20"/>
                 <w:szCs w:val="20"/>
@@ -166,31 +132,22 @@
         <w:tc>
           <w:tcPr>
             <w:tcW w:w="1510" w:type="dxa"/>
-            <w:tcBorders>
-              <w:top w:val="single" w:sz="4" w:space="0" w:color="000000"/>
-              <w:left w:val="nil"/>
-              <w:bottom w:val="single" w:sz="4" w:space="0" w:color="000000"/>
-              <w:right w:val="single" w:sz="4" w:space="0" w:color="000000"/>
-            </w:tcBorders>
-            <w:shd w:val="clear" w:color="auto" w:fill="C9C9C9" w:themeFill="accent3" w:themeFillTint="99"/>
-            <w:hideMark/>
-          </w:tcPr>
-          <w:p>
-            <w:pPr>
-              <w:spacing w:after="0" w:line="240" w:lineRule="auto"/>
-              <w:rPr>
-                <w:rFonts w:asciiTheme="majorHAnsi" w:eastAsia="Times New Roman" w:hAnsiTheme="majorHAnsi" w:cstheme="majorHAnsi"/>
-                <w:b/>
-                <w:bCs/>
-                <w:sz w:val="20"/>
-                <w:szCs w:val="20"/>
-              </w:rPr>
-            </w:pPr>
-            <w:r>
-              <w:rPr>
-                <w:rFonts w:asciiTheme="majorHAnsi" w:eastAsia="Times New Roman" w:hAnsiTheme="majorHAnsi" w:cstheme="majorHAnsi"/>
-                <w:b/>
-                <w:bCs/>
+            <w:hideMark/>
+          </w:tcPr>
+          <w:p>
+            <w:pPr>
+              <w:cnfStyle w:val="100000000000" w:firstRow="1" w:lastRow="0" w:firstColumn="0" w:lastColumn="0" w:oddVBand="0" w:evenVBand="0" w:oddHBand="0" w:evenHBand="0" w:firstRowFirstColumn="0" w:firstRowLastColumn="0" w:lastRowFirstColumn="0" w:lastRowLastColumn="0"/>
+              <w:rPr>
+                <w:rFonts w:asciiTheme="majorHAnsi" w:eastAsia="Times New Roman" w:hAnsiTheme="majorHAnsi" w:cstheme="majorHAnsi"/>
+                <w:b w:val="0"/>
+                <w:bCs w:val="0"/>
+                <w:sz w:val="20"/>
+                <w:szCs w:val="20"/>
+              </w:rPr>
+            </w:pPr>
+            <w:r>
+              <w:rPr>
+                <w:rFonts w:asciiTheme="majorHAnsi" w:eastAsia="Times New Roman" w:hAnsiTheme="majorHAnsi" w:cstheme="majorHAnsi"/>
                 <w:color w:val="212121"/>
                 <w:sz w:val="20"/>
                 <w:szCs w:val="20"/>
@@ -202,31 +159,22 @@
         <w:tc>
           <w:tcPr>
             <w:tcW w:w="1690" w:type="dxa"/>
-            <w:tcBorders>
-              <w:top w:val="single" w:sz="4" w:space="0" w:color="000000"/>
-              <w:left w:val="nil"/>
-              <w:bottom w:val="single" w:sz="4" w:space="0" w:color="000000"/>
-              <w:right w:val="single" w:sz="4" w:space="0" w:color="000000"/>
-            </w:tcBorders>
-            <w:shd w:val="clear" w:color="auto" w:fill="C9C9C9" w:themeFill="accent3" w:themeFillTint="99"/>
-            <w:hideMark/>
-          </w:tcPr>
-          <w:p>
-            <w:pPr>
-              <w:spacing w:after="0" w:line="240" w:lineRule="auto"/>
-              <w:rPr>
-                <w:rFonts w:asciiTheme="majorHAnsi" w:eastAsia="Times New Roman" w:hAnsiTheme="majorHAnsi" w:cstheme="majorHAnsi"/>
-                <w:b/>
-                <w:bCs/>
-                <w:sz w:val="20"/>
-                <w:szCs w:val="20"/>
-              </w:rPr>
-            </w:pPr>
-            <w:r>
-              <w:rPr>
-                <w:rFonts w:asciiTheme="majorHAnsi" w:eastAsia="Times New Roman" w:hAnsiTheme="majorHAnsi" w:cstheme="majorHAnsi"/>
-                <w:b/>
-                <w:bCs/>
+            <w:hideMark/>
+          </w:tcPr>
+          <w:p>
+            <w:pPr>
+              <w:cnfStyle w:val="100000000000" w:firstRow="1" w:lastRow="0" w:firstColumn="0" w:lastColumn="0" w:oddVBand="0" w:evenVBand="0" w:oddHBand="0" w:evenHBand="0" w:firstRowFirstColumn="0" w:firstRowLastColumn="0" w:lastRowFirstColumn="0" w:lastRowLastColumn="0"/>
+              <w:rPr>
+                <w:rFonts w:asciiTheme="majorHAnsi" w:eastAsia="Times New Roman" w:hAnsiTheme="majorHAnsi" w:cstheme="majorHAnsi"/>
+                <w:b w:val="0"/>
+                <w:bCs w:val="0"/>
+                <w:sz w:val="20"/>
+                <w:szCs w:val="20"/>
+              </w:rPr>
+            </w:pPr>
+            <w:r>
+              <w:rPr>
+                <w:rFonts w:asciiTheme="majorHAnsi" w:eastAsia="Times New Roman" w:hAnsiTheme="majorHAnsi" w:cstheme="majorHAnsi"/>
                 <w:color w:val="212121"/>
                 <w:sz w:val="20"/>
                 <w:szCs w:val="20"/>
@@ -238,23 +186,17 @@
       </w:tr>
       <w:tr>
         <w:trPr>
+          <w:cnfStyle w:val="000000100000" w:firstRow="0" w:lastRow="0" w:firstColumn="0" w:lastColumn="0" w:oddVBand="0" w:evenVBand="0" w:oddHBand="1" w:evenHBand="0" w:firstRowFirstColumn="0" w:firstRowLastColumn="0" w:lastRowFirstColumn="0" w:lastRowLastColumn="0"/>
           <w:trHeight w:val="285"/>
         </w:trPr>
         <w:tc>
           <w:tcPr>
+            <w:cnfStyle w:val="001000000000" w:firstRow="0" w:lastRow="0" w:firstColumn="1" w:lastColumn="0" w:oddVBand="0" w:evenVBand="0" w:oddHBand="0" w:evenHBand="0" w:firstRowFirstColumn="0" w:firstRowLastColumn="0" w:lastRowFirstColumn="0" w:lastRowLastColumn="0"/>
             <w:tcW w:w="5125" w:type="dxa"/>
-            <w:tcBorders>
-              <w:top w:val="nil"/>
-              <w:left w:val="single" w:sz="4" w:space="0" w:color="000000"/>
-              <w:bottom w:val="single" w:sz="4" w:space="0" w:color="000000"/>
-              <w:right w:val="single" w:sz="4" w:space="0" w:color="000000"/>
-            </w:tcBorders>
-            <w:shd w:val="clear" w:color="auto" w:fill="auto"/>
-            <w:hideMark/>
-          </w:tcPr>
-          <w:p>
-            <w:pPr>
-              <w:spacing w:after="0" w:line="240" w:lineRule="auto"/>
+            <w:hideMark/>
+          </w:tcPr>
+          <w:p>
+            <w:pPr>
               <w:rPr>
                 <w:rFonts w:asciiTheme="majorHAnsi" w:eastAsia="Times New Roman" w:hAnsiTheme="majorHAnsi" w:cstheme="majorHAnsi"/>
                 <w:color w:val="000000"/>
@@ -298,19 +240,12 @@
         <w:tc>
           <w:tcPr>
             <w:tcW w:w="1420" w:type="dxa"/>
-            <w:tcBorders>
-              <w:top w:val="nil"/>
-              <w:left w:val="nil"/>
-              <w:bottom w:val="single" w:sz="4" w:space="0" w:color="000000"/>
-              <w:right w:val="single" w:sz="4" w:space="0" w:color="000000"/>
-            </w:tcBorders>
-            <w:shd w:val="clear" w:color="auto" w:fill="auto"/>
             <w:noWrap/>
             <w:hideMark/>
           </w:tcPr>
           <w:p>
             <w:pPr>
-              <w:spacing w:after="0" w:line="240" w:lineRule="auto"/>
+              <w:cnfStyle w:val="000000100000" w:firstRow="0" w:lastRow="0" w:firstColumn="0" w:lastColumn="0" w:oddVBand="0" w:evenVBand="0" w:oddHBand="1" w:evenHBand="0" w:firstRowFirstColumn="0" w:firstRowLastColumn="0" w:lastRowFirstColumn="0" w:lastRowLastColumn="0"/>
               <w:rPr>
                 <w:rFonts w:asciiTheme="majorHAnsi" w:eastAsia="Times New Roman" w:hAnsiTheme="majorHAnsi" w:cstheme="majorHAnsi"/>
                 <w:color w:val="212121"/>
@@ -332,18 +267,11 @@
         <w:tc>
           <w:tcPr>
             <w:tcW w:w="1730" w:type="dxa"/>
-            <w:tcBorders>
-              <w:top w:val="nil"/>
-              <w:left w:val="nil"/>
-              <w:bottom w:val="single" w:sz="4" w:space="0" w:color="000000"/>
-              <w:right w:val="single" w:sz="4" w:space="0" w:color="000000"/>
-            </w:tcBorders>
-            <w:shd w:val="clear" w:color="auto" w:fill="auto"/>
-            <w:hideMark/>
-          </w:tcPr>
-          <w:p>
-            <w:pPr>
-              <w:spacing w:after="0" w:line="240" w:lineRule="auto"/>
+            <w:hideMark/>
+          </w:tcPr>
+          <w:p>
+            <w:pPr>
+              <w:cnfStyle w:val="000000100000" w:firstRow="0" w:lastRow="0" w:firstColumn="0" w:lastColumn="0" w:oddVBand="0" w:evenVBand="0" w:oddHBand="1" w:evenHBand="0" w:firstRowFirstColumn="0" w:firstRowLastColumn="0" w:lastRowFirstColumn="0" w:lastRowLastColumn="0"/>
               <w:rPr>
                 <w:rFonts w:asciiTheme="majorHAnsi" w:eastAsia="Times New Roman" w:hAnsiTheme="majorHAnsi" w:cstheme="majorHAnsi"/>
                 <w:sz w:val="20"/>
@@ -364,18 +292,11 @@
         <w:tc>
           <w:tcPr>
             <w:tcW w:w="2000" w:type="dxa"/>
-            <w:tcBorders>
-              <w:top w:val="nil"/>
-              <w:left w:val="nil"/>
-              <w:bottom w:val="single" w:sz="4" w:space="0" w:color="000000"/>
-              <w:right w:val="single" w:sz="4" w:space="0" w:color="000000"/>
-            </w:tcBorders>
-            <w:shd w:val="clear" w:color="auto" w:fill="auto"/>
-            <w:hideMark/>
-          </w:tcPr>
-          <w:p>
-            <w:pPr>
-              <w:spacing w:after="0" w:line="240" w:lineRule="auto"/>
+            <w:hideMark/>
+          </w:tcPr>
+          <w:p>
+            <w:pPr>
+              <w:cnfStyle w:val="000000100000" w:firstRow="0" w:lastRow="0" w:firstColumn="0" w:lastColumn="0" w:oddVBand="0" w:evenVBand="0" w:oddHBand="1" w:evenHBand="0" w:firstRowFirstColumn="0" w:firstRowLastColumn="0" w:lastRowFirstColumn="0" w:lastRowLastColumn="0"/>
               <w:rPr>
                 <w:rFonts w:asciiTheme="majorHAnsi" w:eastAsia="Times New Roman" w:hAnsiTheme="majorHAnsi" w:cstheme="majorHAnsi"/>
                 <w:sz w:val="20"/>
@@ -396,18 +317,11 @@
         <w:tc>
           <w:tcPr>
             <w:tcW w:w="1510" w:type="dxa"/>
-            <w:tcBorders>
-              <w:top w:val="nil"/>
-              <w:left w:val="nil"/>
-              <w:bottom w:val="single" w:sz="4" w:space="0" w:color="000000"/>
-              <w:right w:val="single" w:sz="4" w:space="0" w:color="000000"/>
-            </w:tcBorders>
-            <w:shd w:val="clear" w:color="auto" w:fill="auto"/>
-            <w:hideMark/>
-          </w:tcPr>
-          <w:p>
-            <w:pPr>
-              <w:spacing w:after="0" w:line="240" w:lineRule="auto"/>
+            <w:hideMark/>
+          </w:tcPr>
+          <w:p>
+            <w:pPr>
+              <w:cnfStyle w:val="000000100000" w:firstRow="0" w:lastRow="0" w:firstColumn="0" w:lastColumn="0" w:oddVBand="0" w:evenVBand="0" w:oddHBand="1" w:evenHBand="0" w:firstRowFirstColumn="0" w:firstRowLastColumn="0" w:lastRowFirstColumn="0" w:lastRowLastColumn="0"/>
               <w:rPr>
                 <w:rFonts w:asciiTheme="majorHAnsi" w:eastAsia="Times New Roman" w:hAnsiTheme="majorHAnsi" w:cstheme="majorHAnsi"/>
                 <w:sz w:val="20"/>
@@ -428,19 +342,12 @@
         <w:tc>
           <w:tcPr>
             <w:tcW w:w="1690" w:type="dxa"/>
-            <w:tcBorders>
-              <w:top w:val="nil"/>
-              <w:left w:val="nil"/>
-              <w:bottom w:val="single" w:sz="4" w:space="0" w:color="000000"/>
-              <w:right w:val="single" w:sz="4" w:space="0" w:color="000000"/>
-            </w:tcBorders>
-            <w:shd w:val="clear" w:color="auto" w:fill="auto"/>
             <w:noWrap/>
             <w:hideMark/>
           </w:tcPr>
           <w:p>
             <w:pPr>
-              <w:spacing w:after="0" w:line="240" w:lineRule="auto"/>
+              <w:cnfStyle w:val="000000100000" w:firstRow="0" w:lastRow="0" w:firstColumn="0" w:lastColumn="0" w:oddVBand="0" w:evenVBand="0" w:oddHBand="1" w:evenHBand="0" w:firstRowFirstColumn="0" w:firstRowLastColumn="0" w:lastRowFirstColumn="0" w:lastRowLastColumn="0"/>
               <w:rPr>
                 <w:rFonts w:asciiTheme="majorHAnsi" w:eastAsia="Times New Roman" w:hAnsiTheme="majorHAnsi" w:cstheme="majorHAnsi"/>
                 <w:color w:val="212121"/>
@@ -466,19 +373,12 @@
         </w:trPr>
         <w:tc>
           <w:tcPr>
+            <w:cnfStyle w:val="001000000000" w:firstRow="0" w:lastRow="0" w:firstColumn="1" w:lastColumn="0" w:oddVBand="0" w:evenVBand="0" w:oddHBand="0" w:evenHBand="0" w:firstRowFirstColumn="0" w:firstRowLastColumn="0" w:lastRowFirstColumn="0" w:lastRowLastColumn="0"/>
             <w:tcW w:w="5125" w:type="dxa"/>
-            <w:tcBorders>
-              <w:top w:val="nil"/>
-              <w:left w:val="single" w:sz="4" w:space="0" w:color="000000"/>
-              <w:bottom w:val="single" w:sz="4" w:space="0" w:color="000000"/>
-              <w:right w:val="single" w:sz="4" w:space="0" w:color="000000"/>
-            </w:tcBorders>
-            <w:shd w:val="clear" w:color="auto" w:fill="auto"/>
-            <w:hideMark/>
-          </w:tcPr>
-          <w:p>
-            <w:pPr>
-              <w:spacing w:after="0" w:line="240" w:lineRule="auto"/>
+            <w:hideMark/>
+          </w:tcPr>
+          <w:p>
+            <w:pPr>
               <w:rPr>
                 <w:rFonts w:asciiTheme="majorHAnsi" w:eastAsia="Times New Roman" w:hAnsiTheme="majorHAnsi" w:cstheme="majorHAnsi"/>
                 <w:color w:val="000000"/>
@@ -522,19 +422,12 @@
         <w:tc>
           <w:tcPr>
             <w:tcW w:w="1420" w:type="dxa"/>
-            <w:tcBorders>
-              <w:top w:val="nil"/>
-              <w:left w:val="nil"/>
-              <w:bottom w:val="single" w:sz="4" w:space="0" w:color="000000"/>
-              <w:right w:val="single" w:sz="4" w:space="0" w:color="000000"/>
-            </w:tcBorders>
-            <w:shd w:val="clear" w:color="auto" w:fill="auto"/>
             <w:noWrap/>
             <w:hideMark/>
           </w:tcPr>
           <w:p>
             <w:pPr>
-              <w:spacing w:after="0" w:line="240" w:lineRule="auto"/>
+              <w:cnfStyle w:val="000000000000" w:firstRow="0" w:lastRow="0" w:firstColumn="0" w:lastColumn="0" w:oddVBand="0" w:evenVBand="0" w:oddHBand="0" w:evenHBand="0" w:firstRowFirstColumn="0" w:firstRowLastColumn="0" w:lastRowFirstColumn="0" w:lastRowLastColumn="0"/>
               <w:rPr>
                 <w:rFonts w:asciiTheme="majorHAnsi" w:eastAsia="Times New Roman" w:hAnsiTheme="majorHAnsi" w:cstheme="majorHAnsi"/>
                 <w:color w:val="212121"/>
@@ -556,18 +449,11 @@
         <w:tc>
           <w:tcPr>
             <w:tcW w:w="1730" w:type="dxa"/>
-            <w:tcBorders>
-              <w:top w:val="nil"/>
-              <w:left w:val="nil"/>
-              <w:bottom w:val="single" w:sz="4" w:space="0" w:color="000000"/>
-              <w:right w:val="single" w:sz="4" w:space="0" w:color="000000"/>
-            </w:tcBorders>
-            <w:shd w:val="clear" w:color="auto" w:fill="auto"/>
-            <w:hideMark/>
-          </w:tcPr>
-          <w:p>
-            <w:pPr>
-              <w:spacing w:after="0" w:line="240" w:lineRule="auto"/>
+            <w:hideMark/>
+          </w:tcPr>
+          <w:p>
+            <w:pPr>
+              <w:cnfStyle w:val="000000000000" w:firstRow="0" w:lastRow="0" w:firstColumn="0" w:lastColumn="0" w:oddVBand="0" w:evenVBand="0" w:oddHBand="0" w:evenHBand="0" w:firstRowFirstColumn="0" w:firstRowLastColumn="0" w:lastRowFirstColumn="0" w:lastRowLastColumn="0"/>
               <w:rPr>
                 <w:rFonts w:asciiTheme="majorHAnsi" w:eastAsia="Times New Roman" w:hAnsiTheme="majorHAnsi" w:cstheme="majorHAnsi"/>
                 <w:sz w:val="20"/>
@@ -588,18 +474,11 @@
         <w:tc>
           <w:tcPr>
             <w:tcW w:w="2000" w:type="dxa"/>
-            <w:tcBorders>
-              <w:top w:val="nil"/>
-              <w:left w:val="nil"/>
-              <w:bottom w:val="single" w:sz="4" w:space="0" w:color="000000"/>
-              <w:right w:val="single" w:sz="4" w:space="0" w:color="000000"/>
-            </w:tcBorders>
-            <w:shd w:val="clear" w:color="auto" w:fill="auto"/>
-            <w:hideMark/>
-          </w:tcPr>
-          <w:p>
-            <w:pPr>
-              <w:spacing w:after="0" w:line="240" w:lineRule="auto"/>
+            <w:hideMark/>
+          </w:tcPr>
+          <w:p>
+            <w:pPr>
+              <w:cnfStyle w:val="000000000000" w:firstRow="0" w:lastRow="0" w:firstColumn="0" w:lastColumn="0" w:oddVBand="0" w:evenVBand="0" w:oddHBand="0" w:evenHBand="0" w:firstRowFirstColumn="0" w:firstRowLastColumn="0" w:lastRowFirstColumn="0" w:lastRowLastColumn="0"/>
               <w:rPr>
                 <w:rFonts w:asciiTheme="majorHAnsi" w:eastAsia="Times New Roman" w:hAnsiTheme="majorHAnsi" w:cstheme="majorHAnsi"/>
                 <w:sz w:val="20"/>
@@ -620,18 +499,11 @@
         <w:tc>
           <w:tcPr>
             <w:tcW w:w="1510" w:type="dxa"/>
-            <w:tcBorders>
-              <w:top w:val="nil"/>
-              <w:left w:val="nil"/>
-              <w:bottom w:val="single" w:sz="4" w:space="0" w:color="000000"/>
-              <w:right w:val="single" w:sz="4" w:space="0" w:color="000000"/>
-            </w:tcBorders>
-            <w:shd w:val="clear" w:color="auto" w:fill="auto"/>
-            <w:hideMark/>
-          </w:tcPr>
-          <w:p>
-            <w:pPr>
-              <w:spacing w:after="0" w:line="240" w:lineRule="auto"/>
+            <w:hideMark/>
+          </w:tcPr>
+          <w:p>
+            <w:pPr>
+              <w:cnfStyle w:val="000000000000" w:firstRow="0" w:lastRow="0" w:firstColumn="0" w:lastColumn="0" w:oddVBand="0" w:evenVBand="0" w:oddHBand="0" w:evenHBand="0" w:firstRowFirstColumn="0" w:firstRowLastColumn="0" w:lastRowFirstColumn="0" w:lastRowLastColumn="0"/>
               <w:rPr>
                 <w:rFonts w:asciiTheme="majorHAnsi" w:eastAsia="Times New Roman" w:hAnsiTheme="majorHAnsi" w:cstheme="majorHAnsi"/>
                 <w:sz w:val="20"/>
@@ -652,19 +524,12 @@
         <w:tc>
           <w:tcPr>
             <w:tcW w:w="1690" w:type="dxa"/>
-            <w:tcBorders>
-              <w:top w:val="nil"/>
-              <w:left w:val="nil"/>
-              <w:bottom w:val="single" w:sz="4" w:space="0" w:color="000000"/>
-              <w:right w:val="single" w:sz="4" w:space="0" w:color="000000"/>
-            </w:tcBorders>
-            <w:shd w:val="clear" w:color="auto" w:fill="auto"/>
             <w:noWrap/>
             <w:hideMark/>
           </w:tcPr>
           <w:p>
             <w:pPr>
-              <w:spacing w:after="0" w:line="240" w:lineRule="auto"/>
+              <w:cnfStyle w:val="000000000000" w:firstRow="0" w:lastRow="0" w:firstColumn="0" w:lastColumn="0" w:oddVBand="0" w:evenVBand="0" w:oddHBand="0" w:evenHBand="0" w:firstRowFirstColumn="0" w:firstRowLastColumn="0" w:lastRowFirstColumn="0" w:lastRowLastColumn="0"/>
               <w:rPr>
                 <w:rFonts w:asciiTheme="majorHAnsi" w:eastAsia="Times New Roman" w:hAnsiTheme="majorHAnsi" w:cstheme="majorHAnsi"/>
                 <w:color w:val="212121"/>
@@ -686,23 +551,17 @@
       </w:tr>
       <w:tr>
         <w:trPr>
+          <w:cnfStyle w:val="000000100000" w:firstRow="0" w:lastRow="0" w:firstColumn="0" w:lastColumn="0" w:oddVBand="0" w:evenVBand="0" w:oddHBand="1" w:evenHBand="0" w:firstRowFirstColumn="0" w:firstRowLastColumn="0" w:lastRowFirstColumn="0" w:lastRowLastColumn="0"/>
           <w:trHeight w:val="285"/>
         </w:trPr>
         <w:tc>
           <w:tcPr>
+            <w:cnfStyle w:val="001000000000" w:firstRow="0" w:lastRow="0" w:firstColumn="1" w:lastColumn="0" w:oddVBand="0" w:evenVBand="0" w:oddHBand="0" w:evenHBand="0" w:firstRowFirstColumn="0" w:firstRowLastColumn="0" w:lastRowFirstColumn="0" w:lastRowLastColumn="0"/>
             <w:tcW w:w="5125" w:type="dxa"/>
-            <w:tcBorders>
-              <w:top w:val="nil"/>
-              <w:left w:val="single" w:sz="4" w:space="0" w:color="000000"/>
-              <w:bottom w:val="single" w:sz="4" w:space="0" w:color="000000"/>
-              <w:right w:val="single" w:sz="4" w:space="0" w:color="000000"/>
-            </w:tcBorders>
-            <w:shd w:val="clear" w:color="auto" w:fill="auto"/>
-            <w:hideMark/>
-          </w:tcPr>
-          <w:p>
-            <w:pPr>
-              <w:spacing w:after="0" w:line="240" w:lineRule="auto"/>
+            <w:hideMark/>
+          </w:tcPr>
+          <w:p>
+            <w:pPr>
               <w:rPr>
                 <w:rFonts w:asciiTheme="majorHAnsi" w:eastAsia="Times New Roman" w:hAnsiTheme="majorHAnsi" w:cstheme="majorHAnsi"/>
                 <w:color w:val="000000"/>
@@ -746,19 +605,12 @@
         <w:tc>
           <w:tcPr>
             <w:tcW w:w="1420" w:type="dxa"/>
-            <w:tcBorders>
-              <w:top w:val="nil"/>
-              <w:left w:val="nil"/>
-              <w:bottom w:val="single" w:sz="4" w:space="0" w:color="000000"/>
-              <w:right w:val="single" w:sz="4" w:space="0" w:color="000000"/>
-            </w:tcBorders>
-            <w:shd w:val="clear" w:color="auto" w:fill="auto"/>
             <w:noWrap/>
             <w:hideMark/>
           </w:tcPr>
           <w:p>
             <w:pPr>
-              <w:spacing w:after="0" w:line="240" w:lineRule="auto"/>
+              <w:cnfStyle w:val="000000100000" w:firstRow="0" w:lastRow="0" w:firstColumn="0" w:lastColumn="0" w:oddVBand="0" w:evenVBand="0" w:oddHBand="1" w:evenHBand="0" w:firstRowFirstColumn="0" w:firstRowLastColumn="0" w:lastRowFirstColumn="0" w:lastRowLastColumn="0"/>
               <w:rPr>
                 <w:rFonts w:asciiTheme="majorHAnsi" w:eastAsia="Times New Roman" w:hAnsiTheme="majorHAnsi" w:cstheme="majorHAnsi"/>
                 <w:color w:val="212121"/>
@@ -780,18 +632,11 @@
         <w:tc>
           <w:tcPr>
             <w:tcW w:w="1730" w:type="dxa"/>
-            <w:tcBorders>
-              <w:top w:val="nil"/>
-              <w:left w:val="nil"/>
-              <w:bottom w:val="single" w:sz="4" w:space="0" w:color="000000"/>
-              <w:right w:val="single" w:sz="4" w:space="0" w:color="000000"/>
-            </w:tcBorders>
-            <w:shd w:val="clear" w:color="auto" w:fill="auto"/>
-            <w:hideMark/>
-          </w:tcPr>
-          <w:p>
-            <w:pPr>
-              <w:spacing w:after="0" w:line="240" w:lineRule="auto"/>
+            <w:hideMark/>
+          </w:tcPr>
+          <w:p>
+            <w:pPr>
+              <w:cnfStyle w:val="000000100000" w:firstRow="0" w:lastRow="0" w:firstColumn="0" w:lastColumn="0" w:oddVBand="0" w:evenVBand="0" w:oddHBand="1" w:evenHBand="0" w:firstRowFirstColumn="0" w:firstRowLastColumn="0" w:lastRowFirstColumn="0" w:lastRowLastColumn="0"/>
               <w:rPr>
                 <w:rFonts w:asciiTheme="majorHAnsi" w:eastAsia="Times New Roman" w:hAnsiTheme="majorHAnsi" w:cstheme="majorHAnsi"/>
                 <w:sz w:val="20"/>
@@ -812,18 +657,11 @@
         <w:tc>
           <w:tcPr>
             <w:tcW w:w="2000" w:type="dxa"/>
-            <w:tcBorders>
-              <w:top w:val="nil"/>
-              <w:left w:val="nil"/>
-              <w:bottom w:val="single" w:sz="4" w:space="0" w:color="000000"/>
-              <w:right w:val="single" w:sz="4" w:space="0" w:color="000000"/>
-            </w:tcBorders>
-            <w:shd w:val="clear" w:color="auto" w:fill="auto"/>
-            <w:hideMark/>
-          </w:tcPr>
-          <w:p>
-            <w:pPr>
-              <w:spacing w:after="0" w:line="240" w:lineRule="auto"/>
+            <w:hideMark/>
+          </w:tcPr>
+          <w:p>
+            <w:pPr>
+              <w:cnfStyle w:val="000000100000" w:firstRow="0" w:lastRow="0" w:firstColumn="0" w:lastColumn="0" w:oddVBand="0" w:evenVBand="0" w:oddHBand="1" w:evenHBand="0" w:firstRowFirstColumn="0" w:firstRowLastColumn="0" w:lastRowFirstColumn="0" w:lastRowLastColumn="0"/>
               <w:rPr>
                 <w:rFonts w:asciiTheme="majorHAnsi" w:eastAsia="Times New Roman" w:hAnsiTheme="majorHAnsi" w:cstheme="majorHAnsi"/>
                 <w:sz w:val="20"/>
@@ -844,18 +682,11 @@
         <w:tc>
           <w:tcPr>
             <w:tcW w:w="1510" w:type="dxa"/>
-            <w:tcBorders>
-              <w:top w:val="nil"/>
-              <w:left w:val="nil"/>
-              <w:bottom w:val="single" w:sz="4" w:space="0" w:color="000000"/>
-              <w:right w:val="single" w:sz="4" w:space="0" w:color="000000"/>
-            </w:tcBorders>
-            <w:shd w:val="clear" w:color="auto" w:fill="auto"/>
-            <w:hideMark/>
-          </w:tcPr>
-          <w:p>
-            <w:pPr>
-              <w:spacing w:after="0" w:line="240" w:lineRule="auto"/>
+            <w:hideMark/>
+          </w:tcPr>
+          <w:p>
+            <w:pPr>
+              <w:cnfStyle w:val="000000100000" w:firstRow="0" w:lastRow="0" w:firstColumn="0" w:lastColumn="0" w:oddVBand="0" w:evenVBand="0" w:oddHBand="1" w:evenHBand="0" w:firstRowFirstColumn="0" w:firstRowLastColumn="0" w:lastRowFirstColumn="0" w:lastRowLastColumn="0"/>
               <w:rPr>
                 <w:rFonts w:asciiTheme="majorHAnsi" w:eastAsia="Times New Roman" w:hAnsiTheme="majorHAnsi" w:cstheme="majorHAnsi"/>
                 <w:sz w:val="20"/>
@@ -876,19 +707,12 @@
         <w:tc>
           <w:tcPr>
             <w:tcW w:w="1690" w:type="dxa"/>
-            <w:tcBorders>
-              <w:top w:val="nil"/>
-              <w:left w:val="nil"/>
-              <w:bottom w:val="single" w:sz="4" w:space="0" w:color="000000"/>
-              <w:right w:val="single" w:sz="4" w:space="0" w:color="000000"/>
-            </w:tcBorders>
-            <w:shd w:val="clear" w:color="auto" w:fill="auto"/>
             <w:noWrap/>
             <w:hideMark/>
           </w:tcPr>
           <w:p>
             <w:pPr>
-              <w:spacing w:after="0" w:line="240" w:lineRule="auto"/>
+              <w:cnfStyle w:val="000000100000" w:firstRow="0" w:lastRow="0" w:firstColumn="0" w:lastColumn="0" w:oddVBand="0" w:evenVBand="0" w:oddHBand="1" w:evenHBand="0" w:firstRowFirstColumn="0" w:firstRowLastColumn="0" w:lastRowFirstColumn="0" w:lastRowLastColumn="0"/>
               <w:rPr>
                 <w:rFonts w:asciiTheme="majorHAnsi" w:eastAsia="Times New Roman" w:hAnsiTheme="majorHAnsi" w:cstheme="majorHAnsi"/>
                 <w:color w:val="212121"/>
@@ -914,19 +738,12 @@
         </w:trPr>
         <w:tc>
           <w:tcPr>
+            <w:cnfStyle w:val="001000000000" w:firstRow="0" w:lastRow="0" w:firstColumn="1" w:lastColumn="0" w:oddVBand="0" w:evenVBand="0" w:oddHBand="0" w:evenHBand="0" w:firstRowFirstColumn="0" w:firstRowLastColumn="0" w:lastRowFirstColumn="0" w:lastRowLastColumn="0"/>
             <w:tcW w:w="5125" w:type="dxa"/>
-            <w:tcBorders>
-              <w:top w:val="nil"/>
-              <w:left w:val="single" w:sz="4" w:space="0" w:color="000000"/>
-              <w:bottom w:val="single" w:sz="4" w:space="0" w:color="000000"/>
-              <w:right w:val="single" w:sz="4" w:space="0" w:color="000000"/>
-            </w:tcBorders>
-            <w:shd w:val="clear" w:color="auto" w:fill="auto"/>
-            <w:hideMark/>
-          </w:tcPr>
-          <w:p>
-            <w:pPr>
-              <w:spacing w:after="0" w:line="240" w:lineRule="auto"/>
+            <w:hideMark/>
+          </w:tcPr>
+          <w:p>
+            <w:pPr>
               <w:rPr>
                 <w:rFonts w:asciiTheme="majorHAnsi" w:eastAsia="Times New Roman" w:hAnsiTheme="majorHAnsi" w:cstheme="majorHAnsi"/>
                 <w:color w:val="000000"/>
@@ -970,19 +787,12 @@
         <w:tc>
           <w:tcPr>
             <w:tcW w:w="1420" w:type="dxa"/>
-            <w:tcBorders>
-              <w:top w:val="nil"/>
-              <w:left w:val="nil"/>
-              <w:bottom w:val="single" w:sz="4" w:space="0" w:color="000000"/>
-              <w:right w:val="single" w:sz="4" w:space="0" w:color="000000"/>
-            </w:tcBorders>
-            <w:shd w:val="clear" w:color="auto" w:fill="auto"/>
             <w:noWrap/>
             <w:hideMark/>
           </w:tcPr>
           <w:p>
             <w:pPr>
-              <w:spacing w:after="0" w:line="240" w:lineRule="auto"/>
+              <w:cnfStyle w:val="000000000000" w:firstRow="0" w:lastRow="0" w:firstColumn="0" w:lastColumn="0" w:oddVBand="0" w:evenVBand="0" w:oddHBand="0" w:evenHBand="0" w:firstRowFirstColumn="0" w:firstRowLastColumn="0" w:lastRowFirstColumn="0" w:lastRowLastColumn="0"/>
               <w:rPr>
                 <w:rFonts w:asciiTheme="majorHAnsi" w:eastAsia="Times New Roman" w:hAnsiTheme="majorHAnsi" w:cstheme="majorHAnsi"/>
                 <w:color w:val="212121"/>
@@ -1004,18 +814,11 @@
         <w:tc>
           <w:tcPr>
             <w:tcW w:w="1730" w:type="dxa"/>
-            <w:tcBorders>
-              <w:top w:val="nil"/>
-              <w:left w:val="nil"/>
-              <w:bottom w:val="single" w:sz="4" w:space="0" w:color="000000"/>
-              <w:right w:val="single" w:sz="4" w:space="0" w:color="000000"/>
-            </w:tcBorders>
-            <w:shd w:val="clear" w:color="auto" w:fill="auto"/>
-            <w:hideMark/>
-          </w:tcPr>
-          <w:p>
-            <w:pPr>
-              <w:spacing w:after="0" w:line="240" w:lineRule="auto"/>
+            <w:hideMark/>
+          </w:tcPr>
+          <w:p>
+            <w:pPr>
+              <w:cnfStyle w:val="000000000000" w:firstRow="0" w:lastRow="0" w:firstColumn="0" w:lastColumn="0" w:oddVBand="0" w:evenVBand="0" w:oddHBand="0" w:evenHBand="0" w:firstRowFirstColumn="0" w:firstRowLastColumn="0" w:lastRowFirstColumn="0" w:lastRowLastColumn="0"/>
               <w:rPr>
                 <w:rFonts w:asciiTheme="majorHAnsi" w:eastAsia="Times New Roman" w:hAnsiTheme="majorHAnsi" w:cstheme="majorHAnsi"/>
                 <w:sz w:val="20"/>
@@ -1036,18 +839,11 @@
         <w:tc>
           <w:tcPr>
             <w:tcW w:w="2000" w:type="dxa"/>
-            <w:tcBorders>
-              <w:top w:val="nil"/>
-              <w:left w:val="nil"/>
-              <w:bottom w:val="single" w:sz="4" w:space="0" w:color="000000"/>
-              <w:right w:val="single" w:sz="4" w:space="0" w:color="000000"/>
-            </w:tcBorders>
-            <w:shd w:val="clear" w:color="auto" w:fill="auto"/>
-            <w:hideMark/>
-          </w:tcPr>
-          <w:p>
-            <w:pPr>
-              <w:spacing w:after="0" w:line="240" w:lineRule="auto"/>
+            <w:hideMark/>
+          </w:tcPr>
+          <w:p>
+            <w:pPr>
+              <w:cnfStyle w:val="000000000000" w:firstRow="0" w:lastRow="0" w:firstColumn="0" w:lastColumn="0" w:oddVBand="0" w:evenVBand="0" w:oddHBand="0" w:evenHBand="0" w:firstRowFirstColumn="0" w:firstRowLastColumn="0" w:lastRowFirstColumn="0" w:lastRowLastColumn="0"/>
               <w:rPr>
                 <w:rFonts w:asciiTheme="majorHAnsi" w:eastAsia="Times New Roman" w:hAnsiTheme="majorHAnsi" w:cstheme="majorHAnsi"/>
                 <w:sz w:val="20"/>
@@ -1068,18 +864,11 @@
         <w:tc>
           <w:tcPr>
             <w:tcW w:w="1510" w:type="dxa"/>
-            <w:tcBorders>
-              <w:top w:val="nil"/>
-              <w:left w:val="nil"/>
-              <w:bottom w:val="single" w:sz="4" w:space="0" w:color="000000"/>
-              <w:right w:val="single" w:sz="4" w:space="0" w:color="000000"/>
-            </w:tcBorders>
-            <w:shd w:val="clear" w:color="auto" w:fill="auto"/>
-            <w:hideMark/>
-          </w:tcPr>
-          <w:p>
-            <w:pPr>
-              <w:spacing w:after="0" w:line="240" w:lineRule="auto"/>
+            <w:hideMark/>
+          </w:tcPr>
+          <w:p>
+            <w:pPr>
+              <w:cnfStyle w:val="000000000000" w:firstRow="0" w:lastRow="0" w:firstColumn="0" w:lastColumn="0" w:oddVBand="0" w:evenVBand="0" w:oddHBand="0" w:evenHBand="0" w:firstRowFirstColumn="0" w:firstRowLastColumn="0" w:lastRowFirstColumn="0" w:lastRowLastColumn="0"/>
               <w:rPr>
                 <w:rFonts w:asciiTheme="majorHAnsi" w:eastAsia="Times New Roman" w:hAnsiTheme="majorHAnsi" w:cstheme="majorHAnsi"/>
                 <w:sz w:val="20"/>
@@ -1100,19 +889,12 @@
         <w:tc>
           <w:tcPr>
             <w:tcW w:w="1690" w:type="dxa"/>
-            <w:tcBorders>
-              <w:top w:val="nil"/>
-              <w:left w:val="nil"/>
-              <w:bottom w:val="single" w:sz="4" w:space="0" w:color="000000"/>
-              <w:right w:val="single" w:sz="4" w:space="0" w:color="000000"/>
-            </w:tcBorders>
-            <w:shd w:val="clear" w:color="auto" w:fill="auto"/>
             <w:noWrap/>
             <w:hideMark/>
           </w:tcPr>
           <w:p>
             <w:pPr>
-              <w:spacing w:after="0" w:line="240" w:lineRule="auto"/>
+              <w:cnfStyle w:val="000000000000" w:firstRow="0" w:lastRow="0" w:firstColumn="0" w:lastColumn="0" w:oddVBand="0" w:evenVBand="0" w:oddHBand="0" w:evenHBand="0" w:firstRowFirstColumn="0" w:firstRowLastColumn="0" w:lastRowFirstColumn="0" w:lastRowLastColumn="0"/>
               <w:rPr>
                 <w:rFonts w:asciiTheme="majorHAnsi" w:eastAsia="Times New Roman" w:hAnsiTheme="majorHAnsi" w:cstheme="majorHAnsi"/>
                 <w:color w:val="212121"/>
@@ -1134,23 +916,17 @@
       </w:tr>
       <w:tr>
         <w:trPr>
+          <w:cnfStyle w:val="000000100000" w:firstRow="0" w:lastRow="0" w:firstColumn="0" w:lastColumn="0" w:oddVBand="0" w:evenVBand="0" w:oddHBand="1" w:evenHBand="0" w:firstRowFirstColumn="0" w:firstRowLastColumn="0" w:lastRowFirstColumn="0" w:lastRowLastColumn="0"/>
           <w:trHeight w:val="512"/>
         </w:trPr>
         <w:tc>
           <w:tcPr>
+            <w:cnfStyle w:val="001000000000" w:firstRow="0" w:lastRow="0" w:firstColumn="1" w:lastColumn="0" w:oddVBand="0" w:evenVBand="0" w:oddHBand="0" w:evenHBand="0" w:firstRowFirstColumn="0" w:firstRowLastColumn="0" w:lastRowFirstColumn="0" w:lastRowLastColumn="0"/>
             <w:tcW w:w="5125" w:type="dxa"/>
-            <w:tcBorders>
-              <w:top w:val="nil"/>
-              <w:left w:val="single" w:sz="4" w:space="0" w:color="000000"/>
-              <w:bottom w:val="single" w:sz="4" w:space="0" w:color="000000"/>
-              <w:right w:val="single" w:sz="4" w:space="0" w:color="000000"/>
-            </w:tcBorders>
-            <w:shd w:val="clear" w:color="auto" w:fill="auto"/>
-            <w:hideMark/>
-          </w:tcPr>
-          <w:p>
-            <w:pPr>
-              <w:spacing w:after="0" w:line="240" w:lineRule="auto"/>
+            <w:hideMark/>
+          </w:tcPr>
+          <w:p>
+            <w:pPr>
               <w:rPr>
                 <w:rFonts w:asciiTheme="majorHAnsi" w:eastAsia="Times New Roman" w:hAnsiTheme="majorHAnsi" w:cstheme="majorHAnsi"/>
                 <w:color w:val="000000"/>
@@ -1194,19 +970,12 @@
         <w:tc>
           <w:tcPr>
             <w:tcW w:w="1420" w:type="dxa"/>
-            <w:tcBorders>
-              <w:top w:val="nil"/>
-              <w:left w:val="nil"/>
-              <w:bottom w:val="single" w:sz="4" w:space="0" w:color="000000"/>
-              <w:right w:val="single" w:sz="4" w:space="0" w:color="000000"/>
-            </w:tcBorders>
-            <w:shd w:val="clear" w:color="auto" w:fill="auto"/>
             <w:noWrap/>
             <w:hideMark/>
           </w:tcPr>
           <w:p>
             <w:pPr>
-              <w:spacing w:after="0" w:line="240" w:lineRule="auto"/>
+              <w:cnfStyle w:val="000000100000" w:firstRow="0" w:lastRow="0" w:firstColumn="0" w:lastColumn="0" w:oddVBand="0" w:evenVBand="0" w:oddHBand="1" w:evenHBand="0" w:firstRowFirstColumn="0" w:firstRowLastColumn="0" w:lastRowFirstColumn="0" w:lastRowLastColumn="0"/>
               <w:rPr>
                 <w:rFonts w:asciiTheme="majorHAnsi" w:eastAsia="Times New Roman" w:hAnsiTheme="majorHAnsi" w:cstheme="majorHAnsi"/>
                 <w:color w:val="212121"/>
@@ -1228,18 +997,11 @@
         <w:tc>
           <w:tcPr>
             <w:tcW w:w="1730" w:type="dxa"/>
-            <w:tcBorders>
-              <w:top w:val="nil"/>
-              <w:left w:val="nil"/>
-              <w:bottom w:val="single" w:sz="4" w:space="0" w:color="000000"/>
-              <w:right w:val="single" w:sz="4" w:space="0" w:color="000000"/>
-            </w:tcBorders>
-            <w:shd w:val="clear" w:color="auto" w:fill="auto"/>
-            <w:hideMark/>
-          </w:tcPr>
-          <w:p>
-            <w:pPr>
-              <w:spacing w:after="0" w:line="240" w:lineRule="auto"/>
+            <w:hideMark/>
+          </w:tcPr>
+          <w:p>
+            <w:pPr>
+              <w:cnfStyle w:val="000000100000" w:firstRow="0" w:lastRow="0" w:firstColumn="0" w:lastColumn="0" w:oddVBand="0" w:evenVBand="0" w:oddHBand="1" w:evenHBand="0" w:firstRowFirstColumn="0" w:firstRowLastColumn="0" w:lastRowFirstColumn="0" w:lastRowLastColumn="0"/>
               <w:rPr>
                 <w:rFonts w:asciiTheme="majorHAnsi" w:eastAsia="Times New Roman" w:hAnsiTheme="majorHAnsi" w:cstheme="majorHAnsi"/>
                 <w:sz w:val="20"/>
@@ -1260,18 +1022,11 @@
         <w:tc>
           <w:tcPr>
             <w:tcW w:w="2000" w:type="dxa"/>
-            <w:tcBorders>
-              <w:top w:val="nil"/>
-              <w:left w:val="nil"/>
-              <w:bottom w:val="single" w:sz="4" w:space="0" w:color="000000"/>
-              <w:right w:val="single" w:sz="4" w:space="0" w:color="000000"/>
-            </w:tcBorders>
-            <w:shd w:val="clear" w:color="auto" w:fill="auto"/>
-            <w:hideMark/>
-          </w:tcPr>
-          <w:p>
-            <w:pPr>
-              <w:spacing w:after="0" w:line="240" w:lineRule="auto"/>
+            <w:hideMark/>
+          </w:tcPr>
+          <w:p>
+            <w:pPr>
+              <w:cnfStyle w:val="000000100000" w:firstRow="0" w:lastRow="0" w:firstColumn="0" w:lastColumn="0" w:oddVBand="0" w:evenVBand="0" w:oddHBand="1" w:evenHBand="0" w:firstRowFirstColumn="0" w:firstRowLastColumn="0" w:lastRowFirstColumn="0" w:lastRowLastColumn="0"/>
               <w:rPr>
                 <w:rFonts w:asciiTheme="majorHAnsi" w:eastAsia="Times New Roman" w:hAnsiTheme="majorHAnsi" w:cstheme="majorHAnsi"/>
                 <w:sz w:val="20"/>
@@ -1292,18 +1047,11 @@
         <w:tc>
           <w:tcPr>
             <w:tcW w:w="1510" w:type="dxa"/>
-            <w:tcBorders>
-              <w:top w:val="nil"/>
-              <w:left w:val="nil"/>
-              <w:bottom w:val="single" w:sz="4" w:space="0" w:color="000000"/>
-              <w:right w:val="single" w:sz="4" w:space="0" w:color="000000"/>
-            </w:tcBorders>
-            <w:shd w:val="clear" w:color="auto" w:fill="auto"/>
-            <w:hideMark/>
-          </w:tcPr>
-          <w:p>
-            <w:pPr>
-              <w:spacing w:after="0" w:line="240" w:lineRule="auto"/>
+            <w:hideMark/>
+          </w:tcPr>
+          <w:p>
+            <w:pPr>
+              <w:cnfStyle w:val="000000100000" w:firstRow="0" w:lastRow="0" w:firstColumn="0" w:lastColumn="0" w:oddVBand="0" w:evenVBand="0" w:oddHBand="1" w:evenHBand="0" w:firstRowFirstColumn="0" w:firstRowLastColumn="0" w:lastRowFirstColumn="0" w:lastRowLastColumn="0"/>
               <w:rPr>
                 <w:rFonts w:asciiTheme="majorHAnsi" w:eastAsia="Times New Roman" w:hAnsiTheme="majorHAnsi" w:cstheme="majorHAnsi"/>
                 <w:sz w:val="20"/>
@@ -1324,19 +1072,12 @@
         <w:tc>
           <w:tcPr>
             <w:tcW w:w="1690" w:type="dxa"/>
-            <w:tcBorders>
-              <w:top w:val="nil"/>
-              <w:left w:val="nil"/>
-              <w:bottom w:val="single" w:sz="4" w:space="0" w:color="000000"/>
-              <w:right w:val="single" w:sz="4" w:space="0" w:color="000000"/>
-            </w:tcBorders>
-            <w:shd w:val="clear" w:color="auto" w:fill="auto"/>
             <w:noWrap/>
             <w:hideMark/>
           </w:tcPr>
           <w:p>
             <w:pPr>
-              <w:spacing w:after="0" w:line="240" w:lineRule="auto"/>
+              <w:cnfStyle w:val="000000100000" w:firstRow="0" w:lastRow="0" w:firstColumn="0" w:lastColumn="0" w:oddVBand="0" w:evenVBand="0" w:oddHBand="1" w:evenHBand="0" w:firstRowFirstColumn="0" w:firstRowLastColumn="0" w:lastRowFirstColumn="0" w:lastRowLastColumn="0"/>
               <w:rPr>
                 <w:rFonts w:asciiTheme="majorHAnsi" w:eastAsia="Times New Roman" w:hAnsiTheme="majorHAnsi" w:cstheme="majorHAnsi"/>
                 <w:color w:val="212121"/>
@@ -1362,19 +1103,40 @@
         </w:trPr>
         <w:tc>
           <w:tcPr>
+            <w:cnfStyle w:val="001000000000" w:firstRow="0" w:lastRow="0" w:firstColumn="1" w:lastColumn="0" w:oddVBand="0" w:evenVBand="0" w:oddHBand="0" w:evenHBand="0" w:firstRowFirstColumn="0" w:firstRowLastColumn="0" w:lastRowFirstColumn="0" w:lastRowLastColumn="0"/>
             <w:tcW w:w="5125" w:type="dxa"/>
-            <w:tcBorders>
-              <w:top w:val="single" w:sz="4" w:space="0" w:color="000000"/>
-              <w:left w:val="single" w:sz="4" w:space="0" w:color="000000"/>
-              <w:bottom w:val="single" w:sz="4" w:space="0" w:color="000000"/>
-              <w:right w:val="single" w:sz="4" w:space="0" w:color="000000"/>
-            </w:tcBorders>
-            <w:shd w:val="clear" w:color="auto" w:fill="C9C9C9" w:themeFill="accent3" w:themeFillTint="99"/>
-            <w:hideMark/>
-          </w:tcPr>
-          <w:p>
-            <w:pPr>
-              <w:spacing w:after="0" w:line="240" w:lineRule="auto"/>
+            <w:hideMark/>
+          </w:tcPr>
+          <w:p>
+            <w:pPr>
+              <w:rPr>
+                <w:rFonts w:asciiTheme="majorHAnsi" w:eastAsia="Times New Roman" w:hAnsiTheme="majorHAnsi" w:cstheme="majorHAnsi"/>
+                <w:b w:val="0"/>
+                <w:bCs w:val="0"/>
+                <w:color w:val="212121"/>
+                <w:sz w:val="20"/>
+                <w:szCs w:val="20"/>
+              </w:rPr>
+            </w:pPr>
+            <w:r>
+              <w:rPr>
+                <w:rFonts w:asciiTheme="majorHAnsi" w:eastAsia="Times New Roman" w:hAnsiTheme="majorHAnsi" w:cstheme="majorHAnsi"/>
+                <w:color w:val="212121"/>
+                <w:sz w:val="20"/>
+                <w:szCs w:val="20"/>
+              </w:rPr>
+              <w:t>Class Title</w:t>
+            </w:r>
+          </w:p>
+        </w:tc>
+        <w:tc>
+          <w:tcPr>
+            <w:tcW w:w="1420" w:type="dxa"/>
+            <w:hideMark/>
+          </w:tcPr>
+          <w:p>
+            <w:pPr>
+              <w:cnfStyle w:val="000000000000" w:firstRow="0" w:lastRow="0" w:firstColumn="0" w:lastColumn="0" w:oddVBand="0" w:evenVBand="0" w:oddHBand="0" w:evenHBand="0" w:firstRowFirstColumn="0" w:firstRowLastColumn="0" w:lastRowFirstColumn="0" w:lastRowLastColumn="0"/>
               <w:rPr>
                 <w:rFonts w:asciiTheme="majorHAnsi" w:eastAsia="Times New Roman" w:hAnsiTheme="majorHAnsi" w:cstheme="majorHAnsi"/>
                 <w:b/>
@@ -1393,25 +1155,18 @@
                 <w:sz w:val="20"/>
                 <w:szCs w:val="20"/>
               </w:rPr>
-              <w:t>Class Title</w:t>
-            </w:r>
-          </w:p>
-        </w:tc>
-        <w:tc>
-          <w:tcPr>
-            <w:tcW w:w="1420" w:type="dxa"/>
-            <w:tcBorders>
-              <w:top w:val="single" w:sz="4" w:space="0" w:color="000000"/>
-              <w:left w:val="nil"/>
-              <w:bottom w:val="single" w:sz="4" w:space="0" w:color="000000"/>
-              <w:right w:val="single" w:sz="4" w:space="0" w:color="000000"/>
-            </w:tcBorders>
-            <w:shd w:val="clear" w:color="auto" w:fill="C9C9C9" w:themeFill="accent3" w:themeFillTint="99"/>
-            <w:hideMark/>
-          </w:tcPr>
-          <w:p>
-            <w:pPr>
-              <w:spacing w:after="0" w:line="240" w:lineRule="auto"/>
+              <w:t>Start Date</w:t>
+            </w:r>
+          </w:p>
+        </w:tc>
+        <w:tc>
+          <w:tcPr>
+            <w:tcW w:w="1730" w:type="dxa"/>
+            <w:hideMark/>
+          </w:tcPr>
+          <w:p>
+            <w:pPr>
+              <w:cnfStyle w:val="000000000000" w:firstRow="0" w:lastRow="0" w:firstColumn="0" w:lastColumn="0" w:oddVBand="0" w:evenVBand="0" w:oddHBand="0" w:evenHBand="0" w:firstRowFirstColumn="0" w:firstRowLastColumn="0" w:lastRowFirstColumn="0" w:lastRowLastColumn="0"/>
               <w:rPr>
                 <w:rFonts w:asciiTheme="majorHAnsi" w:eastAsia="Times New Roman" w:hAnsiTheme="majorHAnsi" w:cstheme="majorHAnsi"/>
                 <w:b/>
@@ -1430,25 +1185,18 @@
                 <w:sz w:val="20"/>
                 <w:szCs w:val="20"/>
               </w:rPr>
-              <w:t>Start Date</w:t>
-            </w:r>
-          </w:p>
-        </w:tc>
-        <w:tc>
-          <w:tcPr>
-            <w:tcW w:w="1730" w:type="dxa"/>
-            <w:tcBorders>
-              <w:top w:val="single" w:sz="4" w:space="0" w:color="000000"/>
-              <w:left w:val="nil"/>
-              <w:bottom w:val="single" w:sz="4" w:space="0" w:color="000000"/>
-              <w:right w:val="single" w:sz="4" w:space="0" w:color="000000"/>
-            </w:tcBorders>
-            <w:shd w:val="clear" w:color="auto" w:fill="C9C9C9" w:themeFill="accent3" w:themeFillTint="99"/>
-            <w:hideMark/>
-          </w:tcPr>
-          <w:p>
-            <w:pPr>
-              <w:spacing w:after="0" w:line="240" w:lineRule="auto"/>
+              <w:t>Country</w:t>
+            </w:r>
+          </w:p>
+        </w:tc>
+        <w:tc>
+          <w:tcPr>
+            <w:tcW w:w="2000" w:type="dxa"/>
+            <w:hideMark/>
+          </w:tcPr>
+          <w:p>
+            <w:pPr>
+              <w:cnfStyle w:val="000000000000" w:firstRow="0" w:lastRow="0" w:firstColumn="0" w:lastColumn="0" w:oddVBand="0" w:evenVBand="0" w:oddHBand="0" w:evenHBand="0" w:firstRowFirstColumn="0" w:firstRowLastColumn="0" w:lastRowFirstColumn="0" w:lastRowLastColumn="0"/>
               <w:rPr>
                 <w:rFonts w:asciiTheme="majorHAnsi" w:eastAsia="Times New Roman" w:hAnsiTheme="majorHAnsi" w:cstheme="majorHAnsi"/>
                 <w:b/>
@@ -1467,25 +1215,18 @@
                 <w:sz w:val="20"/>
                 <w:szCs w:val="20"/>
               </w:rPr>
-              <w:t>Country</w:t>
-            </w:r>
-          </w:p>
-        </w:tc>
-        <w:tc>
-          <w:tcPr>
-            <w:tcW w:w="2000" w:type="dxa"/>
-            <w:tcBorders>
-              <w:top w:val="single" w:sz="4" w:space="0" w:color="000000"/>
-              <w:left w:val="nil"/>
-              <w:bottom w:val="single" w:sz="4" w:space="0" w:color="000000"/>
-              <w:right w:val="single" w:sz="4" w:space="0" w:color="000000"/>
-            </w:tcBorders>
-            <w:shd w:val="clear" w:color="auto" w:fill="C9C9C9" w:themeFill="accent3" w:themeFillTint="99"/>
-            <w:hideMark/>
-          </w:tcPr>
-          <w:p>
-            <w:pPr>
-              <w:spacing w:after="0" w:line="240" w:lineRule="auto"/>
+              <w:t>City</w:t>
+            </w:r>
+          </w:p>
+        </w:tc>
+        <w:tc>
+          <w:tcPr>
+            <w:tcW w:w="1510" w:type="dxa"/>
+            <w:hideMark/>
+          </w:tcPr>
+          <w:p>
+            <w:pPr>
+              <w:cnfStyle w:val="000000000000" w:firstRow="0" w:lastRow="0" w:firstColumn="0" w:lastColumn="0" w:oddVBand="0" w:evenVBand="0" w:oddHBand="0" w:evenHBand="0" w:firstRowFirstColumn="0" w:firstRowLastColumn="0" w:lastRowFirstColumn="0" w:lastRowLastColumn="0"/>
               <w:rPr>
                 <w:rFonts w:asciiTheme="majorHAnsi" w:eastAsia="Times New Roman" w:hAnsiTheme="majorHAnsi" w:cstheme="majorHAnsi"/>
                 <w:b/>
@@ -1504,43 +1245,6 @@
                 <w:sz w:val="20"/>
                 <w:szCs w:val="20"/>
               </w:rPr>
-              <w:t>City</w:t>
-            </w:r>
-          </w:p>
-        </w:tc>
-        <w:tc>
-          <w:tcPr>
-            <w:tcW w:w="1510" w:type="dxa"/>
-            <w:tcBorders>
-              <w:top w:val="single" w:sz="4" w:space="0" w:color="000000"/>
-              <w:left w:val="nil"/>
-              <w:bottom w:val="single" w:sz="4" w:space="0" w:color="000000"/>
-              <w:right w:val="single" w:sz="4" w:space="0" w:color="000000"/>
-            </w:tcBorders>
-            <w:shd w:val="clear" w:color="auto" w:fill="C9C9C9" w:themeFill="accent3" w:themeFillTint="99"/>
-            <w:hideMark/>
-          </w:tcPr>
-          <w:p>
-            <w:pPr>
-              <w:spacing w:after="0" w:line="240" w:lineRule="auto"/>
-              <w:rPr>
-                <w:rFonts w:asciiTheme="majorHAnsi" w:eastAsia="Times New Roman" w:hAnsiTheme="majorHAnsi" w:cstheme="majorHAnsi"/>
-                <w:b/>
-                <w:bCs/>
-                <w:color w:val="212121"/>
-                <w:sz w:val="20"/>
-                <w:szCs w:val="20"/>
-              </w:rPr>
-            </w:pPr>
-            <w:r>
-              <w:rPr>
-                <w:rFonts w:asciiTheme="majorHAnsi" w:eastAsia="Times New Roman" w:hAnsiTheme="majorHAnsi" w:cstheme="majorHAnsi"/>
-                <w:b/>
-                <w:bCs/>
-                <w:color w:val="212121"/>
-                <w:sz w:val="20"/>
-                <w:szCs w:val="20"/>
-              </w:rPr>
               <w:t>Language</w:t>
             </w:r>
           </w:p>
@@ -1548,18 +1252,11 @@
         <w:tc>
           <w:tcPr>
             <w:tcW w:w="1690" w:type="dxa"/>
-            <w:tcBorders>
-              <w:top w:val="single" w:sz="4" w:space="0" w:color="000000"/>
-              <w:left w:val="nil"/>
-              <w:bottom w:val="single" w:sz="4" w:space="0" w:color="000000"/>
-              <w:right w:val="single" w:sz="4" w:space="0" w:color="000000"/>
-            </w:tcBorders>
-            <w:shd w:val="clear" w:color="auto" w:fill="C9C9C9" w:themeFill="accent3" w:themeFillTint="99"/>
-            <w:hideMark/>
-          </w:tcPr>
-          <w:p>
-            <w:pPr>
-              <w:spacing w:after="0" w:line="240" w:lineRule="auto"/>
+            <w:hideMark/>
+          </w:tcPr>
+          <w:p>
+            <w:pPr>
+              <w:cnfStyle w:val="000000000000" w:firstRow="0" w:lastRow="0" w:firstColumn="0" w:lastColumn="0" w:oddVBand="0" w:evenVBand="0" w:oddHBand="0" w:evenHBand="0" w:firstRowFirstColumn="0" w:firstRowLastColumn="0" w:lastRowFirstColumn="0" w:lastRowLastColumn="0"/>
               <w:rPr>
                 <w:rFonts w:asciiTheme="majorHAnsi" w:eastAsia="Times New Roman" w:hAnsiTheme="majorHAnsi" w:cstheme="majorHAnsi"/>
                 <w:b/>
@@ -1585,23 +1282,17 @@
       </w:tr>
       <w:tr>
         <w:trPr>
+          <w:cnfStyle w:val="000000100000" w:firstRow="0" w:lastRow="0" w:firstColumn="0" w:lastColumn="0" w:oddVBand="0" w:evenVBand="0" w:oddHBand="1" w:evenHBand="0" w:firstRowFirstColumn="0" w:firstRowLastColumn="0" w:lastRowFirstColumn="0" w:lastRowLastColumn="0"/>
           <w:trHeight w:val="285"/>
         </w:trPr>
         <w:tc>
           <w:tcPr>
+            <w:cnfStyle w:val="001000000000" w:firstRow="0" w:lastRow="0" w:firstColumn="1" w:lastColumn="0" w:oddVBand="0" w:evenVBand="0" w:oddHBand="0" w:evenHBand="0" w:firstRowFirstColumn="0" w:firstRowLastColumn="0" w:lastRowFirstColumn="0" w:lastRowLastColumn="0"/>
             <w:tcW w:w="5125" w:type="dxa"/>
-            <w:tcBorders>
-              <w:top w:val="nil"/>
-              <w:left w:val="single" w:sz="4" w:space="0" w:color="000000"/>
-              <w:bottom w:val="single" w:sz="4" w:space="0" w:color="000000"/>
-              <w:right w:val="single" w:sz="4" w:space="0" w:color="000000"/>
-            </w:tcBorders>
-            <w:shd w:val="clear" w:color="auto" w:fill="auto"/>
-            <w:hideMark/>
-          </w:tcPr>
-          <w:p>
-            <w:pPr>
-              <w:spacing w:after="0" w:line="240" w:lineRule="auto"/>
+            <w:hideMark/>
+          </w:tcPr>
+          <w:p>
+            <w:pPr>
               <w:rPr>
                 <w:rFonts w:asciiTheme="majorHAnsi" w:eastAsia="Times New Roman" w:hAnsiTheme="majorHAnsi" w:cstheme="majorHAnsi"/>
                 <w:color w:val="000000"/>
@@ -1645,19 +1336,12 @@
         <w:tc>
           <w:tcPr>
             <w:tcW w:w="1420" w:type="dxa"/>
-            <w:tcBorders>
-              <w:top w:val="nil"/>
-              <w:left w:val="nil"/>
-              <w:bottom w:val="single" w:sz="4" w:space="0" w:color="000000"/>
-              <w:right w:val="single" w:sz="4" w:space="0" w:color="000000"/>
-            </w:tcBorders>
-            <w:shd w:val="clear" w:color="auto" w:fill="auto"/>
             <w:noWrap/>
             <w:hideMark/>
           </w:tcPr>
           <w:p>
             <w:pPr>
-              <w:spacing w:after="0" w:line="240" w:lineRule="auto"/>
+              <w:cnfStyle w:val="000000100000" w:firstRow="0" w:lastRow="0" w:firstColumn="0" w:lastColumn="0" w:oddVBand="0" w:evenVBand="0" w:oddHBand="1" w:evenHBand="0" w:firstRowFirstColumn="0" w:firstRowLastColumn="0" w:lastRowFirstColumn="0" w:lastRowLastColumn="0"/>
               <w:rPr>
                 <w:rFonts w:asciiTheme="majorHAnsi" w:eastAsia="Times New Roman" w:hAnsiTheme="majorHAnsi" w:cstheme="majorHAnsi"/>
                 <w:color w:val="212121"/>
@@ -1679,18 +1363,11 @@
         <w:tc>
           <w:tcPr>
             <w:tcW w:w="1730" w:type="dxa"/>
-            <w:tcBorders>
-              <w:top w:val="nil"/>
-              <w:left w:val="nil"/>
-              <w:bottom w:val="single" w:sz="4" w:space="0" w:color="000000"/>
-              <w:right w:val="single" w:sz="4" w:space="0" w:color="000000"/>
-            </w:tcBorders>
-            <w:shd w:val="clear" w:color="auto" w:fill="auto"/>
-            <w:hideMark/>
-          </w:tcPr>
-          <w:p>
-            <w:pPr>
-              <w:spacing w:after="0" w:line="240" w:lineRule="auto"/>
+            <w:hideMark/>
+          </w:tcPr>
+          <w:p>
+            <w:pPr>
+              <w:cnfStyle w:val="000000100000" w:firstRow="0" w:lastRow="0" w:firstColumn="0" w:lastColumn="0" w:oddVBand="0" w:evenVBand="0" w:oddHBand="1" w:evenHBand="0" w:firstRowFirstColumn="0" w:firstRowLastColumn="0" w:lastRowFirstColumn="0" w:lastRowLastColumn="0"/>
               <w:rPr>
                 <w:rFonts w:asciiTheme="majorHAnsi" w:eastAsia="Times New Roman" w:hAnsiTheme="majorHAnsi" w:cstheme="majorHAnsi"/>
                 <w:sz w:val="20"/>
@@ -1711,18 +1388,11 @@
         <w:tc>
           <w:tcPr>
             <w:tcW w:w="2000" w:type="dxa"/>
-            <w:tcBorders>
-              <w:top w:val="nil"/>
-              <w:left w:val="nil"/>
-              <w:bottom w:val="single" w:sz="4" w:space="0" w:color="000000"/>
-              <w:right w:val="single" w:sz="4" w:space="0" w:color="000000"/>
-            </w:tcBorders>
-            <w:shd w:val="clear" w:color="auto" w:fill="auto"/>
-            <w:hideMark/>
-          </w:tcPr>
-          <w:p>
-            <w:pPr>
-              <w:spacing w:after="0" w:line="240" w:lineRule="auto"/>
+            <w:hideMark/>
+          </w:tcPr>
+          <w:p>
+            <w:pPr>
+              <w:cnfStyle w:val="000000100000" w:firstRow="0" w:lastRow="0" w:firstColumn="0" w:lastColumn="0" w:oddVBand="0" w:evenVBand="0" w:oddHBand="1" w:evenHBand="0" w:firstRowFirstColumn="0" w:firstRowLastColumn="0" w:lastRowFirstColumn="0" w:lastRowLastColumn="0"/>
               <w:rPr>
                 <w:rFonts w:asciiTheme="majorHAnsi" w:eastAsia="Times New Roman" w:hAnsiTheme="majorHAnsi" w:cstheme="majorHAnsi"/>
                 <w:sz w:val="20"/>
@@ -1743,18 +1413,11 @@
         <w:tc>
           <w:tcPr>
             <w:tcW w:w="1510" w:type="dxa"/>
-            <w:tcBorders>
-              <w:top w:val="nil"/>
-              <w:left w:val="nil"/>
-              <w:bottom w:val="single" w:sz="4" w:space="0" w:color="000000"/>
-              <w:right w:val="single" w:sz="4" w:space="0" w:color="000000"/>
-            </w:tcBorders>
-            <w:shd w:val="clear" w:color="auto" w:fill="auto"/>
-            <w:hideMark/>
-          </w:tcPr>
-          <w:p>
-            <w:pPr>
-              <w:spacing w:after="0" w:line="240" w:lineRule="auto"/>
+            <w:hideMark/>
+          </w:tcPr>
+          <w:p>
+            <w:pPr>
+              <w:cnfStyle w:val="000000100000" w:firstRow="0" w:lastRow="0" w:firstColumn="0" w:lastColumn="0" w:oddVBand="0" w:evenVBand="0" w:oddHBand="1" w:evenHBand="0" w:firstRowFirstColumn="0" w:firstRowLastColumn="0" w:lastRowFirstColumn="0" w:lastRowLastColumn="0"/>
               <w:rPr>
                 <w:rFonts w:asciiTheme="majorHAnsi" w:eastAsia="Times New Roman" w:hAnsiTheme="majorHAnsi" w:cstheme="majorHAnsi"/>
                 <w:sz w:val="20"/>
@@ -1775,19 +1438,12 @@
         <w:tc>
           <w:tcPr>
             <w:tcW w:w="1690" w:type="dxa"/>
-            <w:tcBorders>
-              <w:top w:val="nil"/>
-              <w:left w:val="nil"/>
-              <w:bottom w:val="single" w:sz="4" w:space="0" w:color="000000"/>
-              <w:right w:val="single" w:sz="4" w:space="0" w:color="000000"/>
-            </w:tcBorders>
-            <w:shd w:val="clear" w:color="auto" w:fill="auto"/>
             <w:noWrap/>
             <w:hideMark/>
           </w:tcPr>
           <w:p>
             <w:pPr>
-              <w:spacing w:after="0" w:line="240" w:lineRule="auto"/>
+              <w:cnfStyle w:val="000000100000" w:firstRow="0" w:lastRow="0" w:firstColumn="0" w:lastColumn="0" w:oddVBand="0" w:evenVBand="0" w:oddHBand="1" w:evenHBand="0" w:firstRowFirstColumn="0" w:firstRowLastColumn="0" w:lastRowFirstColumn="0" w:lastRowLastColumn="0"/>
               <w:rPr>
                 <w:rFonts w:asciiTheme="majorHAnsi" w:eastAsia="Times New Roman" w:hAnsiTheme="majorHAnsi" w:cstheme="majorHAnsi"/>
                 <w:color w:val="212121"/>
@@ -1806,6 +1462,8 @@
             </w:r>
           </w:p>
         </w:tc>
+        <w:bookmarkStart w:id="0" w:name="_GoBack"/>
+        <w:bookmarkEnd w:id="0"/>
       </w:tr>
       <w:tr>
         <w:trPr>
@@ -1813,19 +1471,12 @@
         </w:trPr>
         <w:tc>
           <w:tcPr>
+            <w:cnfStyle w:val="001000000000" w:firstRow="0" w:lastRow="0" w:firstColumn="1" w:lastColumn="0" w:oddVBand="0" w:evenVBand="0" w:oddHBand="0" w:evenHBand="0" w:firstRowFirstColumn="0" w:firstRowLastColumn="0" w:lastRowFirstColumn="0" w:lastRowLastColumn="0"/>
             <w:tcW w:w="5125" w:type="dxa"/>
-            <w:tcBorders>
-              <w:top w:val="nil"/>
-              <w:left w:val="single" w:sz="4" w:space="0" w:color="000000"/>
-              <w:bottom w:val="single" w:sz="4" w:space="0" w:color="000000"/>
-              <w:right w:val="single" w:sz="4" w:space="0" w:color="000000"/>
-            </w:tcBorders>
-            <w:shd w:val="clear" w:color="auto" w:fill="auto"/>
-            <w:hideMark/>
-          </w:tcPr>
-          <w:p>
-            <w:pPr>
-              <w:spacing w:after="0" w:line="240" w:lineRule="auto"/>
+            <w:hideMark/>
+          </w:tcPr>
+          <w:p>
+            <w:pPr>
               <w:rPr>
                 <w:rFonts w:asciiTheme="majorHAnsi" w:eastAsia="Times New Roman" w:hAnsiTheme="majorHAnsi" w:cstheme="majorHAnsi"/>
                 <w:color w:val="000000"/>
@@ -1869,19 +1520,12 @@
         <w:tc>
           <w:tcPr>
             <w:tcW w:w="1420" w:type="dxa"/>
-            <w:tcBorders>
-              <w:top w:val="nil"/>
-              <w:left w:val="nil"/>
-              <w:bottom w:val="single" w:sz="4" w:space="0" w:color="000000"/>
-              <w:right w:val="single" w:sz="4" w:space="0" w:color="000000"/>
-            </w:tcBorders>
-            <w:shd w:val="clear" w:color="auto" w:fill="auto"/>
             <w:noWrap/>
             <w:hideMark/>
           </w:tcPr>
           <w:p>
             <w:pPr>
-              <w:spacing w:after="0" w:line="240" w:lineRule="auto"/>
+              <w:cnfStyle w:val="000000000000" w:firstRow="0" w:lastRow="0" w:firstColumn="0" w:lastColumn="0" w:oddVBand="0" w:evenVBand="0" w:oddHBand="0" w:evenHBand="0" w:firstRowFirstColumn="0" w:firstRowLastColumn="0" w:lastRowFirstColumn="0" w:lastRowLastColumn="0"/>
               <w:rPr>
                 <w:rFonts w:asciiTheme="majorHAnsi" w:eastAsia="Times New Roman" w:hAnsiTheme="majorHAnsi" w:cstheme="majorHAnsi"/>
                 <w:color w:val="212121"/>
@@ -1903,18 +1547,11 @@
         <w:tc>
           <w:tcPr>
             <w:tcW w:w="1730" w:type="dxa"/>
-            <w:tcBorders>
-              <w:top w:val="nil"/>
-              <w:left w:val="nil"/>
-              <w:bottom w:val="single" w:sz="4" w:space="0" w:color="000000"/>
-              <w:right w:val="single" w:sz="4" w:space="0" w:color="000000"/>
-            </w:tcBorders>
-            <w:shd w:val="clear" w:color="auto" w:fill="auto"/>
-            <w:hideMark/>
-          </w:tcPr>
-          <w:p>
-            <w:pPr>
-              <w:spacing w:after="0" w:line="240" w:lineRule="auto"/>
+            <w:hideMark/>
+          </w:tcPr>
+          <w:p>
+            <w:pPr>
+              <w:cnfStyle w:val="000000000000" w:firstRow="0" w:lastRow="0" w:firstColumn="0" w:lastColumn="0" w:oddVBand="0" w:evenVBand="0" w:oddHBand="0" w:evenHBand="0" w:firstRowFirstColumn="0" w:firstRowLastColumn="0" w:lastRowFirstColumn="0" w:lastRowLastColumn="0"/>
               <w:rPr>
                 <w:rFonts w:asciiTheme="majorHAnsi" w:eastAsia="Times New Roman" w:hAnsiTheme="majorHAnsi" w:cstheme="majorHAnsi"/>
                 <w:sz w:val="20"/>
@@ -1935,18 +1572,11 @@
         <w:tc>
           <w:tcPr>
             <w:tcW w:w="2000" w:type="dxa"/>
-            <w:tcBorders>
-              <w:top w:val="nil"/>
-              <w:left w:val="nil"/>
-              <w:bottom w:val="single" w:sz="4" w:space="0" w:color="000000"/>
-              <w:right w:val="single" w:sz="4" w:space="0" w:color="000000"/>
-            </w:tcBorders>
-            <w:shd w:val="clear" w:color="auto" w:fill="auto"/>
-            <w:hideMark/>
-          </w:tcPr>
-          <w:p>
-            <w:pPr>
-              <w:spacing w:after="0" w:line="240" w:lineRule="auto"/>
+            <w:hideMark/>
+          </w:tcPr>
+          <w:p>
+            <w:pPr>
+              <w:cnfStyle w:val="000000000000" w:firstRow="0" w:lastRow="0" w:firstColumn="0" w:lastColumn="0" w:oddVBand="0" w:evenVBand="0" w:oddHBand="0" w:evenHBand="0" w:firstRowFirstColumn="0" w:firstRowLastColumn="0" w:lastRowFirstColumn="0" w:lastRowLastColumn="0"/>
               <w:rPr>
                 <w:rFonts w:asciiTheme="majorHAnsi" w:eastAsia="Times New Roman" w:hAnsiTheme="majorHAnsi" w:cstheme="majorHAnsi"/>
                 <w:sz w:val="20"/>
@@ -1967,18 +1597,11 @@
         <w:tc>
           <w:tcPr>
             <w:tcW w:w="1510" w:type="dxa"/>
-            <w:tcBorders>
-              <w:top w:val="nil"/>
-              <w:left w:val="nil"/>
-              <w:bottom w:val="single" w:sz="4" w:space="0" w:color="000000"/>
-              <w:right w:val="single" w:sz="4" w:space="0" w:color="000000"/>
-            </w:tcBorders>
-            <w:shd w:val="clear" w:color="auto" w:fill="auto"/>
-            <w:hideMark/>
-          </w:tcPr>
-          <w:p>
-            <w:pPr>
-              <w:spacing w:after="0" w:line="240" w:lineRule="auto"/>
+            <w:hideMark/>
+          </w:tcPr>
+          <w:p>
+            <w:pPr>
+              <w:cnfStyle w:val="000000000000" w:firstRow="0" w:lastRow="0" w:firstColumn="0" w:lastColumn="0" w:oddVBand="0" w:evenVBand="0" w:oddHBand="0" w:evenHBand="0" w:firstRowFirstColumn="0" w:firstRowLastColumn="0" w:lastRowFirstColumn="0" w:lastRowLastColumn="0"/>
               <w:rPr>
                 <w:rFonts w:asciiTheme="majorHAnsi" w:eastAsia="Times New Roman" w:hAnsiTheme="majorHAnsi" w:cstheme="majorHAnsi"/>
                 <w:sz w:val="20"/>
@@ -1999,19 +1622,12 @@
         <w:tc>
           <w:tcPr>
             <w:tcW w:w="1690" w:type="dxa"/>
-            <w:tcBorders>
-              <w:top w:val="nil"/>
-              <w:left w:val="nil"/>
-              <w:bottom w:val="single" w:sz="4" w:space="0" w:color="000000"/>
-              <w:right w:val="single" w:sz="4" w:space="0" w:color="000000"/>
-            </w:tcBorders>
-            <w:shd w:val="clear" w:color="auto" w:fill="auto"/>
             <w:noWrap/>
             <w:hideMark/>
           </w:tcPr>
           <w:p>
             <w:pPr>
-              <w:spacing w:after="0" w:line="240" w:lineRule="auto"/>
+              <w:cnfStyle w:val="000000000000" w:firstRow="0" w:lastRow="0" w:firstColumn="0" w:lastColumn="0" w:oddVBand="0" w:evenVBand="0" w:oddHBand="0" w:evenHBand="0" w:firstRowFirstColumn="0" w:firstRowLastColumn="0" w:lastRowFirstColumn="0" w:lastRowLastColumn="0"/>
               <w:rPr>
                 <w:rFonts w:asciiTheme="majorHAnsi" w:eastAsia="Times New Roman" w:hAnsiTheme="majorHAnsi" w:cstheme="majorHAnsi"/>
                 <w:color w:val="212121"/>
@@ -2033,23 +1649,17 @@
       </w:tr>
       <w:tr>
         <w:trPr>
+          <w:cnfStyle w:val="000000100000" w:firstRow="0" w:lastRow="0" w:firstColumn="0" w:lastColumn="0" w:oddVBand="0" w:evenVBand="0" w:oddHBand="1" w:evenHBand="0" w:firstRowFirstColumn="0" w:firstRowLastColumn="0" w:lastRowFirstColumn="0" w:lastRowLastColumn="0"/>
           <w:trHeight w:val="285"/>
         </w:trPr>
         <w:tc>
           <w:tcPr>
+            <w:cnfStyle w:val="001000000000" w:firstRow="0" w:lastRow="0" w:firstColumn="1" w:lastColumn="0" w:oddVBand="0" w:evenVBand="0" w:oddHBand="0" w:evenHBand="0" w:firstRowFirstColumn="0" w:firstRowLastColumn="0" w:lastRowFirstColumn="0" w:lastRowLastColumn="0"/>
             <w:tcW w:w="5125" w:type="dxa"/>
-            <w:tcBorders>
-              <w:top w:val="nil"/>
-              <w:left w:val="single" w:sz="4" w:space="0" w:color="000000"/>
-              <w:bottom w:val="single" w:sz="4" w:space="0" w:color="000000"/>
-              <w:right w:val="single" w:sz="4" w:space="0" w:color="000000"/>
-            </w:tcBorders>
-            <w:shd w:val="clear" w:color="auto" w:fill="auto"/>
-            <w:hideMark/>
-          </w:tcPr>
-          <w:p>
-            <w:pPr>
-              <w:spacing w:after="0" w:line="240" w:lineRule="auto"/>
+            <w:hideMark/>
+          </w:tcPr>
+          <w:p>
+            <w:pPr>
               <w:rPr>
                 <w:rFonts w:asciiTheme="majorHAnsi" w:eastAsia="Times New Roman" w:hAnsiTheme="majorHAnsi" w:cstheme="majorHAnsi"/>
                 <w:color w:val="000000"/>
@@ -2093,19 +1703,12 @@
         <w:tc>
           <w:tcPr>
             <w:tcW w:w="1420" w:type="dxa"/>
-            <w:tcBorders>
-              <w:top w:val="nil"/>
-              <w:left w:val="nil"/>
-              <w:bottom w:val="single" w:sz="4" w:space="0" w:color="000000"/>
-              <w:right w:val="single" w:sz="4" w:space="0" w:color="000000"/>
-            </w:tcBorders>
-            <w:shd w:val="clear" w:color="auto" w:fill="auto"/>
             <w:noWrap/>
             <w:hideMark/>
           </w:tcPr>
           <w:p>
             <w:pPr>
-              <w:spacing w:after="0" w:line="240" w:lineRule="auto"/>
+              <w:cnfStyle w:val="000000100000" w:firstRow="0" w:lastRow="0" w:firstColumn="0" w:lastColumn="0" w:oddVBand="0" w:evenVBand="0" w:oddHBand="1" w:evenHBand="0" w:firstRowFirstColumn="0" w:firstRowLastColumn="0" w:lastRowFirstColumn="0" w:lastRowLastColumn="0"/>
               <w:rPr>
                 <w:rFonts w:asciiTheme="majorHAnsi" w:eastAsia="Times New Roman" w:hAnsiTheme="majorHAnsi" w:cstheme="majorHAnsi"/>
                 <w:color w:val="212121"/>
@@ -2127,18 +1730,11 @@
         <w:tc>
           <w:tcPr>
             <w:tcW w:w="1730" w:type="dxa"/>
-            <w:tcBorders>
-              <w:top w:val="nil"/>
-              <w:left w:val="nil"/>
-              <w:bottom w:val="single" w:sz="4" w:space="0" w:color="000000"/>
-              <w:right w:val="single" w:sz="4" w:space="0" w:color="000000"/>
-            </w:tcBorders>
-            <w:shd w:val="clear" w:color="auto" w:fill="auto"/>
-            <w:hideMark/>
-          </w:tcPr>
-          <w:p>
-            <w:pPr>
-              <w:spacing w:after="0" w:line="240" w:lineRule="auto"/>
+            <w:hideMark/>
+          </w:tcPr>
+          <w:p>
+            <w:pPr>
+              <w:cnfStyle w:val="000000100000" w:firstRow="0" w:lastRow="0" w:firstColumn="0" w:lastColumn="0" w:oddVBand="0" w:evenVBand="0" w:oddHBand="1" w:evenHBand="0" w:firstRowFirstColumn="0" w:firstRowLastColumn="0" w:lastRowFirstColumn="0" w:lastRowLastColumn="0"/>
               <w:rPr>
                 <w:rFonts w:asciiTheme="majorHAnsi" w:eastAsia="Times New Roman" w:hAnsiTheme="majorHAnsi" w:cstheme="majorHAnsi"/>
                 <w:sz w:val="20"/>
@@ -2159,18 +1755,11 @@
         <w:tc>
           <w:tcPr>
             <w:tcW w:w="2000" w:type="dxa"/>
-            <w:tcBorders>
-              <w:top w:val="nil"/>
-              <w:left w:val="nil"/>
-              <w:bottom w:val="single" w:sz="4" w:space="0" w:color="000000"/>
-              <w:right w:val="single" w:sz="4" w:space="0" w:color="000000"/>
-            </w:tcBorders>
-            <w:shd w:val="clear" w:color="auto" w:fill="auto"/>
-            <w:hideMark/>
-          </w:tcPr>
-          <w:p>
-            <w:pPr>
-              <w:spacing w:after="0" w:line="240" w:lineRule="auto"/>
+            <w:hideMark/>
+          </w:tcPr>
+          <w:p>
+            <w:pPr>
+              <w:cnfStyle w:val="000000100000" w:firstRow="0" w:lastRow="0" w:firstColumn="0" w:lastColumn="0" w:oddVBand="0" w:evenVBand="0" w:oddHBand="1" w:evenHBand="0" w:firstRowFirstColumn="0" w:firstRowLastColumn="0" w:lastRowFirstColumn="0" w:lastRowLastColumn="0"/>
               <w:rPr>
                 <w:rFonts w:asciiTheme="majorHAnsi" w:eastAsia="Times New Roman" w:hAnsiTheme="majorHAnsi" w:cstheme="majorHAnsi"/>
                 <w:sz w:val="20"/>
@@ -2191,18 +1780,11 @@
         <w:tc>
           <w:tcPr>
             <w:tcW w:w="1510" w:type="dxa"/>
-            <w:tcBorders>
-              <w:top w:val="nil"/>
-              <w:left w:val="nil"/>
-              <w:bottom w:val="single" w:sz="4" w:space="0" w:color="000000"/>
-              <w:right w:val="single" w:sz="4" w:space="0" w:color="000000"/>
-            </w:tcBorders>
-            <w:shd w:val="clear" w:color="auto" w:fill="auto"/>
-            <w:hideMark/>
-          </w:tcPr>
-          <w:p>
-            <w:pPr>
-              <w:spacing w:after="0" w:line="240" w:lineRule="auto"/>
+            <w:hideMark/>
+          </w:tcPr>
+          <w:p>
+            <w:pPr>
+              <w:cnfStyle w:val="000000100000" w:firstRow="0" w:lastRow="0" w:firstColumn="0" w:lastColumn="0" w:oddVBand="0" w:evenVBand="0" w:oddHBand="1" w:evenHBand="0" w:firstRowFirstColumn="0" w:firstRowLastColumn="0" w:lastRowFirstColumn="0" w:lastRowLastColumn="0"/>
               <w:rPr>
                 <w:rFonts w:asciiTheme="majorHAnsi" w:eastAsia="Times New Roman" w:hAnsiTheme="majorHAnsi" w:cstheme="majorHAnsi"/>
                 <w:sz w:val="20"/>
@@ -2223,19 +1805,12 @@
         <w:tc>
           <w:tcPr>
             <w:tcW w:w="1690" w:type="dxa"/>
-            <w:tcBorders>
-              <w:top w:val="nil"/>
-              <w:left w:val="nil"/>
-              <w:bottom w:val="single" w:sz="4" w:space="0" w:color="000000"/>
-              <w:right w:val="single" w:sz="4" w:space="0" w:color="000000"/>
-            </w:tcBorders>
-            <w:shd w:val="clear" w:color="auto" w:fill="auto"/>
             <w:noWrap/>
             <w:hideMark/>
           </w:tcPr>
           <w:p>
             <w:pPr>
-              <w:spacing w:after="0" w:line="240" w:lineRule="auto"/>
+              <w:cnfStyle w:val="000000100000" w:firstRow="0" w:lastRow="0" w:firstColumn="0" w:lastColumn="0" w:oddVBand="0" w:evenVBand="0" w:oddHBand="1" w:evenHBand="0" w:firstRowFirstColumn="0" w:firstRowLastColumn="0" w:lastRowFirstColumn="0" w:lastRowLastColumn="0"/>
               <w:rPr>
                 <w:rFonts w:asciiTheme="majorHAnsi" w:eastAsia="Times New Roman" w:hAnsiTheme="majorHAnsi" w:cstheme="majorHAnsi"/>
                 <w:color w:val="212121"/>
@@ -2261,19 +1836,12 @@
         </w:trPr>
         <w:tc>
           <w:tcPr>
+            <w:cnfStyle w:val="001000000000" w:firstRow="0" w:lastRow="0" w:firstColumn="1" w:lastColumn="0" w:oddVBand="0" w:evenVBand="0" w:oddHBand="0" w:evenHBand="0" w:firstRowFirstColumn="0" w:firstRowLastColumn="0" w:lastRowFirstColumn="0" w:lastRowLastColumn="0"/>
             <w:tcW w:w="5125" w:type="dxa"/>
-            <w:tcBorders>
-              <w:top w:val="nil"/>
-              <w:left w:val="single" w:sz="4" w:space="0" w:color="000000"/>
-              <w:bottom w:val="single" w:sz="4" w:space="0" w:color="000000"/>
-              <w:right w:val="single" w:sz="4" w:space="0" w:color="000000"/>
-            </w:tcBorders>
-            <w:shd w:val="clear" w:color="auto" w:fill="auto"/>
-            <w:hideMark/>
-          </w:tcPr>
-          <w:p>
-            <w:pPr>
-              <w:spacing w:after="0" w:line="240" w:lineRule="auto"/>
+            <w:hideMark/>
+          </w:tcPr>
+          <w:p>
+            <w:pPr>
               <w:rPr>
                 <w:rFonts w:asciiTheme="majorHAnsi" w:eastAsia="Times New Roman" w:hAnsiTheme="majorHAnsi" w:cstheme="majorHAnsi"/>
                 <w:color w:val="000000"/>
@@ -2317,19 +1885,12 @@
         <w:tc>
           <w:tcPr>
             <w:tcW w:w="1420" w:type="dxa"/>
-            <w:tcBorders>
-              <w:top w:val="nil"/>
-              <w:left w:val="nil"/>
-              <w:bottom w:val="single" w:sz="4" w:space="0" w:color="000000"/>
-              <w:right w:val="single" w:sz="4" w:space="0" w:color="000000"/>
-            </w:tcBorders>
-            <w:shd w:val="clear" w:color="auto" w:fill="auto"/>
             <w:noWrap/>
             <w:hideMark/>
           </w:tcPr>
           <w:p>
             <w:pPr>
-              <w:spacing w:after="0" w:line="240" w:lineRule="auto"/>
+              <w:cnfStyle w:val="000000000000" w:firstRow="0" w:lastRow="0" w:firstColumn="0" w:lastColumn="0" w:oddVBand="0" w:evenVBand="0" w:oddHBand="0" w:evenHBand="0" w:firstRowFirstColumn="0" w:firstRowLastColumn="0" w:lastRowFirstColumn="0" w:lastRowLastColumn="0"/>
               <w:rPr>
                 <w:rFonts w:asciiTheme="majorHAnsi" w:eastAsia="Times New Roman" w:hAnsiTheme="majorHAnsi" w:cstheme="majorHAnsi"/>
                 <w:color w:val="212121"/>
@@ -2351,18 +1912,11 @@
         <w:tc>
           <w:tcPr>
             <w:tcW w:w="1730" w:type="dxa"/>
-            <w:tcBorders>
-              <w:top w:val="nil"/>
-              <w:left w:val="nil"/>
-              <w:bottom w:val="single" w:sz="4" w:space="0" w:color="000000"/>
-              <w:right w:val="single" w:sz="4" w:space="0" w:color="000000"/>
-            </w:tcBorders>
-            <w:shd w:val="clear" w:color="auto" w:fill="auto"/>
-            <w:hideMark/>
-          </w:tcPr>
-          <w:p>
-            <w:pPr>
-              <w:spacing w:after="0" w:line="240" w:lineRule="auto"/>
+            <w:hideMark/>
+          </w:tcPr>
+          <w:p>
+            <w:pPr>
+              <w:cnfStyle w:val="000000000000" w:firstRow="0" w:lastRow="0" w:firstColumn="0" w:lastColumn="0" w:oddVBand="0" w:evenVBand="0" w:oddHBand="0" w:evenHBand="0" w:firstRowFirstColumn="0" w:firstRowLastColumn="0" w:lastRowFirstColumn="0" w:lastRowLastColumn="0"/>
               <w:rPr>
                 <w:rFonts w:asciiTheme="majorHAnsi" w:eastAsia="Times New Roman" w:hAnsiTheme="majorHAnsi" w:cstheme="majorHAnsi"/>
                 <w:sz w:val="20"/>
@@ -2383,18 +1937,11 @@
         <w:tc>
           <w:tcPr>
             <w:tcW w:w="2000" w:type="dxa"/>
-            <w:tcBorders>
-              <w:top w:val="nil"/>
-              <w:left w:val="nil"/>
-              <w:bottom w:val="single" w:sz="4" w:space="0" w:color="000000"/>
-              <w:right w:val="single" w:sz="4" w:space="0" w:color="000000"/>
-            </w:tcBorders>
-            <w:shd w:val="clear" w:color="auto" w:fill="auto"/>
-            <w:hideMark/>
-          </w:tcPr>
-          <w:p>
-            <w:pPr>
-              <w:spacing w:after="0" w:line="240" w:lineRule="auto"/>
+            <w:hideMark/>
+          </w:tcPr>
+          <w:p>
+            <w:pPr>
+              <w:cnfStyle w:val="000000000000" w:firstRow="0" w:lastRow="0" w:firstColumn="0" w:lastColumn="0" w:oddVBand="0" w:evenVBand="0" w:oddHBand="0" w:evenHBand="0" w:firstRowFirstColumn="0" w:firstRowLastColumn="0" w:lastRowFirstColumn="0" w:lastRowLastColumn="0"/>
               <w:rPr>
                 <w:rFonts w:asciiTheme="majorHAnsi" w:eastAsia="Times New Roman" w:hAnsiTheme="majorHAnsi" w:cstheme="majorHAnsi"/>
                 <w:sz w:val="20"/>
@@ -2415,18 +1962,11 @@
         <w:tc>
           <w:tcPr>
             <w:tcW w:w="1510" w:type="dxa"/>
-            <w:tcBorders>
-              <w:top w:val="nil"/>
-              <w:left w:val="nil"/>
-              <w:bottom w:val="single" w:sz="4" w:space="0" w:color="000000"/>
-              <w:right w:val="single" w:sz="4" w:space="0" w:color="000000"/>
-            </w:tcBorders>
-            <w:shd w:val="clear" w:color="auto" w:fill="auto"/>
-            <w:hideMark/>
-          </w:tcPr>
-          <w:p>
-            <w:pPr>
-              <w:spacing w:after="0" w:line="240" w:lineRule="auto"/>
+            <w:hideMark/>
+          </w:tcPr>
+          <w:p>
+            <w:pPr>
+              <w:cnfStyle w:val="000000000000" w:firstRow="0" w:lastRow="0" w:firstColumn="0" w:lastColumn="0" w:oddVBand="0" w:evenVBand="0" w:oddHBand="0" w:evenHBand="0" w:firstRowFirstColumn="0" w:firstRowLastColumn="0" w:lastRowFirstColumn="0" w:lastRowLastColumn="0"/>
               <w:rPr>
                 <w:rFonts w:asciiTheme="majorHAnsi" w:eastAsia="Times New Roman" w:hAnsiTheme="majorHAnsi" w:cstheme="majorHAnsi"/>
                 <w:sz w:val="20"/>
@@ -2447,19 +1987,12 @@
         <w:tc>
           <w:tcPr>
             <w:tcW w:w="1690" w:type="dxa"/>
-            <w:tcBorders>
-              <w:top w:val="nil"/>
-              <w:left w:val="nil"/>
-              <w:bottom w:val="single" w:sz="4" w:space="0" w:color="000000"/>
-              <w:right w:val="single" w:sz="4" w:space="0" w:color="000000"/>
-            </w:tcBorders>
-            <w:shd w:val="clear" w:color="auto" w:fill="auto"/>
             <w:noWrap/>
             <w:hideMark/>
           </w:tcPr>
           <w:p>
             <w:pPr>
-              <w:spacing w:after="0" w:line="240" w:lineRule="auto"/>
+              <w:cnfStyle w:val="000000000000" w:firstRow="0" w:lastRow="0" w:firstColumn="0" w:lastColumn="0" w:oddVBand="0" w:evenVBand="0" w:oddHBand="0" w:evenHBand="0" w:firstRowFirstColumn="0" w:firstRowLastColumn="0" w:lastRowFirstColumn="0" w:lastRowLastColumn="0"/>
               <w:rPr>
                 <w:rFonts w:asciiTheme="majorHAnsi" w:eastAsia="Times New Roman" w:hAnsiTheme="majorHAnsi" w:cstheme="majorHAnsi"/>
                 <w:color w:val="212121"/>
@@ -2481,23 +2014,17 @@
       </w:tr>
       <w:tr>
         <w:trPr>
+          <w:cnfStyle w:val="000000100000" w:firstRow="0" w:lastRow="0" w:firstColumn="0" w:lastColumn="0" w:oddVBand="0" w:evenVBand="0" w:oddHBand="1" w:evenHBand="0" w:firstRowFirstColumn="0" w:firstRowLastColumn="0" w:lastRowFirstColumn="0" w:lastRowLastColumn="0"/>
           <w:trHeight w:val="285"/>
         </w:trPr>
         <w:tc>
           <w:tcPr>
+            <w:cnfStyle w:val="001000000000" w:firstRow="0" w:lastRow="0" w:firstColumn="1" w:lastColumn="0" w:oddVBand="0" w:evenVBand="0" w:oddHBand="0" w:evenHBand="0" w:firstRowFirstColumn="0" w:firstRowLastColumn="0" w:lastRowFirstColumn="0" w:lastRowLastColumn="0"/>
             <w:tcW w:w="5125" w:type="dxa"/>
-            <w:tcBorders>
-              <w:top w:val="nil"/>
-              <w:left w:val="single" w:sz="4" w:space="0" w:color="000000"/>
-              <w:bottom w:val="single" w:sz="4" w:space="0" w:color="000000"/>
-              <w:right w:val="single" w:sz="4" w:space="0" w:color="000000"/>
-            </w:tcBorders>
-            <w:shd w:val="clear" w:color="auto" w:fill="auto"/>
-            <w:hideMark/>
-          </w:tcPr>
-          <w:p>
-            <w:pPr>
-              <w:spacing w:after="0" w:line="240" w:lineRule="auto"/>
+            <w:hideMark/>
+          </w:tcPr>
+          <w:p>
+            <w:pPr>
               <w:rPr>
                 <w:rFonts w:asciiTheme="majorHAnsi" w:eastAsia="Times New Roman" w:hAnsiTheme="majorHAnsi" w:cstheme="majorHAnsi"/>
                 <w:color w:val="000000"/>
@@ -2541,19 +2068,12 @@
         <w:tc>
           <w:tcPr>
             <w:tcW w:w="1420" w:type="dxa"/>
-            <w:tcBorders>
-              <w:top w:val="nil"/>
-              <w:left w:val="nil"/>
-              <w:bottom w:val="single" w:sz="4" w:space="0" w:color="000000"/>
-              <w:right w:val="single" w:sz="4" w:space="0" w:color="000000"/>
-            </w:tcBorders>
-            <w:shd w:val="clear" w:color="auto" w:fill="auto"/>
             <w:noWrap/>
             <w:hideMark/>
           </w:tcPr>
           <w:p>
             <w:pPr>
-              <w:spacing w:after="0" w:line="240" w:lineRule="auto"/>
+              <w:cnfStyle w:val="000000100000" w:firstRow="0" w:lastRow="0" w:firstColumn="0" w:lastColumn="0" w:oddVBand="0" w:evenVBand="0" w:oddHBand="1" w:evenHBand="0" w:firstRowFirstColumn="0" w:firstRowLastColumn="0" w:lastRowFirstColumn="0" w:lastRowLastColumn="0"/>
               <w:rPr>
                 <w:rFonts w:asciiTheme="majorHAnsi" w:eastAsia="Times New Roman" w:hAnsiTheme="majorHAnsi" w:cstheme="majorHAnsi"/>
                 <w:color w:val="212121"/>
@@ -2575,18 +2095,11 @@
         <w:tc>
           <w:tcPr>
             <w:tcW w:w="1730" w:type="dxa"/>
-            <w:tcBorders>
-              <w:top w:val="nil"/>
-              <w:left w:val="nil"/>
-              <w:bottom w:val="single" w:sz="4" w:space="0" w:color="000000"/>
-              <w:right w:val="single" w:sz="4" w:space="0" w:color="000000"/>
-            </w:tcBorders>
-            <w:shd w:val="clear" w:color="auto" w:fill="auto"/>
-            <w:hideMark/>
-          </w:tcPr>
-          <w:p>
-            <w:pPr>
-              <w:spacing w:after="0" w:line="240" w:lineRule="auto"/>
+            <w:hideMark/>
+          </w:tcPr>
+          <w:p>
+            <w:pPr>
+              <w:cnfStyle w:val="000000100000" w:firstRow="0" w:lastRow="0" w:firstColumn="0" w:lastColumn="0" w:oddVBand="0" w:evenVBand="0" w:oddHBand="1" w:evenHBand="0" w:firstRowFirstColumn="0" w:firstRowLastColumn="0" w:lastRowFirstColumn="0" w:lastRowLastColumn="0"/>
               <w:rPr>
                 <w:rFonts w:asciiTheme="majorHAnsi" w:eastAsia="Times New Roman" w:hAnsiTheme="majorHAnsi" w:cstheme="majorHAnsi"/>
                 <w:sz w:val="20"/>
@@ -2607,18 +2120,11 @@
         <w:tc>
           <w:tcPr>
             <w:tcW w:w="2000" w:type="dxa"/>
-            <w:tcBorders>
-              <w:top w:val="nil"/>
-              <w:left w:val="nil"/>
-              <w:bottom w:val="single" w:sz="4" w:space="0" w:color="000000"/>
-              <w:right w:val="single" w:sz="4" w:space="0" w:color="000000"/>
-            </w:tcBorders>
-            <w:shd w:val="clear" w:color="auto" w:fill="auto"/>
-            <w:hideMark/>
-          </w:tcPr>
-          <w:p>
-            <w:pPr>
-              <w:spacing w:after="0" w:line="240" w:lineRule="auto"/>
+            <w:hideMark/>
+          </w:tcPr>
+          <w:p>
+            <w:pPr>
+              <w:cnfStyle w:val="000000100000" w:firstRow="0" w:lastRow="0" w:firstColumn="0" w:lastColumn="0" w:oddVBand="0" w:evenVBand="0" w:oddHBand="1" w:evenHBand="0" w:firstRowFirstColumn="0" w:firstRowLastColumn="0" w:lastRowFirstColumn="0" w:lastRowLastColumn="0"/>
               <w:rPr>
                 <w:rFonts w:asciiTheme="majorHAnsi" w:eastAsia="Times New Roman" w:hAnsiTheme="majorHAnsi" w:cstheme="majorHAnsi"/>
                 <w:sz w:val="20"/>
@@ -2639,18 +2145,11 @@
         <w:tc>
           <w:tcPr>
             <w:tcW w:w="1510" w:type="dxa"/>
-            <w:tcBorders>
-              <w:top w:val="nil"/>
-              <w:left w:val="nil"/>
-              <w:bottom w:val="single" w:sz="4" w:space="0" w:color="000000"/>
-              <w:right w:val="single" w:sz="4" w:space="0" w:color="000000"/>
-            </w:tcBorders>
-            <w:shd w:val="clear" w:color="auto" w:fill="auto"/>
-            <w:hideMark/>
-          </w:tcPr>
-          <w:p>
-            <w:pPr>
-              <w:spacing w:after="0" w:line="240" w:lineRule="auto"/>
+            <w:hideMark/>
+          </w:tcPr>
+          <w:p>
+            <w:pPr>
+              <w:cnfStyle w:val="000000100000" w:firstRow="0" w:lastRow="0" w:firstColumn="0" w:lastColumn="0" w:oddVBand="0" w:evenVBand="0" w:oddHBand="1" w:evenHBand="0" w:firstRowFirstColumn="0" w:firstRowLastColumn="0" w:lastRowFirstColumn="0" w:lastRowLastColumn="0"/>
               <w:rPr>
                 <w:rFonts w:asciiTheme="majorHAnsi" w:eastAsia="Times New Roman" w:hAnsiTheme="majorHAnsi" w:cstheme="majorHAnsi"/>
                 <w:sz w:val="20"/>
@@ -2671,19 +2170,12 @@
         <w:tc>
           <w:tcPr>
             <w:tcW w:w="1690" w:type="dxa"/>
-            <w:tcBorders>
-              <w:top w:val="nil"/>
-              <w:left w:val="nil"/>
-              <w:bottom w:val="single" w:sz="4" w:space="0" w:color="000000"/>
-              <w:right w:val="single" w:sz="4" w:space="0" w:color="000000"/>
-            </w:tcBorders>
-            <w:shd w:val="clear" w:color="auto" w:fill="auto"/>
             <w:noWrap/>
             <w:hideMark/>
           </w:tcPr>
           <w:p>
             <w:pPr>
-              <w:spacing w:after="0" w:line="240" w:lineRule="auto"/>
+              <w:cnfStyle w:val="000000100000" w:firstRow="0" w:lastRow="0" w:firstColumn="0" w:lastColumn="0" w:oddVBand="0" w:evenVBand="0" w:oddHBand="1" w:evenHBand="0" w:firstRowFirstColumn="0" w:firstRowLastColumn="0" w:lastRowFirstColumn="0" w:lastRowLastColumn="0"/>
               <w:rPr>
                 <w:rFonts w:asciiTheme="majorHAnsi" w:eastAsia="Times New Roman" w:hAnsiTheme="majorHAnsi" w:cstheme="majorHAnsi"/>
                 <w:color w:val="212121"/>
@@ -2709,19 +2201,12 @@
         </w:trPr>
         <w:tc>
           <w:tcPr>
+            <w:cnfStyle w:val="001000000000" w:firstRow="0" w:lastRow="0" w:firstColumn="1" w:lastColumn="0" w:oddVBand="0" w:evenVBand="0" w:oddHBand="0" w:evenHBand="0" w:firstRowFirstColumn="0" w:firstRowLastColumn="0" w:lastRowFirstColumn="0" w:lastRowLastColumn="0"/>
             <w:tcW w:w="5125" w:type="dxa"/>
-            <w:tcBorders>
-              <w:top w:val="nil"/>
-              <w:left w:val="single" w:sz="4" w:space="0" w:color="000000"/>
-              <w:bottom w:val="single" w:sz="4" w:space="0" w:color="000000"/>
-              <w:right w:val="single" w:sz="4" w:space="0" w:color="000000"/>
-            </w:tcBorders>
-            <w:shd w:val="clear" w:color="auto" w:fill="auto"/>
-            <w:hideMark/>
-          </w:tcPr>
-          <w:p>
-            <w:pPr>
-              <w:spacing w:after="0" w:line="240" w:lineRule="auto"/>
+            <w:hideMark/>
+          </w:tcPr>
+          <w:p>
+            <w:pPr>
               <w:rPr>
                 <w:rFonts w:asciiTheme="majorHAnsi" w:eastAsia="Times New Roman" w:hAnsiTheme="majorHAnsi" w:cstheme="majorHAnsi"/>
                 <w:color w:val="000000"/>
@@ -2765,19 +2250,12 @@
         <w:tc>
           <w:tcPr>
             <w:tcW w:w="1420" w:type="dxa"/>
-            <w:tcBorders>
-              <w:top w:val="nil"/>
-              <w:left w:val="nil"/>
-              <w:bottom w:val="single" w:sz="4" w:space="0" w:color="000000"/>
-              <w:right w:val="single" w:sz="4" w:space="0" w:color="000000"/>
-            </w:tcBorders>
-            <w:shd w:val="clear" w:color="auto" w:fill="auto"/>
             <w:noWrap/>
             <w:hideMark/>
           </w:tcPr>
           <w:p>
             <w:pPr>
-              <w:spacing w:after="0" w:line="240" w:lineRule="auto"/>
+              <w:cnfStyle w:val="000000000000" w:firstRow="0" w:lastRow="0" w:firstColumn="0" w:lastColumn="0" w:oddVBand="0" w:evenVBand="0" w:oddHBand="0" w:evenHBand="0" w:firstRowFirstColumn="0" w:firstRowLastColumn="0" w:lastRowFirstColumn="0" w:lastRowLastColumn="0"/>
               <w:rPr>
                 <w:rFonts w:asciiTheme="majorHAnsi" w:eastAsia="Times New Roman" w:hAnsiTheme="majorHAnsi" w:cstheme="majorHAnsi"/>
                 <w:color w:val="212121"/>
@@ -2799,18 +2277,11 @@
         <w:tc>
           <w:tcPr>
             <w:tcW w:w="1730" w:type="dxa"/>
-            <w:tcBorders>
-              <w:top w:val="nil"/>
-              <w:left w:val="nil"/>
-              <w:bottom w:val="single" w:sz="4" w:space="0" w:color="000000"/>
-              <w:right w:val="single" w:sz="4" w:space="0" w:color="000000"/>
-            </w:tcBorders>
-            <w:shd w:val="clear" w:color="auto" w:fill="auto"/>
-            <w:hideMark/>
-          </w:tcPr>
-          <w:p>
-            <w:pPr>
-              <w:spacing w:after="0" w:line="240" w:lineRule="auto"/>
+            <w:hideMark/>
+          </w:tcPr>
+          <w:p>
+            <w:pPr>
+              <w:cnfStyle w:val="000000000000" w:firstRow="0" w:lastRow="0" w:firstColumn="0" w:lastColumn="0" w:oddVBand="0" w:evenVBand="0" w:oddHBand="0" w:evenHBand="0" w:firstRowFirstColumn="0" w:firstRowLastColumn="0" w:lastRowFirstColumn="0" w:lastRowLastColumn="0"/>
               <w:rPr>
                 <w:rFonts w:asciiTheme="majorHAnsi" w:eastAsia="Times New Roman" w:hAnsiTheme="majorHAnsi" w:cstheme="majorHAnsi"/>
                 <w:sz w:val="20"/>
@@ -2831,18 +2302,11 @@
         <w:tc>
           <w:tcPr>
             <w:tcW w:w="2000" w:type="dxa"/>
-            <w:tcBorders>
-              <w:top w:val="nil"/>
-              <w:left w:val="nil"/>
-              <w:bottom w:val="single" w:sz="4" w:space="0" w:color="000000"/>
-              <w:right w:val="single" w:sz="4" w:space="0" w:color="000000"/>
-            </w:tcBorders>
-            <w:shd w:val="clear" w:color="auto" w:fill="auto"/>
-            <w:hideMark/>
-          </w:tcPr>
-          <w:p>
-            <w:pPr>
-              <w:spacing w:after="0" w:line="240" w:lineRule="auto"/>
+            <w:hideMark/>
+          </w:tcPr>
+          <w:p>
+            <w:pPr>
+              <w:cnfStyle w:val="000000000000" w:firstRow="0" w:lastRow="0" w:firstColumn="0" w:lastColumn="0" w:oddVBand="0" w:evenVBand="0" w:oddHBand="0" w:evenHBand="0" w:firstRowFirstColumn="0" w:firstRowLastColumn="0" w:lastRowFirstColumn="0" w:lastRowLastColumn="0"/>
               <w:rPr>
                 <w:rFonts w:asciiTheme="majorHAnsi" w:eastAsia="Times New Roman" w:hAnsiTheme="majorHAnsi" w:cstheme="majorHAnsi"/>
                 <w:sz w:val="20"/>
@@ -2863,18 +2327,11 @@
         <w:tc>
           <w:tcPr>
             <w:tcW w:w="1510" w:type="dxa"/>
-            <w:tcBorders>
-              <w:top w:val="nil"/>
-              <w:left w:val="nil"/>
-              <w:bottom w:val="single" w:sz="4" w:space="0" w:color="000000"/>
-              <w:right w:val="single" w:sz="4" w:space="0" w:color="000000"/>
-            </w:tcBorders>
-            <w:shd w:val="clear" w:color="auto" w:fill="auto"/>
-            <w:hideMark/>
-          </w:tcPr>
-          <w:p>
-            <w:pPr>
-              <w:spacing w:after="0" w:line="240" w:lineRule="auto"/>
+            <w:hideMark/>
+          </w:tcPr>
+          <w:p>
+            <w:pPr>
+              <w:cnfStyle w:val="000000000000" w:firstRow="0" w:lastRow="0" w:firstColumn="0" w:lastColumn="0" w:oddVBand="0" w:evenVBand="0" w:oddHBand="0" w:evenHBand="0" w:firstRowFirstColumn="0" w:firstRowLastColumn="0" w:lastRowFirstColumn="0" w:lastRowLastColumn="0"/>
               <w:rPr>
                 <w:rFonts w:asciiTheme="majorHAnsi" w:eastAsia="Times New Roman" w:hAnsiTheme="majorHAnsi" w:cstheme="majorHAnsi"/>
                 <w:sz w:val="20"/>
@@ -2895,19 +2352,12 @@
         <w:tc>
           <w:tcPr>
             <w:tcW w:w="1690" w:type="dxa"/>
-            <w:tcBorders>
-              <w:top w:val="nil"/>
-              <w:left w:val="nil"/>
-              <w:bottom w:val="single" w:sz="4" w:space="0" w:color="000000"/>
-              <w:right w:val="single" w:sz="4" w:space="0" w:color="000000"/>
-            </w:tcBorders>
-            <w:shd w:val="clear" w:color="auto" w:fill="auto"/>
             <w:noWrap/>
             <w:hideMark/>
           </w:tcPr>
           <w:p>
             <w:pPr>
-              <w:spacing w:after="0" w:line="240" w:lineRule="auto"/>
+              <w:cnfStyle w:val="000000000000" w:firstRow="0" w:lastRow="0" w:firstColumn="0" w:lastColumn="0" w:oddVBand="0" w:evenVBand="0" w:oddHBand="0" w:evenHBand="0" w:firstRowFirstColumn="0" w:firstRowLastColumn="0" w:lastRowFirstColumn="0" w:lastRowLastColumn="0"/>
               <w:rPr>
                 <w:rFonts w:asciiTheme="majorHAnsi" w:eastAsia="Times New Roman" w:hAnsiTheme="majorHAnsi" w:cstheme="majorHAnsi"/>
                 <w:color w:val="212121"/>
@@ -2929,23 +2379,44 @@
       </w:tr>
       <w:tr>
         <w:trPr>
+          <w:cnfStyle w:val="000000100000" w:firstRow="0" w:lastRow="0" w:firstColumn="0" w:lastColumn="0" w:oddVBand="0" w:evenVBand="0" w:oddHBand="1" w:evenHBand="0" w:firstRowFirstColumn="0" w:firstRowLastColumn="0" w:lastRowFirstColumn="0" w:lastRowLastColumn="0"/>
           <w:trHeight w:val="300"/>
         </w:trPr>
         <w:tc>
           <w:tcPr>
+            <w:cnfStyle w:val="001000000000" w:firstRow="0" w:lastRow="0" w:firstColumn="1" w:lastColumn="0" w:oddVBand="0" w:evenVBand="0" w:oddHBand="0" w:evenHBand="0" w:firstRowFirstColumn="0" w:firstRowLastColumn="0" w:lastRowFirstColumn="0" w:lastRowLastColumn="0"/>
             <w:tcW w:w="5125" w:type="dxa"/>
-            <w:tcBorders>
-              <w:top w:val="single" w:sz="4" w:space="0" w:color="000000"/>
-              <w:left w:val="single" w:sz="4" w:space="0" w:color="000000"/>
-              <w:bottom w:val="single" w:sz="4" w:space="0" w:color="000000"/>
-              <w:right w:val="single" w:sz="4" w:space="0" w:color="000000"/>
-            </w:tcBorders>
-            <w:shd w:val="clear" w:color="auto" w:fill="C9C9C9" w:themeFill="accent3" w:themeFillTint="99"/>
-            <w:hideMark/>
-          </w:tcPr>
-          <w:p>
-            <w:pPr>
-              <w:spacing w:after="0" w:line="240" w:lineRule="auto"/>
+            <w:hideMark/>
+          </w:tcPr>
+          <w:p>
+            <w:pPr>
+              <w:rPr>
+                <w:rFonts w:asciiTheme="majorHAnsi" w:eastAsia="Times New Roman" w:hAnsiTheme="majorHAnsi" w:cstheme="majorHAnsi"/>
+                <w:b w:val="0"/>
+                <w:bCs w:val="0"/>
+                <w:sz w:val="20"/>
+                <w:szCs w:val="20"/>
+              </w:rPr>
+            </w:pPr>
+            <w:r>
+              <w:rPr>
+                <w:rFonts w:asciiTheme="majorHAnsi" w:eastAsia="Times New Roman" w:hAnsiTheme="majorHAnsi" w:cstheme="majorHAnsi"/>
+                <w:color w:val="212121"/>
+                <w:sz w:val="20"/>
+                <w:szCs w:val="20"/>
+              </w:rPr>
+              <w:t>Class Title</w:t>
+            </w:r>
+          </w:p>
+        </w:tc>
+        <w:tc>
+          <w:tcPr>
+            <w:tcW w:w="1420" w:type="dxa"/>
+            <w:hideMark/>
+          </w:tcPr>
+          <w:p>
+            <w:pPr>
+              <w:cnfStyle w:val="000000100000" w:firstRow="0" w:lastRow="0" w:firstColumn="0" w:lastColumn="0" w:oddVBand="0" w:evenVBand="0" w:oddHBand="1" w:evenHBand="0" w:firstRowFirstColumn="0" w:firstRowLastColumn="0" w:lastRowFirstColumn="0" w:lastRowLastColumn="0"/>
               <w:rPr>
                 <w:rFonts w:asciiTheme="majorHAnsi" w:eastAsia="Times New Roman" w:hAnsiTheme="majorHAnsi" w:cstheme="majorHAnsi"/>
                 <w:b/>
@@ -2963,25 +2434,18 @@
                 <w:sz w:val="20"/>
                 <w:szCs w:val="20"/>
               </w:rPr>
-              <w:t>Class Title</w:t>
-            </w:r>
-          </w:p>
-        </w:tc>
-        <w:tc>
-          <w:tcPr>
-            <w:tcW w:w="1420" w:type="dxa"/>
-            <w:tcBorders>
-              <w:top w:val="single" w:sz="4" w:space="0" w:color="000000"/>
-              <w:left w:val="nil"/>
-              <w:bottom w:val="single" w:sz="4" w:space="0" w:color="000000"/>
-              <w:right w:val="single" w:sz="4" w:space="0" w:color="000000"/>
-            </w:tcBorders>
-            <w:shd w:val="clear" w:color="auto" w:fill="C9C9C9" w:themeFill="accent3" w:themeFillTint="99"/>
-            <w:hideMark/>
-          </w:tcPr>
-          <w:p>
-            <w:pPr>
-              <w:spacing w:after="0" w:line="240" w:lineRule="auto"/>
+              <w:t>Start Date</w:t>
+            </w:r>
+          </w:p>
+        </w:tc>
+        <w:tc>
+          <w:tcPr>
+            <w:tcW w:w="1730" w:type="dxa"/>
+            <w:hideMark/>
+          </w:tcPr>
+          <w:p>
+            <w:pPr>
+              <w:cnfStyle w:val="000000100000" w:firstRow="0" w:lastRow="0" w:firstColumn="0" w:lastColumn="0" w:oddVBand="0" w:evenVBand="0" w:oddHBand="1" w:evenHBand="0" w:firstRowFirstColumn="0" w:firstRowLastColumn="0" w:lastRowFirstColumn="0" w:lastRowLastColumn="0"/>
               <w:rPr>
                 <w:rFonts w:asciiTheme="majorHAnsi" w:eastAsia="Times New Roman" w:hAnsiTheme="majorHAnsi" w:cstheme="majorHAnsi"/>
                 <w:b/>
@@ -2999,25 +2463,18 @@
                 <w:sz w:val="20"/>
                 <w:szCs w:val="20"/>
               </w:rPr>
-              <w:t>Start Date</w:t>
-            </w:r>
-          </w:p>
-        </w:tc>
-        <w:tc>
-          <w:tcPr>
-            <w:tcW w:w="1730" w:type="dxa"/>
-            <w:tcBorders>
-              <w:top w:val="single" w:sz="4" w:space="0" w:color="000000"/>
-              <w:left w:val="nil"/>
-              <w:bottom w:val="single" w:sz="4" w:space="0" w:color="000000"/>
-              <w:right w:val="single" w:sz="4" w:space="0" w:color="000000"/>
-            </w:tcBorders>
-            <w:shd w:val="clear" w:color="auto" w:fill="C9C9C9" w:themeFill="accent3" w:themeFillTint="99"/>
-            <w:hideMark/>
-          </w:tcPr>
-          <w:p>
-            <w:pPr>
-              <w:spacing w:after="0" w:line="240" w:lineRule="auto"/>
+              <w:t>Country</w:t>
+            </w:r>
+          </w:p>
+        </w:tc>
+        <w:tc>
+          <w:tcPr>
+            <w:tcW w:w="2000" w:type="dxa"/>
+            <w:hideMark/>
+          </w:tcPr>
+          <w:p>
+            <w:pPr>
+              <w:cnfStyle w:val="000000100000" w:firstRow="0" w:lastRow="0" w:firstColumn="0" w:lastColumn="0" w:oddVBand="0" w:evenVBand="0" w:oddHBand="1" w:evenHBand="0" w:firstRowFirstColumn="0" w:firstRowLastColumn="0" w:lastRowFirstColumn="0" w:lastRowLastColumn="0"/>
               <w:rPr>
                 <w:rFonts w:asciiTheme="majorHAnsi" w:eastAsia="Times New Roman" w:hAnsiTheme="majorHAnsi" w:cstheme="majorHAnsi"/>
                 <w:b/>
@@ -3035,25 +2492,18 @@
                 <w:sz w:val="20"/>
                 <w:szCs w:val="20"/>
               </w:rPr>
-              <w:t>Country</w:t>
-            </w:r>
-          </w:p>
-        </w:tc>
-        <w:tc>
-          <w:tcPr>
-            <w:tcW w:w="2000" w:type="dxa"/>
-            <w:tcBorders>
-              <w:top w:val="single" w:sz="4" w:space="0" w:color="000000"/>
-              <w:left w:val="nil"/>
-              <w:bottom w:val="single" w:sz="4" w:space="0" w:color="000000"/>
-              <w:right w:val="single" w:sz="4" w:space="0" w:color="000000"/>
-            </w:tcBorders>
-            <w:shd w:val="clear" w:color="auto" w:fill="C9C9C9" w:themeFill="accent3" w:themeFillTint="99"/>
-            <w:hideMark/>
-          </w:tcPr>
-          <w:p>
-            <w:pPr>
-              <w:spacing w:after="0" w:line="240" w:lineRule="auto"/>
+              <w:t>City</w:t>
+            </w:r>
+          </w:p>
+        </w:tc>
+        <w:tc>
+          <w:tcPr>
+            <w:tcW w:w="1510" w:type="dxa"/>
+            <w:hideMark/>
+          </w:tcPr>
+          <w:p>
+            <w:pPr>
+              <w:cnfStyle w:val="000000100000" w:firstRow="0" w:lastRow="0" w:firstColumn="0" w:lastColumn="0" w:oddVBand="0" w:evenVBand="0" w:oddHBand="1" w:evenHBand="0" w:firstRowFirstColumn="0" w:firstRowLastColumn="0" w:lastRowFirstColumn="0" w:lastRowLastColumn="0"/>
               <w:rPr>
                 <w:rFonts w:asciiTheme="majorHAnsi" w:eastAsia="Times New Roman" w:hAnsiTheme="majorHAnsi" w:cstheme="majorHAnsi"/>
                 <w:b/>
@@ -3071,25 +2521,18 @@
                 <w:sz w:val="20"/>
                 <w:szCs w:val="20"/>
               </w:rPr>
-              <w:t>City</w:t>
-            </w:r>
-          </w:p>
-        </w:tc>
-        <w:tc>
-          <w:tcPr>
-            <w:tcW w:w="1510" w:type="dxa"/>
-            <w:tcBorders>
-              <w:top w:val="single" w:sz="4" w:space="0" w:color="000000"/>
-              <w:left w:val="nil"/>
-              <w:bottom w:val="single" w:sz="4" w:space="0" w:color="000000"/>
-              <w:right w:val="single" w:sz="4" w:space="0" w:color="000000"/>
-            </w:tcBorders>
-            <w:shd w:val="clear" w:color="auto" w:fill="C9C9C9" w:themeFill="accent3" w:themeFillTint="99"/>
-            <w:hideMark/>
-          </w:tcPr>
-          <w:p>
-            <w:pPr>
-              <w:spacing w:after="0" w:line="240" w:lineRule="auto"/>
+              <w:t>Language</w:t>
+            </w:r>
+          </w:p>
+        </w:tc>
+        <w:tc>
+          <w:tcPr>
+            <w:tcW w:w="1690" w:type="dxa"/>
+            <w:hideMark/>
+          </w:tcPr>
+          <w:p>
+            <w:pPr>
+              <w:cnfStyle w:val="000000100000" w:firstRow="0" w:lastRow="0" w:firstColumn="0" w:lastColumn="0" w:oddVBand="0" w:evenVBand="0" w:oddHBand="1" w:evenHBand="0" w:firstRowFirstColumn="0" w:firstRowLastColumn="0" w:lastRowFirstColumn="0" w:lastRowLastColumn="0"/>
               <w:rPr>
                 <w:rFonts w:asciiTheme="majorHAnsi" w:eastAsia="Times New Roman" w:hAnsiTheme="majorHAnsi" w:cstheme="majorHAnsi"/>
                 <w:b/>
@@ -3107,48 +2550,10 @@
                 <w:sz w:val="20"/>
                 <w:szCs w:val="20"/>
               </w:rPr>
-              <w:t>Language</w:t>
-            </w:r>
-          </w:p>
-        </w:tc>
-        <w:tc>
-          <w:tcPr>
-            <w:tcW w:w="1690" w:type="dxa"/>
-            <w:tcBorders>
-              <w:top w:val="single" w:sz="4" w:space="0" w:color="000000"/>
-              <w:left w:val="nil"/>
-              <w:bottom w:val="single" w:sz="4" w:space="0" w:color="000000"/>
-              <w:right w:val="single" w:sz="4" w:space="0" w:color="000000"/>
-            </w:tcBorders>
-            <w:shd w:val="clear" w:color="auto" w:fill="C9C9C9" w:themeFill="accent3" w:themeFillTint="99"/>
-            <w:hideMark/>
-          </w:tcPr>
-          <w:p>
-            <w:pPr>
-              <w:spacing w:after="0" w:line="240" w:lineRule="auto"/>
-              <w:rPr>
-                <w:rFonts w:asciiTheme="majorHAnsi" w:eastAsia="Times New Roman" w:hAnsiTheme="majorHAnsi" w:cstheme="majorHAnsi"/>
-                <w:b/>
-                <w:bCs/>
-                <w:sz w:val="20"/>
-                <w:szCs w:val="20"/>
-              </w:rPr>
-            </w:pPr>
-            <w:r>
-              <w:rPr>
-                <w:rFonts w:asciiTheme="majorHAnsi" w:eastAsia="Times New Roman" w:hAnsiTheme="majorHAnsi" w:cstheme="majorHAnsi"/>
-                <w:b/>
-                <w:bCs/>
-                <w:color w:val="212121"/>
-                <w:sz w:val="20"/>
-                <w:szCs w:val="20"/>
-              </w:rPr>
               <w:t>Duration (hours)</w:t>
             </w:r>
           </w:p>
         </w:tc>
-        <w:bookmarkStart w:id="0" w:name="_GoBack"/>
-        <w:bookmarkEnd w:id="0"/>
       </w:tr>
       <w:tr>
         <w:trPr>
@@ -3156,19 +2561,12 @@
         </w:trPr>
         <w:tc>
           <w:tcPr>
+            <w:cnfStyle w:val="001000000000" w:firstRow="0" w:lastRow="0" w:firstColumn="1" w:lastColumn="0" w:oddVBand="0" w:evenVBand="0" w:oddHBand="0" w:evenHBand="0" w:firstRowFirstColumn="0" w:firstRowLastColumn="0" w:lastRowFirstColumn="0" w:lastRowLastColumn="0"/>
             <w:tcW w:w="5125" w:type="dxa"/>
-            <w:tcBorders>
-              <w:top w:val="nil"/>
-              <w:left w:val="single" w:sz="4" w:space="0" w:color="000000"/>
-              <w:bottom w:val="single" w:sz="4" w:space="0" w:color="000000"/>
-              <w:right w:val="single" w:sz="4" w:space="0" w:color="000000"/>
-            </w:tcBorders>
-            <w:shd w:val="clear" w:color="auto" w:fill="auto"/>
-            <w:hideMark/>
-          </w:tcPr>
-          <w:p>
-            <w:pPr>
-              <w:spacing w:after="0" w:line="240" w:lineRule="auto"/>
+            <w:hideMark/>
+          </w:tcPr>
+          <w:p>
+            <w:pPr>
               <w:rPr>
                 <w:rFonts w:asciiTheme="majorHAnsi" w:eastAsia="Times New Roman" w:hAnsiTheme="majorHAnsi" w:cstheme="majorHAnsi"/>
                 <w:color w:val="000000"/>
@@ -3212,19 +2610,12 @@
         <w:tc>
           <w:tcPr>
             <w:tcW w:w="1420" w:type="dxa"/>
-            <w:tcBorders>
-              <w:top w:val="nil"/>
-              <w:left w:val="nil"/>
-              <w:bottom w:val="single" w:sz="4" w:space="0" w:color="000000"/>
-              <w:right w:val="single" w:sz="4" w:space="0" w:color="000000"/>
-            </w:tcBorders>
-            <w:shd w:val="clear" w:color="auto" w:fill="auto"/>
             <w:noWrap/>
             <w:hideMark/>
           </w:tcPr>
           <w:p>
             <w:pPr>
-              <w:spacing w:after="0" w:line="240" w:lineRule="auto"/>
+              <w:cnfStyle w:val="000000000000" w:firstRow="0" w:lastRow="0" w:firstColumn="0" w:lastColumn="0" w:oddVBand="0" w:evenVBand="0" w:oddHBand="0" w:evenHBand="0" w:firstRowFirstColumn="0" w:firstRowLastColumn="0" w:lastRowFirstColumn="0" w:lastRowLastColumn="0"/>
               <w:rPr>
                 <w:rFonts w:asciiTheme="majorHAnsi" w:eastAsia="Times New Roman" w:hAnsiTheme="majorHAnsi" w:cstheme="majorHAnsi"/>
                 <w:color w:val="212121"/>
@@ -3246,18 +2637,11 @@
         <w:tc>
           <w:tcPr>
             <w:tcW w:w="1730" w:type="dxa"/>
-            <w:tcBorders>
-              <w:top w:val="nil"/>
-              <w:left w:val="nil"/>
-              <w:bottom w:val="single" w:sz="4" w:space="0" w:color="000000"/>
-              <w:right w:val="single" w:sz="4" w:space="0" w:color="000000"/>
-            </w:tcBorders>
-            <w:shd w:val="clear" w:color="auto" w:fill="auto"/>
-            <w:hideMark/>
-          </w:tcPr>
-          <w:p>
-            <w:pPr>
-              <w:spacing w:after="0" w:line="240" w:lineRule="auto"/>
+            <w:hideMark/>
+          </w:tcPr>
+          <w:p>
+            <w:pPr>
+              <w:cnfStyle w:val="000000000000" w:firstRow="0" w:lastRow="0" w:firstColumn="0" w:lastColumn="0" w:oddVBand="0" w:evenVBand="0" w:oddHBand="0" w:evenHBand="0" w:firstRowFirstColumn="0" w:firstRowLastColumn="0" w:lastRowFirstColumn="0" w:lastRowLastColumn="0"/>
               <w:rPr>
                 <w:rFonts w:asciiTheme="majorHAnsi" w:eastAsia="Times New Roman" w:hAnsiTheme="majorHAnsi" w:cstheme="majorHAnsi"/>
                 <w:sz w:val="20"/>
@@ -3278,18 +2662,11 @@
         <w:tc>
           <w:tcPr>
             <w:tcW w:w="2000" w:type="dxa"/>
-            <w:tcBorders>
-              <w:top w:val="nil"/>
-              <w:left w:val="nil"/>
-              <w:bottom w:val="single" w:sz="4" w:space="0" w:color="000000"/>
-              <w:right w:val="single" w:sz="4" w:space="0" w:color="000000"/>
-            </w:tcBorders>
-            <w:shd w:val="clear" w:color="auto" w:fill="auto"/>
-            <w:hideMark/>
-          </w:tcPr>
-          <w:p>
-            <w:pPr>
-              <w:spacing w:after="0" w:line="240" w:lineRule="auto"/>
+            <w:hideMark/>
+          </w:tcPr>
+          <w:p>
+            <w:pPr>
+              <w:cnfStyle w:val="000000000000" w:firstRow="0" w:lastRow="0" w:firstColumn="0" w:lastColumn="0" w:oddVBand="0" w:evenVBand="0" w:oddHBand="0" w:evenHBand="0" w:firstRowFirstColumn="0" w:firstRowLastColumn="0" w:lastRowFirstColumn="0" w:lastRowLastColumn="0"/>
               <w:rPr>
                 <w:rFonts w:asciiTheme="majorHAnsi" w:eastAsia="Times New Roman" w:hAnsiTheme="majorHAnsi" w:cstheme="majorHAnsi"/>
                 <w:sz w:val="20"/>
@@ -3310,18 +2687,11 @@
         <w:tc>
           <w:tcPr>
             <w:tcW w:w="1510" w:type="dxa"/>
-            <w:tcBorders>
-              <w:top w:val="nil"/>
-              <w:left w:val="nil"/>
-              <w:bottom w:val="single" w:sz="4" w:space="0" w:color="000000"/>
-              <w:right w:val="single" w:sz="4" w:space="0" w:color="000000"/>
-            </w:tcBorders>
-            <w:shd w:val="clear" w:color="auto" w:fill="auto"/>
-            <w:hideMark/>
-          </w:tcPr>
-          <w:p>
-            <w:pPr>
-              <w:spacing w:after="0" w:line="240" w:lineRule="auto"/>
+            <w:hideMark/>
+          </w:tcPr>
+          <w:p>
+            <w:pPr>
+              <w:cnfStyle w:val="000000000000" w:firstRow="0" w:lastRow="0" w:firstColumn="0" w:lastColumn="0" w:oddVBand="0" w:evenVBand="0" w:oddHBand="0" w:evenHBand="0" w:firstRowFirstColumn="0" w:firstRowLastColumn="0" w:lastRowFirstColumn="0" w:lastRowLastColumn="0"/>
               <w:rPr>
                 <w:rFonts w:asciiTheme="majorHAnsi" w:eastAsia="Times New Roman" w:hAnsiTheme="majorHAnsi" w:cstheme="majorHAnsi"/>
                 <w:sz w:val="20"/>
@@ -3342,19 +2712,12 @@
         <w:tc>
           <w:tcPr>
             <w:tcW w:w="1690" w:type="dxa"/>
-            <w:tcBorders>
-              <w:top w:val="nil"/>
-              <w:left w:val="nil"/>
-              <w:bottom w:val="single" w:sz="4" w:space="0" w:color="000000"/>
-              <w:right w:val="single" w:sz="4" w:space="0" w:color="000000"/>
-            </w:tcBorders>
-            <w:shd w:val="clear" w:color="auto" w:fill="auto"/>
             <w:noWrap/>
             <w:hideMark/>
           </w:tcPr>
           <w:p>
             <w:pPr>
-              <w:spacing w:after="0" w:line="240" w:lineRule="auto"/>
+              <w:cnfStyle w:val="000000000000" w:firstRow="0" w:lastRow="0" w:firstColumn="0" w:lastColumn="0" w:oddVBand="0" w:evenVBand="0" w:oddHBand="0" w:evenHBand="0" w:firstRowFirstColumn="0" w:firstRowLastColumn="0" w:lastRowFirstColumn="0" w:lastRowLastColumn="0"/>
               <w:rPr>
                 <w:rFonts w:asciiTheme="majorHAnsi" w:eastAsia="Times New Roman" w:hAnsiTheme="majorHAnsi" w:cstheme="majorHAnsi"/>
                 <w:color w:val="212121"/>
@@ -3376,23 +2739,17 @@
       </w:tr>
       <w:tr>
         <w:trPr>
+          <w:cnfStyle w:val="000000100000" w:firstRow="0" w:lastRow="0" w:firstColumn="0" w:lastColumn="0" w:oddVBand="0" w:evenVBand="0" w:oddHBand="1" w:evenHBand="0" w:firstRowFirstColumn="0" w:firstRowLastColumn="0" w:lastRowFirstColumn="0" w:lastRowLastColumn="0"/>
           <w:trHeight w:val="285"/>
         </w:trPr>
         <w:tc>
           <w:tcPr>
+            <w:cnfStyle w:val="001000000000" w:firstRow="0" w:lastRow="0" w:firstColumn="1" w:lastColumn="0" w:oddVBand="0" w:evenVBand="0" w:oddHBand="0" w:evenHBand="0" w:firstRowFirstColumn="0" w:firstRowLastColumn="0" w:lastRowFirstColumn="0" w:lastRowLastColumn="0"/>
             <w:tcW w:w="5125" w:type="dxa"/>
-            <w:tcBorders>
-              <w:top w:val="nil"/>
-              <w:left w:val="single" w:sz="4" w:space="0" w:color="000000"/>
-              <w:bottom w:val="single" w:sz="4" w:space="0" w:color="000000"/>
-              <w:right w:val="single" w:sz="4" w:space="0" w:color="000000"/>
-            </w:tcBorders>
-            <w:shd w:val="clear" w:color="auto" w:fill="auto"/>
-            <w:hideMark/>
-          </w:tcPr>
-          <w:p>
-            <w:pPr>
-              <w:spacing w:after="0" w:line="240" w:lineRule="auto"/>
+            <w:hideMark/>
+          </w:tcPr>
+          <w:p>
+            <w:pPr>
               <w:rPr>
                 <w:rFonts w:asciiTheme="majorHAnsi" w:eastAsia="Times New Roman" w:hAnsiTheme="majorHAnsi" w:cstheme="majorHAnsi"/>
                 <w:color w:val="000000"/>
@@ -3436,19 +2793,12 @@
         <w:tc>
           <w:tcPr>
             <w:tcW w:w="1420" w:type="dxa"/>
-            <w:tcBorders>
-              <w:top w:val="nil"/>
-              <w:left w:val="nil"/>
-              <w:bottom w:val="single" w:sz="4" w:space="0" w:color="000000"/>
-              <w:right w:val="single" w:sz="4" w:space="0" w:color="000000"/>
-            </w:tcBorders>
-            <w:shd w:val="clear" w:color="auto" w:fill="auto"/>
             <w:noWrap/>
             <w:hideMark/>
           </w:tcPr>
           <w:p>
             <w:pPr>
-              <w:spacing w:after="0" w:line="240" w:lineRule="auto"/>
+              <w:cnfStyle w:val="000000100000" w:firstRow="0" w:lastRow="0" w:firstColumn="0" w:lastColumn="0" w:oddVBand="0" w:evenVBand="0" w:oddHBand="1" w:evenHBand="0" w:firstRowFirstColumn="0" w:firstRowLastColumn="0" w:lastRowFirstColumn="0" w:lastRowLastColumn="0"/>
               <w:rPr>
                 <w:rFonts w:asciiTheme="majorHAnsi" w:eastAsia="Times New Roman" w:hAnsiTheme="majorHAnsi" w:cstheme="majorHAnsi"/>
                 <w:color w:val="212121"/>
@@ -3470,18 +2820,11 @@
         <w:tc>
           <w:tcPr>
             <w:tcW w:w="1730" w:type="dxa"/>
-            <w:tcBorders>
-              <w:top w:val="nil"/>
-              <w:left w:val="nil"/>
-              <w:bottom w:val="single" w:sz="4" w:space="0" w:color="000000"/>
-              <w:right w:val="single" w:sz="4" w:space="0" w:color="000000"/>
-            </w:tcBorders>
-            <w:shd w:val="clear" w:color="auto" w:fill="auto"/>
-            <w:hideMark/>
-          </w:tcPr>
-          <w:p>
-            <w:pPr>
-              <w:spacing w:after="0" w:line="240" w:lineRule="auto"/>
+            <w:hideMark/>
+          </w:tcPr>
+          <w:p>
+            <w:pPr>
+              <w:cnfStyle w:val="000000100000" w:firstRow="0" w:lastRow="0" w:firstColumn="0" w:lastColumn="0" w:oddVBand="0" w:evenVBand="0" w:oddHBand="1" w:evenHBand="0" w:firstRowFirstColumn="0" w:firstRowLastColumn="0" w:lastRowFirstColumn="0" w:lastRowLastColumn="0"/>
               <w:rPr>
                 <w:rFonts w:asciiTheme="majorHAnsi" w:eastAsia="Times New Roman" w:hAnsiTheme="majorHAnsi" w:cstheme="majorHAnsi"/>
                 <w:sz w:val="20"/>
@@ -3502,18 +2845,11 @@
         <w:tc>
           <w:tcPr>
             <w:tcW w:w="2000" w:type="dxa"/>
-            <w:tcBorders>
-              <w:top w:val="nil"/>
-              <w:left w:val="nil"/>
-              <w:bottom w:val="single" w:sz="4" w:space="0" w:color="000000"/>
-              <w:right w:val="single" w:sz="4" w:space="0" w:color="000000"/>
-            </w:tcBorders>
-            <w:shd w:val="clear" w:color="auto" w:fill="auto"/>
-            <w:hideMark/>
-          </w:tcPr>
-          <w:p>
-            <w:pPr>
-              <w:spacing w:after="0" w:line="240" w:lineRule="auto"/>
+            <w:hideMark/>
+          </w:tcPr>
+          <w:p>
+            <w:pPr>
+              <w:cnfStyle w:val="000000100000" w:firstRow="0" w:lastRow="0" w:firstColumn="0" w:lastColumn="0" w:oddVBand="0" w:evenVBand="0" w:oddHBand="1" w:evenHBand="0" w:firstRowFirstColumn="0" w:firstRowLastColumn="0" w:lastRowFirstColumn="0" w:lastRowLastColumn="0"/>
               <w:rPr>
                 <w:rFonts w:asciiTheme="majorHAnsi" w:eastAsia="Times New Roman" w:hAnsiTheme="majorHAnsi" w:cstheme="majorHAnsi"/>
                 <w:sz w:val="20"/>
@@ -3534,18 +2870,11 @@
         <w:tc>
           <w:tcPr>
             <w:tcW w:w="1510" w:type="dxa"/>
-            <w:tcBorders>
-              <w:top w:val="nil"/>
-              <w:left w:val="nil"/>
-              <w:bottom w:val="single" w:sz="4" w:space="0" w:color="000000"/>
-              <w:right w:val="single" w:sz="4" w:space="0" w:color="000000"/>
-            </w:tcBorders>
-            <w:shd w:val="clear" w:color="auto" w:fill="auto"/>
-            <w:hideMark/>
-          </w:tcPr>
-          <w:p>
-            <w:pPr>
-              <w:spacing w:after="0" w:line="240" w:lineRule="auto"/>
+            <w:hideMark/>
+          </w:tcPr>
+          <w:p>
+            <w:pPr>
+              <w:cnfStyle w:val="000000100000" w:firstRow="0" w:lastRow="0" w:firstColumn="0" w:lastColumn="0" w:oddVBand="0" w:evenVBand="0" w:oddHBand="1" w:evenHBand="0" w:firstRowFirstColumn="0" w:firstRowLastColumn="0" w:lastRowFirstColumn="0" w:lastRowLastColumn="0"/>
               <w:rPr>
                 <w:rFonts w:asciiTheme="majorHAnsi" w:eastAsia="Times New Roman" w:hAnsiTheme="majorHAnsi" w:cstheme="majorHAnsi"/>
                 <w:sz w:val="20"/>
@@ -3566,19 +2895,12 @@
         <w:tc>
           <w:tcPr>
             <w:tcW w:w="1690" w:type="dxa"/>
-            <w:tcBorders>
-              <w:top w:val="nil"/>
-              <w:left w:val="nil"/>
-              <w:bottom w:val="single" w:sz="4" w:space="0" w:color="000000"/>
-              <w:right w:val="single" w:sz="4" w:space="0" w:color="000000"/>
-            </w:tcBorders>
-            <w:shd w:val="clear" w:color="auto" w:fill="auto"/>
             <w:noWrap/>
             <w:hideMark/>
           </w:tcPr>
           <w:p>
             <w:pPr>
-              <w:spacing w:after="0" w:line="240" w:lineRule="auto"/>
+              <w:cnfStyle w:val="000000100000" w:firstRow="0" w:lastRow="0" w:firstColumn="0" w:lastColumn="0" w:oddVBand="0" w:evenVBand="0" w:oddHBand="1" w:evenHBand="0" w:firstRowFirstColumn="0" w:firstRowLastColumn="0" w:lastRowFirstColumn="0" w:lastRowLastColumn="0"/>
               <w:rPr>
                 <w:rFonts w:asciiTheme="majorHAnsi" w:eastAsia="Times New Roman" w:hAnsiTheme="majorHAnsi" w:cstheme="majorHAnsi"/>
                 <w:color w:val="212121"/>
@@ -3604,19 +2926,12 @@
         </w:trPr>
         <w:tc>
           <w:tcPr>
+            <w:cnfStyle w:val="001000000000" w:firstRow="0" w:lastRow="0" w:firstColumn="1" w:lastColumn="0" w:oddVBand="0" w:evenVBand="0" w:oddHBand="0" w:evenHBand="0" w:firstRowFirstColumn="0" w:firstRowLastColumn="0" w:lastRowFirstColumn="0" w:lastRowLastColumn="0"/>
             <w:tcW w:w="5125" w:type="dxa"/>
-            <w:tcBorders>
-              <w:top w:val="nil"/>
-              <w:left w:val="single" w:sz="4" w:space="0" w:color="000000"/>
-              <w:bottom w:val="single" w:sz="4" w:space="0" w:color="000000"/>
-              <w:right w:val="single" w:sz="4" w:space="0" w:color="000000"/>
-            </w:tcBorders>
-            <w:shd w:val="clear" w:color="auto" w:fill="auto"/>
-            <w:hideMark/>
-          </w:tcPr>
-          <w:p>
-            <w:pPr>
-              <w:spacing w:after="0" w:line="240" w:lineRule="auto"/>
+            <w:hideMark/>
+          </w:tcPr>
+          <w:p>
+            <w:pPr>
               <w:rPr>
                 <w:rFonts w:asciiTheme="majorHAnsi" w:eastAsia="Times New Roman" w:hAnsiTheme="majorHAnsi" w:cstheme="majorHAnsi"/>
                 <w:color w:val="000000"/>
@@ -3660,19 +2975,12 @@
         <w:tc>
           <w:tcPr>
             <w:tcW w:w="1420" w:type="dxa"/>
-            <w:tcBorders>
-              <w:top w:val="nil"/>
-              <w:left w:val="nil"/>
-              <w:bottom w:val="single" w:sz="4" w:space="0" w:color="000000"/>
-              <w:right w:val="single" w:sz="4" w:space="0" w:color="000000"/>
-            </w:tcBorders>
-            <w:shd w:val="clear" w:color="auto" w:fill="auto"/>
             <w:noWrap/>
             <w:hideMark/>
           </w:tcPr>
           <w:p>
             <w:pPr>
-              <w:spacing w:after="0" w:line="240" w:lineRule="auto"/>
+              <w:cnfStyle w:val="000000000000" w:firstRow="0" w:lastRow="0" w:firstColumn="0" w:lastColumn="0" w:oddVBand="0" w:evenVBand="0" w:oddHBand="0" w:evenHBand="0" w:firstRowFirstColumn="0" w:firstRowLastColumn="0" w:lastRowFirstColumn="0" w:lastRowLastColumn="0"/>
               <w:rPr>
                 <w:rFonts w:asciiTheme="majorHAnsi" w:eastAsia="Times New Roman" w:hAnsiTheme="majorHAnsi" w:cstheme="majorHAnsi"/>
                 <w:color w:val="212121"/>
@@ -3694,18 +3002,11 @@
         <w:tc>
           <w:tcPr>
             <w:tcW w:w="1730" w:type="dxa"/>
-            <w:tcBorders>
-              <w:top w:val="nil"/>
-              <w:left w:val="nil"/>
-              <w:bottom w:val="single" w:sz="4" w:space="0" w:color="000000"/>
-              <w:right w:val="single" w:sz="4" w:space="0" w:color="000000"/>
-            </w:tcBorders>
-            <w:shd w:val="clear" w:color="auto" w:fill="auto"/>
-            <w:hideMark/>
-          </w:tcPr>
-          <w:p>
-            <w:pPr>
-              <w:spacing w:after="0" w:line="240" w:lineRule="auto"/>
+            <w:hideMark/>
+          </w:tcPr>
+          <w:p>
+            <w:pPr>
+              <w:cnfStyle w:val="000000000000" w:firstRow="0" w:lastRow="0" w:firstColumn="0" w:lastColumn="0" w:oddVBand="0" w:evenVBand="0" w:oddHBand="0" w:evenHBand="0" w:firstRowFirstColumn="0" w:firstRowLastColumn="0" w:lastRowFirstColumn="0" w:lastRowLastColumn="0"/>
               <w:rPr>
                 <w:rFonts w:asciiTheme="majorHAnsi" w:eastAsia="Times New Roman" w:hAnsiTheme="majorHAnsi" w:cstheme="majorHAnsi"/>
                 <w:sz w:val="20"/>
@@ -3726,18 +3027,11 @@
         <w:tc>
           <w:tcPr>
             <w:tcW w:w="2000" w:type="dxa"/>
-            <w:tcBorders>
-              <w:top w:val="nil"/>
-              <w:left w:val="nil"/>
-              <w:bottom w:val="single" w:sz="4" w:space="0" w:color="000000"/>
-              <w:right w:val="single" w:sz="4" w:space="0" w:color="000000"/>
-            </w:tcBorders>
-            <w:shd w:val="clear" w:color="auto" w:fill="auto"/>
-            <w:hideMark/>
-          </w:tcPr>
-          <w:p>
-            <w:pPr>
-              <w:spacing w:after="0" w:line="240" w:lineRule="auto"/>
+            <w:hideMark/>
+          </w:tcPr>
+          <w:p>
+            <w:pPr>
+              <w:cnfStyle w:val="000000000000" w:firstRow="0" w:lastRow="0" w:firstColumn="0" w:lastColumn="0" w:oddVBand="0" w:evenVBand="0" w:oddHBand="0" w:evenHBand="0" w:firstRowFirstColumn="0" w:firstRowLastColumn="0" w:lastRowFirstColumn="0" w:lastRowLastColumn="0"/>
               <w:rPr>
                 <w:rFonts w:asciiTheme="majorHAnsi" w:eastAsia="Times New Roman" w:hAnsiTheme="majorHAnsi" w:cstheme="majorHAnsi"/>
                 <w:sz w:val="20"/>
@@ -3758,18 +3052,11 @@
         <w:tc>
           <w:tcPr>
             <w:tcW w:w="1510" w:type="dxa"/>
-            <w:tcBorders>
-              <w:top w:val="nil"/>
-              <w:left w:val="nil"/>
-              <w:bottom w:val="single" w:sz="4" w:space="0" w:color="000000"/>
-              <w:right w:val="single" w:sz="4" w:space="0" w:color="000000"/>
-            </w:tcBorders>
-            <w:shd w:val="clear" w:color="auto" w:fill="auto"/>
-            <w:hideMark/>
-          </w:tcPr>
-          <w:p>
-            <w:pPr>
-              <w:spacing w:after="0" w:line="240" w:lineRule="auto"/>
+            <w:hideMark/>
+          </w:tcPr>
+          <w:p>
+            <w:pPr>
+              <w:cnfStyle w:val="000000000000" w:firstRow="0" w:lastRow="0" w:firstColumn="0" w:lastColumn="0" w:oddVBand="0" w:evenVBand="0" w:oddHBand="0" w:evenHBand="0" w:firstRowFirstColumn="0" w:firstRowLastColumn="0" w:lastRowFirstColumn="0" w:lastRowLastColumn="0"/>
               <w:rPr>
                 <w:rFonts w:asciiTheme="majorHAnsi" w:eastAsia="Times New Roman" w:hAnsiTheme="majorHAnsi" w:cstheme="majorHAnsi"/>
                 <w:sz w:val="20"/>
@@ -3790,19 +3077,12 @@
         <w:tc>
           <w:tcPr>
             <w:tcW w:w="1690" w:type="dxa"/>
-            <w:tcBorders>
-              <w:top w:val="nil"/>
-              <w:left w:val="nil"/>
-              <w:bottom w:val="single" w:sz="4" w:space="0" w:color="000000"/>
-              <w:right w:val="single" w:sz="4" w:space="0" w:color="000000"/>
-            </w:tcBorders>
-            <w:shd w:val="clear" w:color="auto" w:fill="auto"/>
             <w:noWrap/>
             <w:hideMark/>
           </w:tcPr>
           <w:p>
             <w:pPr>
-              <w:spacing w:after="0" w:line="240" w:lineRule="auto"/>
+              <w:cnfStyle w:val="000000000000" w:firstRow="0" w:lastRow="0" w:firstColumn="0" w:lastColumn="0" w:oddVBand="0" w:evenVBand="0" w:oddHBand="0" w:evenHBand="0" w:firstRowFirstColumn="0" w:firstRowLastColumn="0" w:lastRowFirstColumn="0" w:lastRowLastColumn="0"/>
               <w:rPr>
                 <w:rFonts w:asciiTheme="majorHAnsi" w:eastAsia="Times New Roman" w:hAnsiTheme="majorHAnsi" w:cstheme="majorHAnsi"/>
                 <w:color w:val="212121"/>
@@ -3824,23 +3104,17 @@
       </w:tr>
       <w:tr>
         <w:trPr>
+          <w:cnfStyle w:val="000000100000" w:firstRow="0" w:lastRow="0" w:firstColumn="0" w:lastColumn="0" w:oddVBand="0" w:evenVBand="0" w:oddHBand="1" w:evenHBand="0" w:firstRowFirstColumn="0" w:firstRowLastColumn="0" w:lastRowFirstColumn="0" w:lastRowLastColumn="0"/>
           <w:trHeight w:val="285"/>
         </w:trPr>
         <w:tc>
           <w:tcPr>
+            <w:cnfStyle w:val="001000000000" w:firstRow="0" w:lastRow="0" w:firstColumn="1" w:lastColumn="0" w:oddVBand="0" w:evenVBand="0" w:oddHBand="0" w:evenHBand="0" w:firstRowFirstColumn="0" w:firstRowLastColumn="0" w:lastRowFirstColumn="0" w:lastRowLastColumn="0"/>
             <w:tcW w:w="5125" w:type="dxa"/>
-            <w:tcBorders>
-              <w:top w:val="nil"/>
-              <w:left w:val="single" w:sz="4" w:space="0" w:color="000000"/>
-              <w:bottom w:val="single" w:sz="4" w:space="0" w:color="000000"/>
-              <w:right w:val="single" w:sz="4" w:space="0" w:color="000000"/>
-            </w:tcBorders>
-            <w:shd w:val="clear" w:color="auto" w:fill="auto"/>
-            <w:hideMark/>
-          </w:tcPr>
-          <w:p>
-            <w:pPr>
-              <w:spacing w:after="0" w:line="240" w:lineRule="auto"/>
+            <w:hideMark/>
+          </w:tcPr>
+          <w:p>
+            <w:pPr>
               <w:rPr>
                 <w:rFonts w:asciiTheme="majorHAnsi" w:eastAsia="Times New Roman" w:hAnsiTheme="majorHAnsi" w:cstheme="majorHAnsi"/>
                 <w:color w:val="000000"/>
@@ -3884,19 +3158,12 @@
         <w:tc>
           <w:tcPr>
             <w:tcW w:w="1420" w:type="dxa"/>
-            <w:tcBorders>
-              <w:top w:val="nil"/>
-              <w:left w:val="nil"/>
-              <w:bottom w:val="single" w:sz="4" w:space="0" w:color="000000"/>
-              <w:right w:val="single" w:sz="4" w:space="0" w:color="000000"/>
-            </w:tcBorders>
-            <w:shd w:val="clear" w:color="auto" w:fill="auto"/>
             <w:noWrap/>
             <w:hideMark/>
           </w:tcPr>
           <w:p>
             <w:pPr>
-              <w:spacing w:after="0" w:line="240" w:lineRule="auto"/>
+              <w:cnfStyle w:val="000000100000" w:firstRow="0" w:lastRow="0" w:firstColumn="0" w:lastColumn="0" w:oddVBand="0" w:evenVBand="0" w:oddHBand="1" w:evenHBand="0" w:firstRowFirstColumn="0" w:firstRowLastColumn="0" w:lastRowFirstColumn="0" w:lastRowLastColumn="0"/>
               <w:rPr>
                 <w:rFonts w:asciiTheme="majorHAnsi" w:eastAsia="Times New Roman" w:hAnsiTheme="majorHAnsi" w:cstheme="majorHAnsi"/>
                 <w:color w:val="212121"/>
@@ -3918,18 +3185,11 @@
         <w:tc>
           <w:tcPr>
             <w:tcW w:w="1730" w:type="dxa"/>
-            <w:tcBorders>
-              <w:top w:val="nil"/>
-              <w:left w:val="nil"/>
-              <w:bottom w:val="single" w:sz="4" w:space="0" w:color="000000"/>
-              <w:right w:val="single" w:sz="4" w:space="0" w:color="000000"/>
-            </w:tcBorders>
-            <w:shd w:val="clear" w:color="auto" w:fill="auto"/>
-            <w:hideMark/>
-          </w:tcPr>
-          <w:p>
-            <w:pPr>
-              <w:spacing w:after="0" w:line="240" w:lineRule="auto"/>
+            <w:hideMark/>
+          </w:tcPr>
+          <w:p>
+            <w:pPr>
+              <w:cnfStyle w:val="000000100000" w:firstRow="0" w:lastRow="0" w:firstColumn="0" w:lastColumn="0" w:oddVBand="0" w:evenVBand="0" w:oddHBand="1" w:evenHBand="0" w:firstRowFirstColumn="0" w:firstRowLastColumn="0" w:lastRowFirstColumn="0" w:lastRowLastColumn="0"/>
               <w:rPr>
                 <w:rFonts w:asciiTheme="majorHAnsi" w:eastAsia="Times New Roman" w:hAnsiTheme="majorHAnsi" w:cstheme="majorHAnsi"/>
                 <w:sz w:val="20"/>
@@ -3950,18 +3210,11 @@
         <w:tc>
           <w:tcPr>
             <w:tcW w:w="2000" w:type="dxa"/>
-            <w:tcBorders>
-              <w:top w:val="nil"/>
-              <w:left w:val="nil"/>
-              <w:bottom w:val="single" w:sz="4" w:space="0" w:color="000000"/>
-              <w:right w:val="single" w:sz="4" w:space="0" w:color="000000"/>
-            </w:tcBorders>
-            <w:shd w:val="clear" w:color="auto" w:fill="auto"/>
-            <w:hideMark/>
-          </w:tcPr>
-          <w:p>
-            <w:pPr>
-              <w:spacing w:after="0" w:line="240" w:lineRule="auto"/>
+            <w:hideMark/>
+          </w:tcPr>
+          <w:p>
+            <w:pPr>
+              <w:cnfStyle w:val="000000100000" w:firstRow="0" w:lastRow="0" w:firstColumn="0" w:lastColumn="0" w:oddVBand="0" w:evenVBand="0" w:oddHBand="1" w:evenHBand="0" w:firstRowFirstColumn="0" w:firstRowLastColumn="0" w:lastRowFirstColumn="0" w:lastRowLastColumn="0"/>
               <w:rPr>
                 <w:rFonts w:asciiTheme="majorHAnsi" w:eastAsia="Times New Roman" w:hAnsiTheme="majorHAnsi" w:cstheme="majorHAnsi"/>
                 <w:sz w:val="20"/>
@@ -3982,18 +3235,11 @@
         <w:tc>
           <w:tcPr>
             <w:tcW w:w="1510" w:type="dxa"/>
-            <w:tcBorders>
-              <w:top w:val="nil"/>
-              <w:left w:val="nil"/>
-              <w:bottom w:val="single" w:sz="4" w:space="0" w:color="000000"/>
-              <w:right w:val="single" w:sz="4" w:space="0" w:color="000000"/>
-            </w:tcBorders>
-            <w:shd w:val="clear" w:color="auto" w:fill="auto"/>
-            <w:hideMark/>
-          </w:tcPr>
-          <w:p>
-            <w:pPr>
-              <w:spacing w:after="0" w:line="240" w:lineRule="auto"/>
+            <w:hideMark/>
+          </w:tcPr>
+          <w:p>
+            <w:pPr>
+              <w:cnfStyle w:val="000000100000" w:firstRow="0" w:lastRow="0" w:firstColumn="0" w:lastColumn="0" w:oddVBand="0" w:evenVBand="0" w:oddHBand="1" w:evenHBand="0" w:firstRowFirstColumn="0" w:firstRowLastColumn="0" w:lastRowFirstColumn="0" w:lastRowLastColumn="0"/>
               <w:rPr>
                 <w:rFonts w:asciiTheme="majorHAnsi" w:eastAsia="Times New Roman" w:hAnsiTheme="majorHAnsi" w:cstheme="majorHAnsi"/>
                 <w:sz w:val="20"/>
@@ -4014,19 +3260,12 @@
         <w:tc>
           <w:tcPr>
             <w:tcW w:w="1690" w:type="dxa"/>
-            <w:tcBorders>
-              <w:top w:val="nil"/>
-              <w:left w:val="nil"/>
-              <w:bottom w:val="single" w:sz="4" w:space="0" w:color="000000"/>
-              <w:right w:val="single" w:sz="4" w:space="0" w:color="000000"/>
-            </w:tcBorders>
-            <w:shd w:val="clear" w:color="auto" w:fill="auto"/>
             <w:noWrap/>
             <w:hideMark/>
           </w:tcPr>
           <w:p>
             <w:pPr>
-              <w:spacing w:after="0" w:line="240" w:lineRule="auto"/>
+              <w:cnfStyle w:val="000000100000" w:firstRow="0" w:lastRow="0" w:firstColumn="0" w:lastColumn="0" w:oddVBand="0" w:evenVBand="0" w:oddHBand="1" w:evenHBand="0" w:firstRowFirstColumn="0" w:firstRowLastColumn="0" w:lastRowFirstColumn="0" w:lastRowLastColumn="0"/>
               <w:rPr>
                 <w:rFonts w:asciiTheme="majorHAnsi" w:eastAsia="Times New Roman" w:hAnsiTheme="majorHAnsi" w:cstheme="majorHAnsi"/>
                 <w:color w:val="212121"/>
@@ -4052,19 +3291,12 @@
         </w:trPr>
         <w:tc>
           <w:tcPr>
+            <w:cnfStyle w:val="001000000000" w:firstRow="0" w:lastRow="0" w:firstColumn="1" w:lastColumn="0" w:oddVBand="0" w:evenVBand="0" w:oddHBand="0" w:evenHBand="0" w:firstRowFirstColumn="0" w:firstRowLastColumn="0" w:lastRowFirstColumn="0" w:lastRowLastColumn="0"/>
             <w:tcW w:w="5125" w:type="dxa"/>
-            <w:tcBorders>
-              <w:top w:val="nil"/>
-              <w:left w:val="single" w:sz="4" w:space="0" w:color="000000"/>
-              <w:bottom w:val="single" w:sz="4" w:space="0" w:color="000000"/>
-              <w:right w:val="single" w:sz="4" w:space="0" w:color="000000"/>
-            </w:tcBorders>
-            <w:shd w:val="clear" w:color="auto" w:fill="auto"/>
-            <w:hideMark/>
-          </w:tcPr>
-          <w:p>
-            <w:pPr>
-              <w:spacing w:after="0" w:line="240" w:lineRule="auto"/>
+            <w:hideMark/>
+          </w:tcPr>
+          <w:p>
+            <w:pPr>
               <w:rPr>
                 <w:rFonts w:asciiTheme="majorHAnsi" w:eastAsia="Times New Roman" w:hAnsiTheme="majorHAnsi" w:cstheme="majorHAnsi"/>
                 <w:sz w:val="20"/>
@@ -4088,19 +3320,12 @@
         <w:tc>
           <w:tcPr>
             <w:tcW w:w="1420" w:type="dxa"/>
-            <w:tcBorders>
-              <w:top w:val="nil"/>
-              <w:left w:val="nil"/>
-              <w:bottom w:val="single" w:sz="4" w:space="0" w:color="000000"/>
-              <w:right w:val="single" w:sz="4" w:space="0" w:color="000000"/>
-            </w:tcBorders>
-            <w:shd w:val="clear" w:color="auto" w:fill="auto"/>
             <w:noWrap/>
             <w:hideMark/>
           </w:tcPr>
           <w:p>
             <w:pPr>
-              <w:spacing w:after="0" w:line="240" w:lineRule="auto"/>
+              <w:cnfStyle w:val="000000000000" w:firstRow="0" w:lastRow="0" w:firstColumn="0" w:lastColumn="0" w:oddVBand="0" w:evenVBand="0" w:oddHBand="0" w:evenHBand="0" w:firstRowFirstColumn="0" w:firstRowLastColumn="0" w:lastRowFirstColumn="0" w:lastRowLastColumn="0"/>
               <w:rPr>
                 <w:rFonts w:asciiTheme="majorHAnsi" w:eastAsia="Times New Roman" w:hAnsiTheme="majorHAnsi" w:cstheme="majorHAnsi"/>
                 <w:color w:val="212121"/>
@@ -4122,18 +3347,11 @@
         <w:tc>
           <w:tcPr>
             <w:tcW w:w="1730" w:type="dxa"/>
-            <w:tcBorders>
-              <w:top w:val="nil"/>
-              <w:left w:val="nil"/>
-              <w:bottom w:val="single" w:sz="4" w:space="0" w:color="000000"/>
-              <w:right w:val="single" w:sz="4" w:space="0" w:color="000000"/>
-            </w:tcBorders>
-            <w:shd w:val="clear" w:color="auto" w:fill="auto"/>
-            <w:hideMark/>
-          </w:tcPr>
-          <w:p>
-            <w:pPr>
-              <w:spacing w:after="0" w:line="240" w:lineRule="auto"/>
+            <w:hideMark/>
+          </w:tcPr>
+          <w:p>
+            <w:pPr>
+              <w:cnfStyle w:val="000000000000" w:firstRow="0" w:lastRow="0" w:firstColumn="0" w:lastColumn="0" w:oddVBand="0" w:evenVBand="0" w:oddHBand="0" w:evenHBand="0" w:firstRowFirstColumn="0" w:firstRowLastColumn="0" w:lastRowFirstColumn="0" w:lastRowLastColumn="0"/>
               <w:rPr>
                 <w:rFonts w:asciiTheme="majorHAnsi" w:eastAsia="Times New Roman" w:hAnsiTheme="majorHAnsi" w:cstheme="majorHAnsi"/>
                 <w:sz w:val="20"/>
@@ -4154,18 +3372,11 @@
         <w:tc>
           <w:tcPr>
             <w:tcW w:w="2000" w:type="dxa"/>
-            <w:tcBorders>
-              <w:top w:val="nil"/>
-              <w:left w:val="nil"/>
-              <w:bottom w:val="single" w:sz="4" w:space="0" w:color="000000"/>
-              <w:right w:val="single" w:sz="4" w:space="0" w:color="000000"/>
-            </w:tcBorders>
-            <w:shd w:val="clear" w:color="auto" w:fill="auto"/>
-            <w:hideMark/>
-          </w:tcPr>
-          <w:p>
-            <w:pPr>
-              <w:spacing w:after="0" w:line="240" w:lineRule="auto"/>
+            <w:hideMark/>
+          </w:tcPr>
+          <w:p>
+            <w:pPr>
+              <w:cnfStyle w:val="000000000000" w:firstRow="0" w:lastRow="0" w:firstColumn="0" w:lastColumn="0" w:oddVBand="0" w:evenVBand="0" w:oddHBand="0" w:evenHBand="0" w:firstRowFirstColumn="0" w:firstRowLastColumn="0" w:lastRowFirstColumn="0" w:lastRowLastColumn="0"/>
               <w:rPr>
                 <w:rFonts w:asciiTheme="majorHAnsi" w:eastAsia="Times New Roman" w:hAnsiTheme="majorHAnsi" w:cstheme="majorHAnsi"/>
                 <w:sz w:val="20"/>
@@ -4186,18 +3397,11 @@
         <w:tc>
           <w:tcPr>
             <w:tcW w:w="1510" w:type="dxa"/>
-            <w:tcBorders>
-              <w:top w:val="nil"/>
-              <w:left w:val="nil"/>
-              <w:bottom w:val="single" w:sz="4" w:space="0" w:color="000000"/>
-              <w:right w:val="single" w:sz="4" w:space="0" w:color="000000"/>
-            </w:tcBorders>
-            <w:shd w:val="clear" w:color="auto" w:fill="auto"/>
-            <w:hideMark/>
-          </w:tcPr>
-          <w:p>
-            <w:pPr>
-              <w:spacing w:after="0" w:line="240" w:lineRule="auto"/>
+            <w:hideMark/>
+          </w:tcPr>
+          <w:p>
+            <w:pPr>
+              <w:cnfStyle w:val="000000000000" w:firstRow="0" w:lastRow="0" w:firstColumn="0" w:lastColumn="0" w:oddVBand="0" w:evenVBand="0" w:oddHBand="0" w:evenHBand="0" w:firstRowFirstColumn="0" w:firstRowLastColumn="0" w:lastRowFirstColumn="0" w:lastRowLastColumn="0"/>
               <w:rPr>
                 <w:rFonts w:asciiTheme="majorHAnsi" w:eastAsia="Times New Roman" w:hAnsiTheme="majorHAnsi" w:cstheme="majorHAnsi"/>
                 <w:sz w:val="20"/>
@@ -4218,19 +3422,12 @@
         <w:tc>
           <w:tcPr>
             <w:tcW w:w="1690" w:type="dxa"/>
-            <w:tcBorders>
-              <w:top w:val="nil"/>
-              <w:left w:val="nil"/>
-              <w:bottom w:val="single" w:sz="4" w:space="0" w:color="000000"/>
-              <w:right w:val="single" w:sz="4" w:space="0" w:color="000000"/>
-            </w:tcBorders>
-            <w:shd w:val="clear" w:color="auto" w:fill="auto"/>
             <w:noWrap/>
             <w:hideMark/>
           </w:tcPr>
           <w:p>
             <w:pPr>
-              <w:spacing w:after="0" w:line="240" w:lineRule="auto"/>
+              <w:cnfStyle w:val="000000000000" w:firstRow="0" w:lastRow="0" w:firstColumn="0" w:lastColumn="0" w:oddVBand="0" w:evenVBand="0" w:oddHBand="0" w:evenHBand="0" w:firstRowFirstColumn="0" w:firstRowLastColumn="0" w:lastRowFirstColumn="0" w:lastRowLastColumn="0"/>
               <w:rPr>
                 <w:rFonts w:asciiTheme="majorHAnsi" w:eastAsia="Times New Roman" w:hAnsiTheme="majorHAnsi" w:cstheme="majorHAnsi"/>
                 <w:color w:val="212121"/>
@@ -4252,23 +3449,17 @@
       </w:tr>
       <w:tr>
         <w:trPr>
+          <w:cnfStyle w:val="000000100000" w:firstRow="0" w:lastRow="0" w:firstColumn="0" w:lastColumn="0" w:oddVBand="0" w:evenVBand="0" w:oddHBand="1" w:evenHBand="0" w:firstRowFirstColumn="0" w:firstRowLastColumn="0" w:lastRowFirstColumn="0" w:lastRowLastColumn="0"/>
           <w:trHeight w:val="285"/>
         </w:trPr>
         <w:tc>
           <w:tcPr>
+            <w:cnfStyle w:val="001000000000" w:firstRow="0" w:lastRow="0" w:firstColumn="1" w:lastColumn="0" w:oddVBand="0" w:evenVBand="0" w:oddHBand="0" w:evenHBand="0" w:firstRowFirstColumn="0" w:firstRowLastColumn="0" w:lastRowFirstColumn="0" w:lastRowLastColumn="0"/>
             <w:tcW w:w="5125" w:type="dxa"/>
-            <w:tcBorders>
-              <w:top w:val="nil"/>
-              <w:left w:val="single" w:sz="4" w:space="0" w:color="000000"/>
-              <w:bottom w:val="single" w:sz="4" w:space="0" w:color="000000"/>
-              <w:right w:val="single" w:sz="4" w:space="0" w:color="000000"/>
-            </w:tcBorders>
-            <w:shd w:val="clear" w:color="auto" w:fill="auto"/>
-            <w:hideMark/>
-          </w:tcPr>
-          <w:p>
-            <w:pPr>
-              <w:spacing w:after="0" w:line="240" w:lineRule="auto"/>
+            <w:hideMark/>
+          </w:tcPr>
+          <w:p>
+            <w:pPr>
               <w:rPr>
                 <w:rFonts w:asciiTheme="majorHAnsi" w:eastAsia="Times New Roman" w:hAnsiTheme="majorHAnsi" w:cstheme="majorHAnsi"/>
                 <w:color w:val="000000"/>
@@ -4312,19 +3503,12 @@
         <w:tc>
           <w:tcPr>
             <w:tcW w:w="1420" w:type="dxa"/>
-            <w:tcBorders>
-              <w:top w:val="nil"/>
-              <w:left w:val="nil"/>
-              <w:bottom w:val="single" w:sz="4" w:space="0" w:color="000000"/>
-              <w:right w:val="single" w:sz="4" w:space="0" w:color="000000"/>
-            </w:tcBorders>
-            <w:shd w:val="clear" w:color="auto" w:fill="auto"/>
             <w:noWrap/>
             <w:hideMark/>
           </w:tcPr>
           <w:p>
             <w:pPr>
-              <w:spacing w:after="0" w:line="240" w:lineRule="auto"/>
+              <w:cnfStyle w:val="000000100000" w:firstRow="0" w:lastRow="0" w:firstColumn="0" w:lastColumn="0" w:oddVBand="0" w:evenVBand="0" w:oddHBand="1" w:evenHBand="0" w:firstRowFirstColumn="0" w:firstRowLastColumn="0" w:lastRowFirstColumn="0" w:lastRowLastColumn="0"/>
               <w:rPr>
                 <w:rFonts w:asciiTheme="majorHAnsi" w:eastAsia="Times New Roman" w:hAnsiTheme="majorHAnsi" w:cstheme="majorHAnsi"/>
                 <w:color w:val="212121"/>
@@ -4346,18 +3530,11 @@
         <w:tc>
           <w:tcPr>
             <w:tcW w:w="1730" w:type="dxa"/>
-            <w:tcBorders>
-              <w:top w:val="nil"/>
-              <w:left w:val="nil"/>
-              <w:bottom w:val="single" w:sz="4" w:space="0" w:color="000000"/>
-              <w:right w:val="single" w:sz="4" w:space="0" w:color="000000"/>
-            </w:tcBorders>
-            <w:shd w:val="clear" w:color="auto" w:fill="auto"/>
-            <w:hideMark/>
-          </w:tcPr>
-          <w:p>
-            <w:pPr>
-              <w:spacing w:after="0" w:line="240" w:lineRule="auto"/>
+            <w:hideMark/>
+          </w:tcPr>
+          <w:p>
+            <w:pPr>
+              <w:cnfStyle w:val="000000100000" w:firstRow="0" w:lastRow="0" w:firstColumn="0" w:lastColumn="0" w:oddVBand="0" w:evenVBand="0" w:oddHBand="1" w:evenHBand="0" w:firstRowFirstColumn="0" w:firstRowLastColumn="0" w:lastRowFirstColumn="0" w:lastRowLastColumn="0"/>
               <w:rPr>
                 <w:rFonts w:asciiTheme="majorHAnsi" w:eastAsia="Times New Roman" w:hAnsiTheme="majorHAnsi" w:cstheme="majorHAnsi"/>
                 <w:sz w:val="20"/>
@@ -4378,18 +3555,11 @@
         <w:tc>
           <w:tcPr>
             <w:tcW w:w="2000" w:type="dxa"/>
-            <w:tcBorders>
-              <w:top w:val="nil"/>
-              <w:left w:val="nil"/>
-              <w:bottom w:val="single" w:sz="4" w:space="0" w:color="000000"/>
-              <w:right w:val="single" w:sz="4" w:space="0" w:color="000000"/>
-            </w:tcBorders>
-            <w:shd w:val="clear" w:color="auto" w:fill="auto"/>
-            <w:hideMark/>
-          </w:tcPr>
-          <w:p>
-            <w:pPr>
-              <w:spacing w:after="0" w:line="240" w:lineRule="auto"/>
+            <w:hideMark/>
+          </w:tcPr>
+          <w:p>
+            <w:pPr>
+              <w:cnfStyle w:val="000000100000" w:firstRow="0" w:lastRow="0" w:firstColumn="0" w:lastColumn="0" w:oddVBand="0" w:evenVBand="0" w:oddHBand="1" w:evenHBand="0" w:firstRowFirstColumn="0" w:firstRowLastColumn="0" w:lastRowFirstColumn="0" w:lastRowLastColumn="0"/>
               <w:rPr>
                 <w:rFonts w:asciiTheme="majorHAnsi" w:eastAsia="Times New Roman" w:hAnsiTheme="majorHAnsi" w:cstheme="majorHAnsi"/>
                 <w:sz w:val="20"/>
@@ -4410,18 +3580,11 @@
         <w:tc>
           <w:tcPr>
             <w:tcW w:w="1510" w:type="dxa"/>
-            <w:tcBorders>
-              <w:top w:val="nil"/>
-              <w:left w:val="nil"/>
-              <w:bottom w:val="single" w:sz="4" w:space="0" w:color="000000"/>
-              <w:right w:val="single" w:sz="4" w:space="0" w:color="000000"/>
-            </w:tcBorders>
-            <w:shd w:val="clear" w:color="auto" w:fill="auto"/>
-            <w:hideMark/>
-          </w:tcPr>
-          <w:p>
-            <w:pPr>
-              <w:spacing w:after="0" w:line="240" w:lineRule="auto"/>
+            <w:hideMark/>
+          </w:tcPr>
+          <w:p>
+            <w:pPr>
+              <w:cnfStyle w:val="000000100000" w:firstRow="0" w:lastRow="0" w:firstColumn="0" w:lastColumn="0" w:oddVBand="0" w:evenVBand="0" w:oddHBand="1" w:evenHBand="0" w:firstRowFirstColumn="0" w:firstRowLastColumn="0" w:lastRowFirstColumn="0" w:lastRowLastColumn="0"/>
               <w:rPr>
                 <w:rFonts w:asciiTheme="majorHAnsi" w:eastAsia="Times New Roman" w:hAnsiTheme="majorHAnsi" w:cstheme="majorHAnsi"/>
                 <w:sz w:val="20"/>
@@ -4442,19 +3605,12 @@
         <w:tc>
           <w:tcPr>
             <w:tcW w:w="1690" w:type="dxa"/>
-            <w:tcBorders>
-              <w:top w:val="nil"/>
-              <w:left w:val="nil"/>
-              <w:bottom w:val="single" w:sz="4" w:space="0" w:color="000000"/>
-              <w:right w:val="single" w:sz="4" w:space="0" w:color="000000"/>
-            </w:tcBorders>
-            <w:shd w:val="clear" w:color="auto" w:fill="auto"/>
             <w:noWrap/>
             <w:hideMark/>
           </w:tcPr>
           <w:p>
             <w:pPr>
-              <w:spacing w:after="0" w:line="240" w:lineRule="auto"/>
+              <w:cnfStyle w:val="000000100000" w:firstRow="0" w:lastRow="0" w:firstColumn="0" w:lastColumn="0" w:oddVBand="0" w:evenVBand="0" w:oddHBand="1" w:evenHBand="0" w:firstRowFirstColumn="0" w:firstRowLastColumn="0" w:lastRowFirstColumn="0" w:lastRowLastColumn="0"/>
               <w:rPr>
                 <w:rFonts w:asciiTheme="majorHAnsi" w:eastAsia="Times New Roman" w:hAnsiTheme="majorHAnsi" w:cstheme="majorHAnsi"/>
                 <w:color w:val="212121"/>
@@ -4923,6 +4079,506 @@
       <w:u w:val="single"/>
     </w:rPr>
   </w:style>
+  <w:style w:type="table" w:styleId="GridTable5Dark-Accent4">
+    <w:name w:val="Grid Table 5 Dark Accent 4"/>
+    <w:basedOn w:val="TableNormal"/>
+    <w:uiPriority w:val="50"/>
+    <w:rsid w:val="006C4927"/>
+    <w:pPr>
+      <w:spacing w:after="0" w:line="240" w:lineRule="auto"/>
+    </w:pPr>
+    <w:tblPr>
+      <w:tblStyleRowBandSize w:val="1"/>
+      <w:tblStyleColBandSize w:val="1"/>
+      <w:tblBorders>
+        <w:top w:val="single" w:sz="4" w:space="0" w:color="FFFFFF" w:themeColor="background1"/>
+        <w:left w:val="single" w:sz="4" w:space="0" w:color="FFFFFF" w:themeColor="background1"/>
+        <w:bottom w:val="single" w:sz="4" w:space="0" w:color="FFFFFF" w:themeColor="background1"/>
+        <w:right w:val="single" w:sz="4" w:space="0" w:color="FFFFFF" w:themeColor="background1"/>
+        <w:insideH w:val="single" w:sz="4" w:space="0" w:color="FFFFFF" w:themeColor="background1"/>
+        <w:insideV w:val="single" w:sz="4" w:space="0" w:color="FFFFFF" w:themeColor="background1"/>
+      </w:tblBorders>
+    </w:tblPr>
+    <w:tcPr>
+      <w:shd w:val="clear" w:color="auto" w:fill="FFF2CC" w:themeFill="accent4" w:themeFillTint="33"/>
+    </w:tcPr>
+    <w:tblStylePr w:type="firstRow">
+      <w:rPr>
+        <w:b/>
+        <w:bCs/>
+        <w:color w:val="FFFFFF" w:themeColor="background1"/>
+      </w:rPr>
+      <w:tblPr/>
+      <w:tcPr>
+        <w:tcBorders>
+          <w:top w:val="single" w:sz="4" w:space="0" w:color="FFFFFF" w:themeColor="background1"/>
+          <w:left w:val="single" w:sz="4" w:space="0" w:color="FFFFFF" w:themeColor="background1"/>
+          <w:right w:val="single" w:sz="4" w:space="0" w:color="FFFFFF" w:themeColor="background1"/>
+          <w:insideH w:val="nil"/>
+          <w:insideV w:val="nil"/>
+        </w:tcBorders>
+        <w:shd w:val="clear" w:color="auto" w:fill="FFC000" w:themeFill="accent4"/>
+      </w:tcPr>
+    </w:tblStylePr>
+    <w:tblStylePr w:type="lastRow">
+      <w:rPr>
+        <w:b/>
+        <w:bCs/>
+        <w:color w:val="FFFFFF" w:themeColor="background1"/>
+      </w:rPr>
+      <w:tblPr/>
+      <w:tcPr>
+        <w:tcBorders>
+          <w:left w:val="single" w:sz="4" w:space="0" w:color="FFFFFF" w:themeColor="background1"/>
+          <w:bottom w:val="single" w:sz="4" w:space="0" w:color="FFFFFF" w:themeColor="background1"/>
+          <w:right w:val="single" w:sz="4" w:space="0" w:color="FFFFFF" w:themeColor="background1"/>
+          <w:insideH w:val="nil"/>
+          <w:insideV w:val="nil"/>
+        </w:tcBorders>
+        <w:shd w:val="clear" w:color="auto" w:fill="FFC000" w:themeFill="accent4"/>
+      </w:tcPr>
+    </w:tblStylePr>
+    <w:tblStylePr w:type="firstCol">
+      <w:rPr>
+        <w:b/>
+        <w:bCs/>
+        <w:color w:val="FFFFFF" w:themeColor="background1"/>
+      </w:rPr>
+      <w:tblPr/>
+      <w:tcPr>
+        <w:tcBorders>
+          <w:top w:val="single" w:sz="4" w:space="0" w:color="FFFFFF" w:themeColor="background1"/>
+          <w:left w:val="single" w:sz="4" w:space="0" w:color="FFFFFF" w:themeColor="background1"/>
+          <w:bottom w:val="single" w:sz="4" w:space="0" w:color="FFFFFF" w:themeColor="background1"/>
+          <w:insideV w:val="nil"/>
+        </w:tcBorders>
+        <w:shd w:val="clear" w:color="auto" w:fill="FFC000" w:themeFill="accent4"/>
+      </w:tcPr>
+    </w:tblStylePr>
+    <w:tblStylePr w:type="lastCol">
+      <w:rPr>
+        <w:b/>
+        <w:bCs/>
+        <w:color w:val="FFFFFF" w:themeColor="background1"/>
+      </w:rPr>
+      <w:tblPr/>
+      <w:tcPr>
+        <w:tcBorders>
+          <w:top w:val="single" w:sz="4" w:space="0" w:color="FFFFFF" w:themeColor="background1"/>
+          <w:bottom w:val="single" w:sz="4" w:space="0" w:color="FFFFFF" w:themeColor="background1"/>
+          <w:right w:val="single" w:sz="4" w:space="0" w:color="FFFFFF" w:themeColor="background1"/>
+          <w:insideV w:val="nil"/>
+        </w:tcBorders>
+        <w:shd w:val="clear" w:color="auto" w:fill="FFC000" w:themeFill="accent4"/>
+      </w:tcPr>
+    </w:tblStylePr>
+    <w:tblStylePr w:type="band1Vert">
+      <w:tblPr/>
+      <w:tcPr>
+        <w:shd w:val="clear" w:color="auto" w:fill="FFE599" w:themeFill="accent4" w:themeFillTint="66"/>
+      </w:tcPr>
+    </w:tblStylePr>
+    <w:tblStylePr w:type="band1Horz">
+      <w:tblPr/>
+      <w:tcPr>
+        <w:shd w:val="clear" w:color="auto" w:fill="FFE599" w:themeFill="accent4" w:themeFillTint="66"/>
+      </w:tcPr>
+    </w:tblStylePr>
+  </w:style>
+  <w:style w:type="table" w:styleId="GridTable5Dark-Accent2">
+    <w:name w:val="Grid Table 5 Dark Accent 2"/>
+    <w:basedOn w:val="TableNormal"/>
+    <w:uiPriority w:val="50"/>
+    <w:rsid w:val="006C4927"/>
+    <w:pPr>
+      <w:spacing w:after="0" w:line="240" w:lineRule="auto"/>
+    </w:pPr>
+    <w:tblPr>
+      <w:tblStyleRowBandSize w:val="1"/>
+      <w:tblStyleColBandSize w:val="1"/>
+      <w:tblBorders>
+        <w:top w:val="single" w:sz="4" w:space="0" w:color="FFFFFF" w:themeColor="background1"/>
+        <w:left w:val="single" w:sz="4" w:space="0" w:color="FFFFFF" w:themeColor="background1"/>
+        <w:bottom w:val="single" w:sz="4" w:space="0" w:color="FFFFFF" w:themeColor="background1"/>
+        <w:right w:val="single" w:sz="4" w:space="0" w:color="FFFFFF" w:themeColor="background1"/>
+        <w:insideH w:val="single" w:sz="4" w:space="0" w:color="FFFFFF" w:themeColor="background1"/>
+        <w:insideV w:val="single" w:sz="4" w:space="0" w:color="FFFFFF" w:themeColor="background1"/>
+      </w:tblBorders>
+    </w:tblPr>
+    <w:tcPr>
+      <w:shd w:val="clear" w:color="auto" w:fill="FBE4D5" w:themeFill="accent2" w:themeFillTint="33"/>
+    </w:tcPr>
+    <w:tblStylePr w:type="firstRow">
+      <w:rPr>
+        <w:b/>
+        <w:bCs/>
+        <w:color w:val="FFFFFF" w:themeColor="background1"/>
+      </w:rPr>
+      <w:tblPr/>
+      <w:tcPr>
+        <w:tcBorders>
+          <w:top w:val="single" w:sz="4" w:space="0" w:color="FFFFFF" w:themeColor="background1"/>
+          <w:left w:val="single" w:sz="4" w:space="0" w:color="FFFFFF" w:themeColor="background1"/>
+          <w:right w:val="single" w:sz="4" w:space="0" w:color="FFFFFF" w:themeColor="background1"/>
+          <w:insideH w:val="nil"/>
+          <w:insideV w:val="nil"/>
+        </w:tcBorders>
+        <w:shd w:val="clear" w:color="auto" w:fill="ED7D31" w:themeFill="accent2"/>
+      </w:tcPr>
+    </w:tblStylePr>
+    <w:tblStylePr w:type="lastRow">
+      <w:rPr>
+        <w:b/>
+        <w:bCs/>
+        <w:color w:val="FFFFFF" w:themeColor="background1"/>
+      </w:rPr>
+      <w:tblPr/>
+      <w:tcPr>
+        <w:tcBorders>
+          <w:left w:val="single" w:sz="4" w:space="0" w:color="FFFFFF" w:themeColor="background1"/>
+          <w:bottom w:val="single" w:sz="4" w:space="0" w:color="FFFFFF" w:themeColor="background1"/>
+          <w:right w:val="single" w:sz="4" w:space="0" w:color="FFFFFF" w:themeColor="background1"/>
+          <w:insideH w:val="nil"/>
+          <w:insideV w:val="nil"/>
+        </w:tcBorders>
+        <w:shd w:val="clear" w:color="auto" w:fill="ED7D31" w:themeFill="accent2"/>
+      </w:tcPr>
+    </w:tblStylePr>
+    <w:tblStylePr w:type="firstCol">
+      <w:rPr>
+        <w:b/>
+        <w:bCs/>
+        <w:color w:val="FFFFFF" w:themeColor="background1"/>
+      </w:rPr>
+      <w:tblPr/>
+      <w:tcPr>
+        <w:tcBorders>
+          <w:top w:val="single" w:sz="4" w:space="0" w:color="FFFFFF" w:themeColor="background1"/>
+          <w:left w:val="single" w:sz="4" w:space="0" w:color="FFFFFF" w:themeColor="background1"/>
+          <w:bottom w:val="single" w:sz="4" w:space="0" w:color="FFFFFF" w:themeColor="background1"/>
+          <w:insideV w:val="nil"/>
+        </w:tcBorders>
+        <w:shd w:val="clear" w:color="auto" w:fill="ED7D31" w:themeFill="accent2"/>
+      </w:tcPr>
+    </w:tblStylePr>
+    <w:tblStylePr w:type="lastCol">
+      <w:rPr>
+        <w:b/>
+        <w:bCs/>
+        <w:color w:val="FFFFFF" w:themeColor="background1"/>
+      </w:rPr>
+      <w:tblPr/>
+      <w:tcPr>
+        <w:tcBorders>
+          <w:top w:val="single" w:sz="4" w:space="0" w:color="FFFFFF" w:themeColor="background1"/>
+          <w:bottom w:val="single" w:sz="4" w:space="0" w:color="FFFFFF" w:themeColor="background1"/>
+          <w:right w:val="single" w:sz="4" w:space="0" w:color="FFFFFF" w:themeColor="background1"/>
+          <w:insideV w:val="nil"/>
+        </w:tcBorders>
+        <w:shd w:val="clear" w:color="auto" w:fill="ED7D31" w:themeFill="accent2"/>
+      </w:tcPr>
+    </w:tblStylePr>
+    <w:tblStylePr w:type="band1Vert">
+      <w:tblPr/>
+      <w:tcPr>
+        <w:shd w:val="clear" w:color="auto" w:fill="F7CAAC" w:themeFill="accent2" w:themeFillTint="66"/>
+      </w:tcPr>
+    </w:tblStylePr>
+    <w:tblStylePr w:type="band1Horz">
+      <w:tblPr/>
+      <w:tcPr>
+        <w:shd w:val="clear" w:color="auto" w:fill="F7CAAC" w:themeFill="accent2" w:themeFillTint="66"/>
+      </w:tcPr>
+    </w:tblStylePr>
+  </w:style>
+  <w:style w:type="table" w:styleId="GridTable3-Accent5">
+    <w:name w:val="Grid Table 3 Accent 5"/>
+    <w:basedOn w:val="TableNormal"/>
+    <w:uiPriority w:val="48"/>
+    <w:rsid w:val="006C4927"/>
+    <w:pPr>
+      <w:spacing w:after="0" w:line="240" w:lineRule="auto"/>
+    </w:pPr>
+    <w:tblPr>
+      <w:tblStyleRowBandSize w:val="1"/>
+      <w:tblStyleColBandSize w:val="1"/>
+      <w:tblBorders>
+        <w:top w:val="single" w:sz="4" w:space="0" w:color="9CC2E5" w:themeColor="accent5" w:themeTint="99"/>
+        <w:left w:val="single" w:sz="4" w:space="0" w:color="9CC2E5" w:themeColor="accent5" w:themeTint="99"/>
+        <w:bottom w:val="single" w:sz="4" w:space="0" w:color="9CC2E5" w:themeColor="accent5" w:themeTint="99"/>
+        <w:right w:val="single" w:sz="4" w:space="0" w:color="9CC2E5" w:themeColor="accent5" w:themeTint="99"/>
+        <w:insideH w:val="single" w:sz="4" w:space="0" w:color="9CC2E5" w:themeColor="accent5" w:themeTint="99"/>
+        <w:insideV w:val="single" w:sz="4" w:space="0" w:color="9CC2E5" w:themeColor="accent5" w:themeTint="99"/>
+      </w:tblBorders>
+    </w:tblPr>
+    <w:tblStylePr w:type="firstRow">
+      <w:rPr>
+        <w:b/>
+        <w:bCs/>
+      </w:rPr>
+      <w:tblPr/>
+      <w:tcPr>
+        <w:tcBorders>
+          <w:top w:val="nil"/>
+          <w:left w:val="nil"/>
+          <w:right w:val="nil"/>
+          <w:insideH w:val="nil"/>
+          <w:insideV w:val="nil"/>
+        </w:tcBorders>
+        <w:shd w:val="clear" w:color="auto" w:fill="FFFFFF" w:themeFill="background1"/>
+      </w:tcPr>
+    </w:tblStylePr>
+    <w:tblStylePr w:type="lastRow">
+      <w:rPr>
+        <w:b/>
+        <w:bCs/>
+      </w:rPr>
+      <w:tblPr/>
+      <w:tcPr>
+        <w:tcBorders>
+          <w:left w:val="nil"/>
+          <w:bottom w:val="nil"/>
+          <w:right w:val="nil"/>
+          <w:insideH w:val="nil"/>
+          <w:insideV w:val="nil"/>
+        </w:tcBorders>
+        <w:shd w:val="clear" w:color="auto" w:fill="FFFFFF" w:themeFill="background1"/>
+      </w:tcPr>
+    </w:tblStylePr>
+    <w:tblStylePr w:type="firstCol">
+      <w:pPr>
+        <w:jc w:val="right"/>
+      </w:pPr>
+      <w:rPr>
+        <w:i/>
+        <w:iCs/>
+      </w:rPr>
+      <w:tblPr/>
+      <w:tcPr>
+        <w:tcBorders>
+          <w:top w:val="nil"/>
+          <w:left w:val="nil"/>
+          <w:bottom w:val="nil"/>
+          <w:insideH w:val="nil"/>
+          <w:insideV w:val="nil"/>
+        </w:tcBorders>
+        <w:shd w:val="clear" w:color="auto" w:fill="FFFFFF" w:themeFill="background1"/>
+      </w:tcPr>
+    </w:tblStylePr>
+    <w:tblStylePr w:type="lastCol">
+      <w:rPr>
+        <w:i/>
+        <w:iCs/>
+      </w:rPr>
+      <w:tblPr/>
+      <w:tcPr>
+        <w:tcBorders>
+          <w:top w:val="nil"/>
+          <w:bottom w:val="nil"/>
+          <w:right w:val="nil"/>
+          <w:insideH w:val="nil"/>
+          <w:insideV w:val="nil"/>
+        </w:tcBorders>
+        <w:shd w:val="clear" w:color="auto" w:fill="FFFFFF" w:themeFill="background1"/>
+      </w:tcPr>
+    </w:tblStylePr>
+    <w:tblStylePr w:type="band1Vert">
+      <w:tblPr/>
+      <w:tcPr>
+        <w:shd w:val="clear" w:color="auto" w:fill="DEEAF6" w:themeFill="accent5" w:themeFillTint="33"/>
+      </w:tcPr>
+    </w:tblStylePr>
+    <w:tblStylePr w:type="band1Horz">
+      <w:tblPr/>
+      <w:tcPr>
+        <w:shd w:val="clear" w:color="auto" w:fill="DEEAF6" w:themeFill="accent5" w:themeFillTint="33"/>
+      </w:tcPr>
+    </w:tblStylePr>
+    <w:tblStylePr w:type="neCell">
+      <w:tblPr/>
+      <w:tcPr>
+        <w:tcBorders>
+          <w:bottom w:val="single" w:sz="4" w:space="0" w:color="9CC2E5" w:themeColor="accent5" w:themeTint="99"/>
+        </w:tcBorders>
+      </w:tcPr>
+    </w:tblStylePr>
+    <w:tblStylePr w:type="nwCell">
+      <w:tblPr/>
+      <w:tcPr>
+        <w:tcBorders>
+          <w:bottom w:val="single" w:sz="4" w:space="0" w:color="9CC2E5" w:themeColor="accent5" w:themeTint="99"/>
+        </w:tcBorders>
+      </w:tcPr>
+    </w:tblStylePr>
+    <w:tblStylePr w:type="seCell">
+      <w:tblPr/>
+      <w:tcPr>
+        <w:tcBorders>
+          <w:top w:val="single" w:sz="4" w:space="0" w:color="9CC2E5" w:themeColor="accent5" w:themeTint="99"/>
+        </w:tcBorders>
+      </w:tcPr>
+    </w:tblStylePr>
+    <w:tblStylePr w:type="swCell">
+      <w:tblPr/>
+      <w:tcPr>
+        <w:tcBorders>
+          <w:top w:val="single" w:sz="4" w:space="0" w:color="9CC2E5" w:themeColor="accent5" w:themeTint="99"/>
+        </w:tcBorders>
+      </w:tcPr>
+    </w:tblStylePr>
+  </w:style>
+  <w:style w:type="table" w:styleId="GridTable4-Accent5">
+    <w:name w:val="Grid Table 4 Accent 5"/>
+    <w:basedOn w:val="TableNormal"/>
+    <w:uiPriority w:val="49"/>
+    <w:rsid w:val="006C4927"/>
+    <w:pPr>
+      <w:spacing w:after="0" w:line="240" w:lineRule="auto"/>
+    </w:pPr>
+    <w:tblPr>
+      <w:tblStyleRowBandSize w:val="1"/>
+      <w:tblStyleColBandSize w:val="1"/>
+      <w:tblBorders>
+        <w:top w:val="single" w:sz="4" w:space="0" w:color="9CC2E5" w:themeColor="accent5" w:themeTint="99"/>
+        <w:left w:val="single" w:sz="4" w:space="0" w:color="9CC2E5" w:themeColor="accent5" w:themeTint="99"/>
+        <w:bottom w:val="single" w:sz="4" w:space="0" w:color="9CC2E5" w:themeColor="accent5" w:themeTint="99"/>
+        <w:right w:val="single" w:sz="4" w:space="0" w:color="9CC2E5" w:themeColor="accent5" w:themeTint="99"/>
+        <w:insideH w:val="single" w:sz="4" w:space="0" w:color="9CC2E5" w:themeColor="accent5" w:themeTint="99"/>
+        <w:insideV w:val="single" w:sz="4" w:space="0" w:color="9CC2E5" w:themeColor="accent5" w:themeTint="99"/>
+      </w:tblBorders>
+    </w:tblPr>
+    <w:tblStylePr w:type="firstRow">
+      <w:rPr>
+        <w:b/>
+        <w:bCs/>
+        <w:color w:val="FFFFFF" w:themeColor="background1"/>
+      </w:rPr>
+      <w:tblPr/>
+      <w:tcPr>
+        <w:tcBorders>
+          <w:top w:val="single" w:sz="4" w:space="0" w:color="5B9BD5" w:themeColor="accent5"/>
+          <w:left w:val="single" w:sz="4" w:space="0" w:color="5B9BD5" w:themeColor="accent5"/>
+          <w:bottom w:val="single" w:sz="4" w:space="0" w:color="5B9BD5" w:themeColor="accent5"/>
+          <w:right w:val="single" w:sz="4" w:space="0" w:color="5B9BD5" w:themeColor="accent5"/>
+          <w:insideH w:val="nil"/>
+          <w:insideV w:val="nil"/>
+        </w:tcBorders>
+        <w:shd w:val="clear" w:color="auto" w:fill="5B9BD5" w:themeFill="accent5"/>
+      </w:tcPr>
+    </w:tblStylePr>
+    <w:tblStylePr w:type="lastRow">
+      <w:rPr>
+        <w:b/>
+        <w:bCs/>
+      </w:rPr>
+      <w:tblPr/>
+      <w:tcPr>
+        <w:tcBorders>
+          <w:top w:val="double" w:sz="4" w:space="0" w:color="5B9BD5" w:themeColor="accent5"/>
+        </w:tcBorders>
+      </w:tcPr>
+    </w:tblStylePr>
+    <w:tblStylePr w:type="firstCol">
+      <w:rPr>
+        <w:b/>
+        <w:bCs/>
+      </w:rPr>
+    </w:tblStylePr>
+    <w:tblStylePr w:type="lastCol">
+      <w:rPr>
+        <w:b/>
+        <w:bCs/>
+      </w:rPr>
+    </w:tblStylePr>
+    <w:tblStylePr w:type="band1Vert">
+      <w:tblPr/>
+      <w:tcPr>
+        <w:shd w:val="clear" w:color="auto" w:fill="DEEAF6" w:themeFill="accent5" w:themeFillTint="33"/>
+      </w:tcPr>
+    </w:tblStylePr>
+    <w:tblStylePr w:type="band1Horz">
+      <w:tblPr/>
+      <w:tcPr>
+        <w:shd w:val="clear" w:color="auto" w:fill="DEEAF6" w:themeFill="accent5" w:themeFillTint="33"/>
+      </w:tcPr>
+    </w:tblStylePr>
+  </w:style>
+  <w:style w:type="table" w:styleId="GridTable4-Accent4">
+    <w:name w:val="Grid Table 4 Accent 4"/>
+    <w:basedOn w:val="TableNormal"/>
+    <w:uiPriority w:val="49"/>
+    <w:rsid w:val="006C4927"/>
+    <w:pPr>
+      <w:spacing w:after="0" w:line="240" w:lineRule="auto"/>
+    </w:pPr>
+    <w:tblPr>
+      <w:tblStyleRowBandSize w:val="1"/>
+      <w:tblStyleColBandSize w:val="1"/>
+      <w:tblBorders>
+        <w:top w:val="single" w:sz="4" w:space="0" w:color="FFD966" w:themeColor="accent4" w:themeTint="99"/>
+        <w:left w:val="single" w:sz="4" w:space="0" w:color="FFD966" w:themeColor="accent4" w:themeTint="99"/>
+        <w:bottom w:val="single" w:sz="4" w:space="0" w:color="FFD966" w:themeColor="accent4" w:themeTint="99"/>
+        <w:right w:val="single" w:sz="4" w:space="0" w:color="FFD966" w:themeColor="accent4" w:themeTint="99"/>
+        <w:insideH w:val="single" w:sz="4" w:space="0" w:color="FFD966" w:themeColor="accent4" w:themeTint="99"/>
+        <w:insideV w:val="single" w:sz="4" w:space="0" w:color="FFD966" w:themeColor="accent4" w:themeTint="99"/>
+      </w:tblBorders>
+    </w:tblPr>
+    <w:tblStylePr w:type="firstRow">
+      <w:rPr>
+        <w:b/>
+        <w:bCs/>
+        <w:color w:val="FFFFFF" w:themeColor="background1"/>
+      </w:rPr>
+      <w:tblPr/>
+      <w:tcPr>
+        <w:tcBorders>
+          <w:top w:val="single" w:sz="4" w:space="0" w:color="FFC000" w:themeColor="accent4"/>
+          <w:left w:val="single" w:sz="4" w:space="0" w:color="FFC000" w:themeColor="accent4"/>
+          <w:bottom w:val="single" w:sz="4" w:space="0" w:color="FFC000" w:themeColor="accent4"/>
+          <w:right w:val="single" w:sz="4" w:space="0" w:color="FFC000" w:themeColor="accent4"/>
+          <w:insideH w:val="nil"/>
+          <w:insideV w:val="nil"/>
+        </w:tcBorders>
+        <w:shd w:val="clear" w:color="auto" w:fill="FFC000" w:themeFill="accent4"/>
+      </w:tcPr>
+    </w:tblStylePr>
+    <w:tblStylePr w:type="lastRow">
+      <w:rPr>
+        <w:b/>
+        <w:bCs/>
+      </w:rPr>
+      <w:tblPr/>
+      <w:tcPr>
+        <w:tcBorders>
+          <w:top w:val="double" w:sz="4" w:space="0" w:color="FFC000" w:themeColor="accent4"/>
+        </w:tcBorders>
+      </w:tcPr>
+    </w:tblStylePr>
+    <w:tblStylePr w:type="firstCol">
+      <w:rPr>
+        <w:b/>
+        <w:bCs/>
+      </w:rPr>
+    </w:tblStylePr>
+    <w:tblStylePr w:type="lastCol">
+      <w:rPr>
+        <w:b/>
+        <w:bCs/>
+      </w:rPr>
+    </w:tblStylePr>
+    <w:tblStylePr w:type="band1Vert">
+      <w:tblPr/>
+      <w:tcPr>
+        <w:shd w:val="clear" w:color="auto" w:fill="FFF2CC" w:themeFill="accent4" w:themeFillTint="33"/>
+      </w:tcPr>
+    </w:tblStylePr>
+    <w:tblStylePr w:type="band1Horz">
+      <w:tblPr/>
+      <w:tcPr>
+        <w:shd w:val="clear" w:color="auto" w:fill="FFF2CC" w:themeFill="accent4" w:themeFillTint="33"/>
+      </w:tcPr>
+    </w:tblStylePr>
+  </w:style>
 </w:styles>
 </file>
 
